--- a/ProgrammingImplementation/Session02/task01/Programming Implementation-Task-1.docx
+++ b/ProgrammingImplementation/Session02/task01/Programming Implementation-Task-1.docx
@@ -47,7 +47,24 @@
       <w:r>
         <w:t> </w:t>
       </w:r>
-    </w:p>
+      <w:r>
+        <w:t> </w:t>
+      </w:r>
+      <w:r>
+        <w:t>Principles and Concepts of Programming Languages</w:t>
+      </w:r>
+    </w:p>
+    <w:p/>
+    <w:p/>
+    <w:p>
+      <w:r>
+        <w:rPr>
+          <w:highlight w:val="yellow"/>
+        </w:rPr>
+        <w:t>Split into 2 blog pages!!!</w:t>
+      </w:r>
+    </w:p>
+    <w:p/>
     <w:p>
       <w:pPr>
         <w:pStyle w:val="Heading1"/>
@@ -60,9 +77,13 @@
       </w:r>
     </w:p>
     <w:p/>
-    <w:p>
-      <w:r>
-        <w:t> </w:t>
+    <w:p/>
+    <w:p>
+      <w:r>
+        <w:rPr>
+          <w:highlight w:val="yellow"/>
+        </w:rPr>
+        <w:t>https://www.tiobe.com/tiobe-index/</w:t>
       </w:r>
     </w:p>
     <w:p>
@@ -115,6 +136,59 @@
     </w:p>
     <w:p>
       <w:r>
+        <w:rPr>
+          <w:noProof/>
+        </w:rPr>
+        <w:drawing>
+          <wp:inline distT="0" distB="0" distL="0" distR="0" wp14:anchorId="525DCE87" wp14:editId="1EEB9942">
+            <wp:extent cx="2506980" cy="1828800"/>
+            <wp:effectExtent l="0" t="0" r="7620" b="0"/>
+            <wp:docPr id="904805490" name="Picture 1" descr="Procedural Programming | What Is ..."/>
+            <wp:cNvGraphicFramePr>
+              <a:graphicFrameLocks xmlns:a="http://schemas.openxmlformats.org/drawingml/2006/main" noChangeAspect="1"/>
+            </wp:cNvGraphicFramePr>
+            <a:graphic xmlns:a="http://schemas.openxmlformats.org/drawingml/2006/main">
+              <a:graphicData uri="http://schemas.openxmlformats.org/drawingml/2006/picture">
+                <pic:pic xmlns:pic="http://schemas.openxmlformats.org/drawingml/2006/picture">
+                  <pic:nvPicPr>
+                    <pic:cNvPr id="0" name="Picture 1" descr="Procedural Programming | What Is ..."/>
+                    <pic:cNvPicPr>
+                      <a:picLocks noChangeAspect="1" noChangeArrowheads="1"/>
+                    </pic:cNvPicPr>
+                  </pic:nvPicPr>
+                  <pic:blipFill>
+                    <a:blip r:embed="rId5">
+                      <a:extLst>
+                        <a:ext uri="{28A0092B-C50C-407E-A947-70E740481C1C}">
+                          <a14:useLocalDpi xmlns:a14="http://schemas.microsoft.com/office/drawing/2010/main" val="0"/>
+                        </a:ext>
+                      </a:extLst>
+                    </a:blip>
+                    <a:srcRect/>
+                    <a:stretch>
+                      <a:fillRect/>
+                    </a:stretch>
+                  </pic:blipFill>
+                  <pic:spPr bwMode="auto">
+                    <a:xfrm>
+                      <a:off x="0" y="0"/>
+                      <a:ext cx="2506980" cy="1828800"/>
+                    </a:xfrm>
+                    <a:prstGeom prst="rect">
+                      <a:avLst/>
+                    </a:prstGeom>
+                    <a:noFill/>
+                    <a:ln>
+                      <a:noFill/>
+                    </a:ln>
+                  </pic:spPr>
+                </pic:pic>
+              </a:graphicData>
+            </a:graphic>
+          </wp:inline>
+        </w:drawing>
+      </w:r>
+      <w:r>
         <w:br/>
         <w:t> </w:t>
       </w:r>
@@ -143,108 +217,676 @@
       </w:r>
     </w:p>
     <w:p>
-      <w:pPr>
-        <w:numPr>
-          <w:ilvl w:val="0"/>
-          <w:numId w:val="1"/>
-        </w:numPr>
+      <w:r>
+        <w:t xml:space="preserve">Procedure Programming is a programming paradigm </w:t>
+      </w:r>
+      <w:r>
+        <w:t xml:space="preserve">that revolves around </w:t>
+      </w:r>
+      <w:r>
+        <w:t xml:space="preserve">the concept </w:t>
+      </w:r>
+      <w:r>
+        <w:t>that programs are a sequence of instructions to be executed.</w:t>
+      </w:r>
+      <w:r>
+        <w:t xml:space="preserve"> There is also a focus on splitting a program into</w:t>
+      </w:r>
+      <w:r>
+        <w:t xml:space="preserve"> procedures</w:t>
+      </w:r>
+      <w:r>
+        <w:t>.</w:t>
+      </w:r>
+    </w:p>
+    <w:p>
+      <w:r>
+        <w:lastRenderedPageBreak/>
+        <w:t>Some of the earliest procedure programming languages were Fortran</w:t>
+      </w:r>
+      <w:r>
+        <w:t xml:space="preserve"> (1956)</w:t>
+      </w:r>
+      <w:r>
+        <w:t xml:space="preserve"> and Algol</w:t>
+      </w:r>
+      <w:r>
+        <w:t xml:space="preserve"> (1958)</w:t>
+      </w:r>
+      <w:r>
+        <w:t xml:space="preserve">, followed by </w:t>
+      </w:r>
+      <w:r>
+        <w:t>BASIC (1964)</w:t>
+      </w:r>
+      <w:r>
+        <w:t>, Pascal (1970)</w:t>
+      </w:r>
+      <w:r>
+        <w:t xml:space="preserve"> and </w:t>
+      </w:r>
+      <w:r>
+        <w:t>C (1973)</w:t>
+      </w:r>
+      <w:r>
+        <w:t>.</w:t>
+      </w:r>
+    </w:p>
+    <w:p>
+      <w:r>
         <w:rPr>
           <w:highlight w:val="yellow"/>
         </w:rPr>
-      </w:pPr>
+        <w:t xml:space="preserve"> </w:t>
+      </w:r>
       <w:r>
         <w:rPr>
           <w:highlight w:val="yellow"/>
         </w:rPr>
-        <w:t>Procedural languages: (Pascal, C, Fortran) </w:t>
-      </w:r>
-    </w:p>
-    <w:p>
-      <w:pPr>
-        <w:numPr>
-          <w:ilvl w:val="0"/>
-          <w:numId w:val="2"/>
-        </w:numPr>
+        <w:t>Too many words!  Add some images</w:t>
+      </w:r>
+    </w:p>
+    <w:p>
+      <w:r>
+        <w:t xml:space="preserve">Procedure languages </w:t>
+      </w:r>
+      <w:r>
+        <w:t>use procedures which are logical blocks of code</w:t>
+      </w:r>
+      <w:r>
+        <w:t xml:space="preserve"> which can be invoked from other places in the code. These procedures can accept arguments and return values to the caller.</w:t>
+      </w:r>
+      <w:r>
+        <w:t xml:space="preserve"> Variables declared within each procedure are scoped only to the code within the procedure, but </w:t>
+      </w:r>
+      <w:r>
+        <w:t>it can also access and modify variables which as within the global scope of the program.</w:t>
+      </w:r>
+    </w:p>
+    <w:p>
+      <w:r>
+        <w:t>Procedure languages follow structured programming practises</w:t>
+      </w:r>
+      <w:r>
+        <w:t xml:space="preserve"> where control flow is mandated </w:t>
+      </w:r>
+      <w:proofErr w:type="gramStart"/>
+      <w:r>
+        <w:t xml:space="preserve">by </w:t>
+      </w:r>
+      <w:r>
+        <w:t>the use of</w:t>
+      </w:r>
+      <w:proofErr w:type="gramEnd"/>
+      <w:r>
+        <w:t xml:space="preserve"> reserved words such as </w:t>
+      </w:r>
+      <w:r>
+        <w:rPr>
+          <w:rFonts w:ascii="Courier New" w:hAnsi="Courier New" w:cs="Courier New"/>
+          <w:b/>
+          <w:bCs/>
+        </w:rPr>
+        <w:t>IF</w:t>
+      </w:r>
+      <w:r>
+        <w:t xml:space="preserve">, </w:t>
+      </w:r>
+      <w:r>
+        <w:rPr>
+          <w:rFonts w:ascii="Courier New" w:hAnsi="Courier New" w:cs="Courier New"/>
+          <w:b/>
+          <w:bCs/>
+        </w:rPr>
+        <w:t>WHILE</w:t>
+      </w:r>
+      <w:r>
+        <w:t xml:space="preserve"> and </w:t>
+      </w:r>
+      <w:r>
+        <w:rPr>
+          <w:rFonts w:ascii="Courier New" w:hAnsi="Courier New" w:cs="Courier New"/>
+          <w:b/>
+          <w:bCs/>
+        </w:rPr>
+        <w:t>FOR</w:t>
+      </w:r>
+      <w:r>
+        <w:t xml:space="preserve"> to define blocks of code</w:t>
+      </w:r>
+      <w:r>
+        <w:t xml:space="preserve">. For comparison, non-structured languages </w:t>
+      </w:r>
+      <w:r>
+        <w:t xml:space="preserve">(such as assembly) </w:t>
+      </w:r>
+      <w:r>
+        <w:t>use</w:t>
+      </w:r>
+      <w:r>
+        <w:t xml:space="preserve"> </w:t>
+      </w:r>
+      <w:r>
+        <w:rPr>
+          <w:rFonts w:ascii="Courier New" w:hAnsi="Courier New" w:cs="Courier New"/>
+          <w:b/>
+          <w:bCs/>
+        </w:rPr>
+        <w:t>GOTO</w:t>
+      </w:r>
+      <w:r>
+        <w:t xml:space="preserve"> or branch tables for this purpose.  </w:t>
+      </w:r>
+    </w:p>
+    <w:p>
+      <w:r>
+        <w:t xml:space="preserve">Procedures </w:t>
+      </w:r>
+      <w:r>
+        <w:t>callable units of code with a defined behaviour</w:t>
+      </w:r>
+      <w:r>
+        <w:t>, a defined interface and can be called from other places in the code multiple times.</w:t>
+      </w:r>
+      <w:r>
+        <w:t xml:space="preserve">  This allows for code re-use, modularity and ease of comprehension</w:t>
+      </w:r>
+      <w:r>
+        <w:t xml:space="preserve">.  </w:t>
+      </w:r>
+      <w:r>
+        <w:t>Some programming languages make a di</w:t>
+      </w:r>
+      <w:r>
+        <w:t>stinction between procedures that return a value (functions) and those that do not (</w:t>
+      </w:r>
+      <w:r>
+        <w:t>subroutine, method or procedure).</w:t>
+      </w:r>
+      <w:r>
+        <w:t xml:space="preserve"> Others only use the term function whether they return a value or not.</w:t>
+      </w:r>
+    </w:p>
+    <w:p>
+      <w:r>
+        <w:t xml:space="preserve">Reusable </w:t>
+      </w:r>
+      <w:r>
+        <w:t xml:space="preserve">code can further be grouped into Libraries, typically group together for a purpose, that can be used (or ‘imported’) </w:t>
+      </w:r>
+      <w:r>
+        <w:t xml:space="preserve">by any compatible program. For </w:t>
+      </w:r>
+      <w:r>
+        <w:t>example,</w:t>
+      </w:r>
+      <w:r>
+        <w:t xml:space="preserve"> a </w:t>
+      </w:r>
+      <w:r>
+        <w:t xml:space="preserve">library could provide </w:t>
+      </w:r>
+      <w:r>
+        <w:t>networking functionality or provide graphical functions.  Typically, libraries are used without the need to access the source code behind the library provided by p</w:t>
+      </w:r>
+      <w:r>
+        <w:t>re-compiled binary code</w:t>
+      </w:r>
+      <w:r>
+        <w:t>.</w:t>
+      </w:r>
+    </w:p>
+    <w:p>
+      <w:r>
+        <w:t>Procedure</w:t>
+      </w:r>
+      <w:r>
+        <w:t>s</w:t>
+      </w:r>
+      <w:r>
+        <w:t xml:space="preserve"> allow for both passing parameter</w:t>
+      </w:r>
+      <w:r>
+        <w:t>s</w:t>
+      </w:r>
+      <w:r>
+        <w:t xml:space="preserve"> in and retriev</w:t>
+      </w:r>
+      <w:r>
+        <w:t xml:space="preserve">ing values from it.  The exact methods use will depend on how the language </w:t>
+      </w:r>
+      <w:r>
+        <w:t xml:space="preserve">is defined, but typically parameters are passed into a procedure </w:t>
+      </w:r>
+      <w:r>
+        <w:t>by enclosing them as a comma separated list in brackets after the procedures name</w:t>
+      </w:r>
+      <w:r>
+        <w:t xml:space="preserve">. If the procedure returns a single value, this is often directly assigned to a variable by use of an </w:t>
+      </w:r>
+      <w:proofErr w:type="gramStart"/>
+      <w:r>
+        <w:t>equals</w:t>
+      </w:r>
+      <w:proofErr w:type="gramEnd"/>
+      <w:r>
+        <w:t xml:space="preserve"> sign. For example:</w:t>
+      </w:r>
+    </w:p>
+    <w:p>
+      <w:pPr>
+        <w:rPr>
+          <w:rFonts w:ascii="Courier New" w:hAnsi="Courier New" w:cs="Courier New"/>
+          <w:b/>
+          <w:bCs/>
+        </w:rPr>
+      </w:pPr>
+      <w:r>
+        <w:rPr>
+          <w:rFonts w:ascii="Courier New" w:hAnsi="Courier New" w:cs="Courier New"/>
+          <w:b/>
+          <w:bCs/>
+        </w:rPr>
+        <w:t>v</w:t>
+      </w:r>
+      <w:r>
+        <w:rPr>
+          <w:rFonts w:ascii="Courier New" w:hAnsi="Courier New" w:cs="Courier New"/>
+          <w:b/>
+          <w:bCs/>
+        </w:rPr>
+        <w:t xml:space="preserve">olume = </w:t>
+      </w:r>
+      <w:proofErr w:type="spellStart"/>
+      <w:proofErr w:type="gramStart"/>
+      <w:r>
+        <w:rPr>
+          <w:rFonts w:ascii="Courier New" w:hAnsi="Courier New" w:cs="Courier New"/>
+          <w:b/>
+          <w:bCs/>
+        </w:rPr>
+        <w:t>CalculateVolumeOfCube</w:t>
+      </w:r>
+      <w:proofErr w:type="spellEnd"/>
+      <w:r>
+        <w:rPr>
+          <w:rFonts w:ascii="Courier New" w:hAnsi="Courier New" w:cs="Courier New"/>
+          <w:b/>
+          <w:bCs/>
+        </w:rPr>
+        <w:t>(</w:t>
+      </w:r>
+      <w:proofErr w:type="gramEnd"/>
+      <w:r>
+        <w:rPr>
+          <w:rFonts w:ascii="Courier New" w:hAnsi="Courier New" w:cs="Courier New"/>
+          <w:b/>
+          <w:bCs/>
+        </w:rPr>
+        <w:t>100, 200,300)</w:t>
+      </w:r>
+    </w:p>
+    <w:p>
+      <w:r>
+        <w:t xml:space="preserve">Here a procedure called </w:t>
+      </w:r>
+      <w:proofErr w:type="spellStart"/>
+      <w:r>
+        <w:t>CalculateVolumeOfCube</w:t>
+      </w:r>
+      <w:proofErr w:type="spellEnd"/>
+      <w:r>
+        <w:t xml:space="preserve"> is called with three parameters (100, 200, 300) and the returned valued is stored in a variable called volume.</w:t>
+      </w:r>
+    </w:p>
+    <w:p>
+      <w:pPr>
+        <w:pStyle w:val="Heading2"/>
+      </w:pPr>
+      <w:r>
+        <w:t>Debugging Code</w:t>
+      </w:r>
+    </w:p>
+    <w:p>
+      <w:r>
+        <w:t>Debugging Code is the process of removing errors (called bugs) from your code.  Errors can be divided into t</w:t>
+      </w:r>
+      <w:r>
+        <w:t>w</w:t>
+      </w:r>
+      <w:r>
+        <w:t xml:space="preserve">o main </w:t>
+      </w:r>
+      <w:r>
+        <w:t>classifications – Syntactic Errors</w:t>
+      </w:r>
+      <w:r>
+        <w:t xml:space="preserve"> and Logical Errors.</w:t>
+      </w:r>
+    </w:p>
+    <w:p>
+      <w:r>
+        <w:rPr>
+          <w:b/>
+          <w:bCs/>
+        </w:rPr>
+        <w:t>Syntactic Errors</w:t>
+      </w:r>
+      <w:r>
+        <w:t xml:space="preserve"> are </w:t>
+      </w:r>
+      <w:r>
+        <w:t xml:space="preserve">coding errors created by not correctly following the syntax of the programming language in use. </w:t>
+      </w:r>
+      <w:r>
+        <w:t xml:space="preserve">They will prevent the code from running </w:t>
+      </w:r>
+      <w:r>
+        <w:t>or compiling</w:t>
+      </w:r>
+      <w:r>
+        <w:t xml:space="preserve"> and </w:t>
+      </w:r>
+      <w:r>
+        <w:lastRenderedPageBreak/>
+        <w:t>can be caused by something as simple as mismatched quotations or brackets or even a missing semi-colon.</w:t>
+      </w:r>
+    </w:p>
+    <w:p>
+      <w:r>
+        <w:rPr>
+          <w:b/>
+          <w:bCs/>
+        </w:rPr>
+        <w:t>Logical Errors</w:t>
+      </w:r>
+      <w:r>
+        <w:t xml:space="preserve"> are coding errors where code is syntactically correct cause the program to </w:t>
+      </w:r>
+      <w:r>
+        <w:t xml:space="preserve">do the wrong </w:t>
+      </w:r>
+      <w:r>
+        <w:t>thing or</w:t>
+      </w:r>
+      <w:r>
+        <w:t xml:space="preserve"> generate Exceptions.  An exception is how a program reports </w:t>
+      </w:r>
+      <w:r>
+        <w:t xml:space="preserve">unexpected </w:t>
+      </w:r>
+      <w:r>
+        <w:t xml:space="preserve">or illegal </w:t>
+      </w:r>
+      <w:r>
+        <w:t xml:space="preserve">behaviour. For </w:t>
+      </w:r>
+      <w:r>
+        <w:t>example,</w:t>
+      </w:r>
+      <w:r>
+        <w:t xml:space="preserve"> </w:t>
+      </w:r>
+      <w:r>
+        <w:t xml:space="preserve">an infinite loop could generate a </w:t>
+      </w:r>
+      <w:proofErr w:type="spellStart"/>
+      <w:r>
+        <w:t>StackOverflowException</w:t>
+      </w:r>
+      <w:proofErr w:type="spellEnd"/>
+      <w:r>
+        <w:t xml:space="preserve">, </w:t>
+      </w:r>
+      <w:r>
+        <w:t>or the wrong variable could be passed into a procedure.</w:t>
+      </w:r>
+    </w:p>
+    <w:p>
+      <w:r>
+        <w:t>There are many tools that developers can use to help find and remove bugs</w:t>
+      </w:r>
+      <w:r>
+        <w:t xml:space="preserve">.  </w:t>
+      </w:r>
+      <w:r>
+        <w:t>Often provided as part of an Integrated Development Environment</w:t>
+      </w:r>
+      <w:r>
+        <w:t xml:space="preserve"> (IDE)</w:t>
+      </w:r>
+      <w:r>
+        <w:t xml:space="preserve"> or simply as </w:t>
+      </w:r>
+      <w:r>
+        <w:t xml:space="preserve">separate tools to be used </w:t>
+      </w:r>
+      <w:r>
+        <w:t>as needed.</w:t>
+      </w:r>
+    </w:p>
+    <w:p>
+      <w:r>
+        <w:rPr>
+          <w:b/>
+          <w:bCs/>
+        </w:rPr>
+        <w:t>Logging</w:t>
+      </w:r>
+      <w:r>
+        <w:t xml:space="preserve"> allows </w:t>
+      </w:r>
+      <w:r>
+        <w:t>programs to out messages to some external system (such as a database or a text file).</w:t>
+      </w:r>
+      <w:r>
+        <w:t xml:space="preserve"> These messages called logs can provide essential information to find out what went </w:t>
+      </w:r>
+      <w:r>
+        <w:t xml:space="preserve">happened within a program, even while the program is deployed on the </w:t>
+      </w:r>
+      <w:r>
+        <w:t>client’s</w:t>
+      </w:r>
+      <w:r>
+        <w:t xml:space="preserve"> system and far away from a programmer.</w:t>
+      </w:r>
+      <w:r>
+        <w:t xml:space="preserve">  </w:t>
+      </w:r>
+      <w:r>
+        <w:t xml:space="preserve">When an error occurs, the logs can be sent to the programmer to help them identify and correct the error. </w:t>
+      </w:r>
+      <w:r>
+        <w:t>They can also be used to audit interactions with a system in (for example) a security log.</w:t>
+      </w:r>
+      <w:r>
+        <w:t xml:space="preserve"> </w:t>
+      </w:r>
+    </w:p>
+    <w:p>
+      <w:r>
+        <w:rPr>
+          <w:b/>
+          <w:bCs/>
+        </w:rPr>
+        <w:t>IntelliSense</w:t>
+      </w:r>
+      <w:r>
+        <w:t xml:space="preserve"> can be provided by a </w:t>
+      </w:r>
+      <w:r>
+        <w:t xml:space="preserve">code editing program to highlight the correct syntax for operations such as function calls. </w:t>
+      </w:r>
+      <w:r>
+        <w:t xml:space="preserve">By providing the information directly as the code is created </w:t>
+      </w:r>
+      <w:r>
+        <w:t>IntelliSense</w:t>
+      </w:r>
+      <w:r>
+        <w:t xml:space="preserve"> greatly decreases the chance of </w:t>
+      </w:r>
+      <w:r>
+        <w:t>errors.</w:t>
+      </w:r>
+      <w:r>
+        <w:t xml:space="preserve"> IntelliSense can also incorporate syntax checking which validates the code as it is written. </w:t>
+      </w:r>
+      <w:r>
+        <w:t xml:space="preserve"> Earlier tools such as ‘lint’ provided syntax checking</w:t>
+      </w:r>
+      <w:r>
+        <w:t>, leading to this functionality sometimes being called a ‘linter’ or ‘linting’.</w:t>
+      </w:r>
+      <w:r>
+        <w:t xml:space="preserve">  </w:t>
+      </w:r>
+      <w:r>
         <w:rPr>
           <w:highlight w:val="yellow"/>
         </w:rPr>
-      </w:pPr>
+        <w:t xml:space="preserve">Some </w:t>
+      </w:r>
+      <w:proofErr w:type="gramStart"/>
       <w:r>
         <w:rPr>
           <w:highlight w:val="yellow"/>
         </w:rPr>
-        <w:t>Statements, blocks, procedures, functions </w:t>
-      </w:r>
-    </w:p>
-    <w:p>
-      <w:pPr>
-        <w:numPr>
-          <w:ilvl w:val="0"/>
-          <w:numId w:val="3"/>
-        </w:numPr>
+        <w:t>IDE’s</w:t>
+      </w:r>
+      <w:proofErr w:type="gramEnd"/>
+      <w:r>
         <w:rPr>
           <w:highlight w:val="yellow"/>
         </w:rPr>
-      </w:pPr>
+        <w:t xml:space="preserve"> provide </w:t>
+      </w:r>
       <w:r>
         <w:rPr>
           <w:highlight w:val="yellow"/>
         </w:rPr>
-        <w:t>Libraries </w:t>
-      </w:r>
-    </w:p>
-    <w:p>
-      <w:pPr>
-        <w:numPr>
-          <w:ilvl w:val="0"/>
-          <w:numId w:val="4"/>
-        </w:numPr>
+        <w:t>IntelliSense</w:t>
+      </w:r>
+      <w:r>
         <w:rPr>
           <w:highlight w:val="yellow"/>
         </w:rPr>
-      </w:pPr>
+        <w:t xml:space="preserve"> that can be quite verbose</w:t>
+      </w:r>
       <w:r>
         <w:rPr>
           <w:highlight w:val="yellow"/>
         </w:rPr>
-        <w:t>Parameter passing </w:t>
-      </w:r>
-    </w:p>
-    <w:p>
-      <w:pPr>
-        <w:numPr>
-          <w:ilvl w:val="0"/>
-          <w:numId w:val="5"/>
-        </w:numPr>
-      </w:pPr>
+        <w:t xml:space="preserve"> and allow </w:t>
+      </w:r>
+      <w:proofErr w:type="spellStart"/>
       <w:r>
         <w:rPr>
           <w:highlight w:val="yellow"/>
         </w:rPr>
-        <w:t>Debugging code</w:t>
-      </w:r>
-      <w:r>
-        <w:t> </w:t>
-      </w:r>
-      <w:r>
-        <w:br/>
-        <w:t> </w:t>
-      </w:r>
+        <w:t>addin</w:t>
+      </w:r>
+      <w:proofErr w:type="spellEnd"/>
       <w:r>
         <w:rPr>
           <w:highlight w:val="yellow"/>
         </w:rPr>
-        <w:t xml:space="preserve">include watches, logging, </w:t>
-      </w:r>
-      <w:proofErr w:type="spellStart"/>
+        <w:t xml:space="preserve"> software to expand the information shown</w:t>
+      </w:r>
       <w:r>
         <w:rPr>
           <w:highlight w:val="yellow"/>
         </w:rPr>
-        <w:t>intellisense</w:t>
-      </w:r>
-      <w:proofErr w:type="spellEnd"/>
-    </w:p>
+        <w:t xml:space="preserve">, while others </w:t>
+      </w:r>
+      <w:r>
+        <w:rPr>
+          <w:highlight w:val="yellow"/>
+        </w:rPr>
+        <w:t>will simply provide the correct syntax.</w:t>
+      </w:r>
+    </w:p>
+    <w:p>
+      <w:r>
+        <w:rPr>
+          <w:highlight w:val="yellow"/>
+        </w:rPr>
+        <w:t>Include screenshot</w:t>
+      </w:r>
+    </w:p>
+    <w:p/>
+    <w:p>
+      <w:r>
+        <w:t xml:space="preserve">A </w:t>
+      </w:r>
+      <w:r>
+        <w:rPr>
+          <w:b/>
+          <w:bCs/>
+        </w:rPr>
+        <w:t>Deb</w:t>
+      </w:r>
+      <w:r>
+        <w:rPr>
+          <w:b/>
+          <w:bCs/>
+        </w:rPr>
+        <w:t>ugger</w:t>
+      </w:r>
+      <w:r>
+        <w:t xml:space="preserve"> will also allow a developer to step through executing code line by line</w:t>
+      </w:r>
+      <w:r>
+        <w:t xml:space="preserve">. </w:t>
+      </w:r>
+      <w:r>
+        <w:t xml:space="preserve">A Debugger is an additional piece of software that examines a </w:t>
+      </w:r>
+      <w:r>
+        <w:t xml:space="preserve">running program in real time. </w:t>
+      </w:r>
+      <w:r>
+        <w:t>Use of breakpoints will cause the debugger to pause execution of the code and allow inspection of variables, a list of executed methods (an execution stack)</w:t>
+      </w:r>
+      <w:r>
+        <w:t>.  The programmer may then be able to modify these variables to test different scenarios to reproduce or help correct an error.</w:t>
+      </w:r>
+    </w:p>
+    <w:p>
+      <w:r>
+        <w:t xml:space="preserve">Debuggers also allow for </w:t>
+      </w:r>
+      <w:r>
+        <w:t xml:space="preserve">Watches where the value in a variable is </w:t>
+      </w:r>
+      <w:r>
+        <w:t>highlighted and</w:t>
+      </w:r>
+      <w:r>
+        <w:t xml:space="preserve"> may be set to trigger a breakpoint when it changes or reaches a specific value.</w:t>
+      </w:r>
+    </w:p>
+    <w:p>
+      <w:r>
+        <w:t xml:space="preserve">Debuggers can also be used remotely to examine code running on other computers </w:t>
+      </w:r>
+      <w:r>
+        <w:t>either locally or remote over the internet.</w:t>
+      </w:r>
+    </w:p>
+    <w:p/>
+    <w:p>
+      <w:r>
+        <w:rPr>
+          <w:highlight w:val="yellow"/>
+        </w:rPr>
+        <w:lastRenderedPageBreak/>
+        <w:t>Add a screenshot of a debugger with watch window etc</w:t>
+      </w:r>
+    </w:p>
+    <w:p/>
+    <w:p/>
     <w:p>
       <w:pPr>
         <w:pStyle w:val="Heading2"/>
@@ -352,7 +994,6 @@
         <w:rPr>
           <w:highlight w:val="yellow"/>
         </w:rPr>
-        <w:lastRenderedPageBreak/>
         <w:t>Polymorphism </w:t>
       </w:r>
     </w:p>
@@ -600,6 +1241,7 @@
         </w:numPr>
       </w:pPr>
       <w:r>
+        <w:lastRenderedPageBreak/>
         <w:t xml:space="preserve">Allows for global variables (which is </w:t>
       </w:r>
       <w:proofErr w:type="spellStart"/>
@@ -2687,6 +3329,155 @@
     </w:lvl>
   </w:abstractNum>
   <w:abstractNum w:abstractNumId="13" w15:restartNumberingAfterBreak="0">
+    <w:nsid w:val="51D80E18"/>
+    <w:multiLevelType w:val="multilevel"/>
+    <w:tmpl w:val="C5422C68"/>
+    <w:lvl w:ilvl="0">
+      <w:start w:val="1"/>
+      <w:numFmt w:val="bullet"/>
+      <w:lvlText w:val=""/>
+      <w:lvlJc w:val="left"/>
+      <w:pPr>
+        <w:tabs>
+          <w:tab w:val="num" w:pos="720"/>
+        </w:tabs>
+        <w:ind w:left="720" w:hanging="360"/>
+      </w:pPr>
+      <w:rPr>
+        <w:rFonts w:ascii="Symbol" w:hAnsi="Symbol" w:hint="default"/>
+        <w:sz w:val="20"/>
+      </w:rPr>
+    </w:lvl>
+    <w:lvl w:ilvl="1" w:tentative="1">
+      <w:start w:val="1"/>
+      <w:numFmt w:val="bullet"/>
+      <w:lvlText w:val="o"/>
+      <w:lvlJc w:val="left"/>
+      <w:pPr>
+        <w:tabs>
+          <w:tab w:val="num" w:pos="1440"/>
+        </w:tabs>
+        <w:ind w:left="1440" w:hanging="360"/>
+      </w:pPr>
+      <w:rPr>
+        <w:rFonts w:ascii="Courier New" w:hAnsi="Courier New" w:hint="default"/>
+        <w:sz w:val="20"/>
+      </w:rPr>
+    </w:lvl>
+    <w:lvl w:ilvl="2" w:tentative="1">
+      <w:start w:val="1"/>
+      <w:numFmt w:val="bullet"/>
+      <w:lvlText w:val=""/>
+      <w:lvlJc w:val="left"/>
+      <w:pPr>
+        <w:tabs>
+          <w:tab w:val="num" w:pos="2160"/>
+        </w:tabs>
+        <w:ind w:left="2160" w:hanging="360"/>
+      </w:pPr>
+      <w:rPr>
+        <w:rFonts w:ascii="Wingdings" w:hAnsi="Wingdings" w:hint="default"/>
+        <w:sz w:val="20"/>
+      </w:rPr>
+    </w:lvl>
+    <w:lvl w:ilvl="3" w:tentative="1">
+      <w:start w:val="1"/>
+      <w:numFmt w:val="bullet"/>
+      <w:lvlText w:val=""/>
+      <w:lvlJc w:val="left"/>
+      <w:pPr>
+        <w:tabs>
+          <w:tab w:val="num" w:pos="2880"/>
+        </w:tabs>
+        <w:ind w:left="2880" w:hanging="360"/>
+      </w:pPr>
+      <w:rPr>
+        <w:rFonts w:ascii="Wingdings" w:hAnsi="Wingdings" w:hint="default"/>
+        <w:sz w:val="20"/>
+      </w:rPr>
+    </w:lvl>
+    <w:lvl w:ilvl="4" w:tentative="1">
+      <w:start w:val="1"/>
+      <w:numFmt w:val="bullet"/>
+      <w:lvlText w:val=""/>
+      <w:lvlJc w:val="left"/>
+      <w:pPr>
+        <w:tabs>
+          <w:tab w:val="num" w:pos="3600"/>
+        </w:tabs>
+        <w:ind w:left="3600" w:hanging="360"/>
+      </w:pPr>
+      <w:rPr>
+        <w:rFonts w:ascii="Wingdings" w:hAnsi="Wingdings" w:hint="default"/>
+        <w:sz w:val="20"/>
+      </w:rPr>
+    </w:lvl>
+    <w:lvl w:ilvl="5" w:tentative="1">
+      <w:start w:val="1"/>
+      <w:numFmt w:val="bullet"/>
+      <w:lvlText w:val=""/>
+      <w:lvlJc w:val="left"/>
+      <w:pPr>
+        <w:tabs>
+          <w:tab w:val="num" w:pos="4320"/>
+        </w:tabs>
+        <w:ind w:left="4320" w:hanging="360"/>
+      </w:pPr>
+      <w:rPr>
+        <w:rFonts w:ascii="Wingdings" w:hAnsi="Wingdings" w:hint="default"/>
+        <w:sz w:val="20"/>
+      </w:rPr>
+    </w:lvl>
+    <w:lvl w:ilvl="6" w:tentative="1">
+      <w:start w:val="1"/>
+      <w:numFmt w:val="bullet"/>
+      <w:lvlText w:val=""/>
+      <w:lvlJc w:val="left"/>
+      <w:pPr>
+        <w:tabs>
+          <w:tab w:val="num" w:pos="5040"/>
+        </w:tabs>
+        <w:ind w:left="5040" w:hanging="360"/>
+      </w:pPr>
+      <w:rPr>
+        <w:rFonts w:ascii="Wingdings" w:hAnsi="Wingdings" w:hint="default"/>
+        <w:sz w:val="20"/>
+      </w:rPr>
+    </w:lvl>
+    <w:lvl w:ilvl="7" w:tentative="1">
+      <w:start w:val="1"/>
+      <w:numFmt w:val="bullet"/>
+      <w:lvlText w:val=""/>
+      <w:lvlJc w:val="left"/>
+      <w:pPr>
+        <w:tabs>
+          <w:tab w:val="num" w:pos="5760"/>
+        </w:tabs>
+        <w:ind w:left="5760" w:hanging="360"/>
+      </w:pPr>
+      <w:rPr>
+        <w:rFonts w:ascii="Wingdings" w:hAnsi="Wingdings" w:hint="default"/>
+        <w:sz w:val="20"/>
+      </w:rPr>
+    </w:lvl>
+    <w:lvl w:ilvl="8" w:tentative="1">
+      <w:start w:val="1"/>
+      <w:numFmt w:val="bullet"/>
+      <w:lvlText w:val=""/>
+      <w:lvlJc w:val="left"/>
+      <w:pPr>
+        <w:tabs>
+          <w:tab w:val="num" w:pos="6480"/>
+        </w:tabs>
+        <w:ind w:left="6480" w:hanging="360"/>
+      </w:pPr>
+      <w:rPr>
+        <w:rFonts w:ascii="Wingdings" w:hAnsi="Wingdings" w:hint="default"/>
+        <w:sz w:val="20"/>
+      </w:rPr>
+    </w:lvl>
+  </w:abstractNum>
+  <w:abstractNum w:abstractNumId="14" w15:restartNumberingAfterBreak="0">
     <w:nsid w:val="55D75184"/>
     <w:multiLevelType w:val="multilevel"/>
     <w:tmpl w:val="E092E6BA"/>
@@ -2835,7 +3626,7 @@
       </w:rPr>
     </w:lvl>
   </w:abstractNum>
-  <w:abstractNum w:abstractNumId="14" w15:restartNumberingAfterBreak="0">
+  <w:abstractNum w:abstractNumId="15" w15:restartNumberingAfterBreak="0">
     <w:nsid w:val="640C718B"/>
     <w:multiLevelType w:val="multilevel"/>
     <w:tmpl w:val="3E5262E6"/>
@@ -2984,7 +3775,7 @@
       </w:rPr>
     </w:lvl>
   </w:abstractNum>
-  <w:abstractNum w:abstractNumId="15" w15:restartNumberingAfterBreak="0">
+  <w:abstractNum w:abstractNumId="16" w15:restartNumberingAfterBreak="0">
     <w:nsid w:val="673D4AA7"/>
     <w:multiLevelType w:val="multilevel"/>
     <w:tmpl w:val="4378A05E"/>
@@ -3133,7 +3924,7 @@
       </w:rPr>
     </w:lvl>
   </w:abstractNum>
-  <w:abstractNum w:abstractNumId="16" w15:restartNumberingAfterBreak="0">
+  <w:abstractNum w:abstractNumId="17" w15:restartNumberingAfterBreak="0">
     <w:nsid w:val="67AC70C8"/>
     <w:multiLevelType w:val="multilevel"/>
     <w:tmpl w:val="039488FE"/>
@@ -3282,7 +4073,7 @@
       </w:rPr>
     </w:lvl>
   </w:abstractNum>
-  <w:abstractNum w:abstractNumId="17" w15:restartNumberingAfterBreak="0">
+  <w:abstractNum w:abstractNumId="18" w15:restartNumberingAfterBreak="0">
     <w:nsid w:val="69AD54F8"/>
     <w:multiLevelType w:val="multilevel"/>
     <w:tmpl w:val="CF3CEF78"/>
@@ -3427,7 +4218,7 @@
       </w:rPr>
     </w:lvl>
   </w:abstractNum>
-  <w:abstractNum w:abstractNumId="18" w15:restartNumberingAfterBreak="0">
+  <w:abstractNum w:abstractNumId="19" w15:restartNumberingAfterBreak="0">
     <w:nsid w:val="786E53D4"/>
     <w:multiLevelType w:val="multilevel"/>
     <w:tmpl w:val="5BC02690"/>
@@ -3576,7 +4367,7 @@
       </w:rPr>
     </w:lvl>
   </w:abstractNum>
-  <w:abstractNum w:abstractNumId="19" w15:restartNumberingAfterBreak="0">
+  <w:abstractNum w:abstractNumId="20" w15:restartNumberingAfterBreak="0">
     <w:nsid w:val="7E0E2CCC"/>
     <w:multiLevelType w:val="multilevel"/>
     <w:tmpl w:val="769A4D8E"/>
@@ -3721,6 +4512,155 @@
       </w:pPr>
       <w:rPr>
         <w:rFonts w:ascii="Courier New" w:hAnsi="Courier New" w:hint="default"/>
+        <w:sz w:val="20"/>
+      </w:rPr>
+    </w:lvl>
+  </w:abstractNum>
+  <w:abstractNum w:abstractNumId="21" w15:restartNumberingAfterBreak="0">
+    <w:nsid w:val="7F541111"/>
+    <w:multiLevelType w:val="multilevel"/>
+    <w:tmpl w:val="CF2096BE"/>
+    <w:lvl w:ilvl="0">
+      <w:start w:val="1"/>
+      <w:numFmt w:val="bullet"/>
+      <w:lvlText w:val=""/>
+      <w:lvlJc w:val="left"/>
+      <w:pPr>
+        <w:tabs>
+          <w:tab w:val="num" w:pos="720"/>
+        </w:tabs>
+        <w:ind w:left="720" w:hanging="360"/>
+      </w:pPr>
+      <w:rPr>
+        <w:rFonts w:ascii="Symbol" w:hAnsi="Symbol" w:hint="default"/>
+        <w:sz w:val="20"/>
+      </w:rPr>
+    </w:lvl>
+    <w:lvl w:ilvl="1" w:tentative="1">
+      <w:start w:val="1"/>
+      <w:numFmt w:val="bullet"/>
+      <w:lvlText w:val="o"/>
+      <w:lvlJc w:val="left"/>
+      <w:pPr>
+        <w:tabs>
+          <w:tab w:val="num" w:pos="1440"/>
+        </w:tabs>
+        <w:ind w:left="1440" w:hanging="360"/>
+      </w:pPr>
+      <w:rPr>
+        <w:rFonts w:ascii="Courier New" w:hAnsi="Courier New" w:hint="default"/>
+        <w:sz w:val="20"/>
+      </w:rPr>
+    </w:lvl>
+    <w:lvl w:ilvl="2" w:tentative="1">
+      <w:start w:val="1"/>
+      <w:numFmt w:val="bullet"/>
+      <w:lvlText w:val=""/>
+      <w:lvlJc w:val="left"/>
+      <w:pPr>
+        <w:tabs>
+          <w:tab w:val="num" w:pos="2160"/>
+        </w:tabs>
+        <w:ind w:left="2160" w:hanging="360"/>
+      </w:pPr>
+      <w:rPr>
+        <w:rFonts w:ascii="Wingdings" w:hAnsi="Wingdings" w:hint="default"/>
+        <w:sz w:val="20"/>
+      </w:rPr>
+    </w:lvl>
+    <w:lvl w:ilvl="3" w:tentative="1">
+      <w:start w:val="1"/>
+      <w:numFmt w:val="bullet"/>
+      <w:lvlText w:val=""/>
+      <w:lvlJc w:val="left"/>
+      <w:pPr>
+        <w:tabs>
+          <w:tab w:val="num" w:pos="2880"/>
+        </w:tabs>
+        <w:ind w:left="2880" w:hanging="360"/>
+      </w:pPr>
+      <w:rPr>
+        <w:rFonts w:ascii="Wingdings" w:hAnsi="Wingdings" w:hint="default"/>
+        <w:sz w:val="20"/>
+      </w:rPr>
+    </w:lvl>
+    <w:lvl w:ilvl="4" w:tentative="1">
+      <w:start w:val="1"/>
+      <w:numFmt w:val="bullet"/>
+      <w:lvlText w:val=""/>
+      <w:lvlJc w:val="left"/>
+      <w:pPr>
+        <w:tabs>
+          <w:tab w:val="num" w:pos="3600"/>
+        </w:tabs>
+        <w:ind w:left="3600" w:hanging="360"/>
+      </w:pPr>
+      <w:rPr>
+        <w:rFonts w:ascii="Wingdings" w:hAnsi="Wingdings" w:hint="default"/>
+        <w:sz w:val="20"/>
+      </w:rPr>
+    </w:lvl>
+    <w:lvl w:ilvl="5" w:tentative="1">
+      <w:start w:val="1"/>
+      <w:numFmt w:val="bullet"/>
+      <w:lvlText w:val=""/>
+      <w:lvlJc w:val="left"/>
+      <w:pPr>
+        <w:tabs>
+          <w:tab w:val="num" w:pos="4320"/>
+        </w:tabs>
+        <w:ind w:left="4320" w:hanging="360"/>
+      </w:pPr>
+      <w:rPr>
+        <w:rFonts w:ascii="Wingdings" w:hAnsi="Wingdings" w:hint="default"/>
+        <w:sz w:val="20"/>
+      </w:rPr>
+    </w:lvl>
+    <w:lvl w:ilvl="6" w:tentative="1">
+      <w:start w:val="1"/>
+      <w:numFmt w:val="bullet"/>
+      <w:lvlText w:val=""/>
+      <w:lvlJc w:val="left"/>
+      <w:pPr>
+        <w:tabs>
+          <w:tab w:val="num" w:pos="5040"/>
+        </w:tabs>
+        <w:ind w:left="5040" w:hanging="360"/>
+      </w:pPr>
+      <w:rPr>
+        <w:rFonts w:ascii="Wingdings" w:hAnsi="Wingdings" w:hint="default"/>
+        <w:sz w:val="20"/>
+      </w:rPr>
+    </w:lvl>
+    <w:lvl w:ilvl="7" w:tentative="1">
+      <w:start w:val="1"/>
+      <w:numFmt w:val="bullet"/>
+      <w:lvlText w:val=""/>
+      <w:lvlJc w:val="left"/>
+      <w:pPr>
+        <w:tabs>
+          <w:tab w:val="num" w:pos="5760"/>
+        </w:tabs>
+        <w:ind w:left="5760" w:hanging="360"/>
+      </w:pPr>
+      <w:rPr>
+        <w:rFonts w:ascii="Wingdings" w:hAnsi="Wingdings" w:hint="default"/>
+        <w:sz w:val="20"/>
+      </w:rPr>
+    </w:lvl>
+    <w:lvl w:ilvl="8" w:tentative="1">
+      <w:start w:val="1"/>
+      <w:numFmt w:val="bullet"/>
+      <w:lvlText w:val=""/>
+      <w:lvlJc w:val="left"/>
+      <w:pPr>
+        <w:tabs>
+          <w:tab w:val="num" w:pos="6480"/>
+        </w:tabs>
+        <w:ind w:left="6480" w:hanging="360"/>
+      </w:pPr>
+      <w:rPr>
+        <w:rFonts w:ascii="Wingdings" w:hAnsi="Wingdings" w:hint="default"/>
         <w:sz w:val="20"/>
       </w:rPr>
     </w:lvl>
@@ -3732,7 +4672,7 @@
     <w:abstractNumId w:val="3"/>
   </w:num>
   <w:num w:numId="3" w16cid:durableId="2139568701">
-    <w:abstractNumId w:val="16"/>
+    <w:abstractNumId w:val="17"/>
   </w:num>
   <w:num w:numId="4" w16cid:durableId="920027038">
     <w:abstractNumId w:val="7"/>
@@ -3741,16 +4681,16 @@
     <w:abstractNumId w:val="11"/>
   </w:num>
   <w:num w:numId="6" w16cid:durableId="1310017061">
-    <w:abstractNumId w:val="14"/>
+    <w:abstractNumId w:val="15"/>
   </w:num>
   <w:num w:numId="7" w16cid:durableId="534537969">
     <w:abstractNumId w:val="8"/>
   </w:num>
   <w:num w:numId="8" w16cid:durableId="1813672680">
-    <w:abstractNumId w:val="15"/>
+    <w:abstractNumId w:val="16"/>
   </w:num>
   <w:num w:numId="9" w16cid:durableId="176233814">
-    <w:abstractNumId w:val="13"/>
+    <w:abstractNumId w:val="14"/>
   </w:num>
   <w:num w:numId="10" w16cid:durableId="270674209">
     <w:abstractNumId w:val="10"/>
@@ -3777,13 +4717,19 @@
     <w:abstractNumId w:val="6"/>
   </w:num>
   <w:num w:numId="18" w16cid:durableId="1745685170">
+    <w:abstractNumId w:val="19"/>
+  </w:num>
+  <w:num w:numId="19" w16cid:durableId="725686853">
     <w:abstractNumId w:val="18"/>
   </w:num>
-  <w:num w:numId="19" w16cid:durableId="725686853">
-    <w:abstractNumId w:val="17"/>
+  <w:num w:numId="20" w16cid:durableId="1797915141">
+    <w:abstractNumId w:val="20"/>
   </w:num>
-  <w:num w:numId="20" w16cid:durableId="1797915141">
-    <w:abstractNumId w:val="19"/>
+  <w:num w:numId="21" w16cid:durableId="1898347539">
+    <w:abstractNumId w:val="13"/>
+  </w:num>
+  <w:num w:numId="22" w16cid:durableId="1009874626">
+    <w:abstractNumId w:val="21"/>
   </w:num>
 </w:numbering>
 </file>
@@ -4390,7 +5336,6 @@
   <w:style w:type="character" w:default="1" w:styleId="DefaultParagraphFont">
     <w:name w:val="Default Paragraph Font"/>
     <w:uiPriority w:val="1"/>
-    <w:semiHidden/>
     <w:unhideWhenUsed/>
   </w:style>
   <w:style w:type="table" w:default="1" w:styleId="TableNormal">
@@ -4703,6 +5648,29 @@
       <w:spacing w:val="5"/>
     </w:rPr>
   </w:style>
+  <w:style w:type="character" w:styleId="Hyperlink">
+    <w:name w:val="Hyperlink"/>
+    <w:basedOn w:val="DefaultParagraphFont"/>
+    <w:uiPriority w:val="99"/>
+    <w:unhideWhenUsed/>
+    <w:rsid w:val="0079271E"/>
+    <w:rPr>
+      <w:color w:val="467886" w:themeColor="hyperlink"/>
+      <w:u w:val="single"/>
+    </w:rPr>
+  </w:style>
+  <w:style w:type="character" w:styleId="UnresolvedMention">
+    <w:name w:val="Unresolved Mention"/>
+    <w:basedOn w:val="DefaultParagraphFont"/>
+    <w:uiPriority w:val="99"/>
+    <w:semiHidden/>
+    <w:unhideWhenUsed/>
+    <w:rsid w:val="0079271E"/>
+    <w:rPr>
+      <w:color w:val="605E5C"/>
+      <w:shd w:val="clear" w:color="auto" w:fill="E1DFDD"/>
+    </w:rPr>
+  </w:style>
 </w:styles>
 </file>
 

--- a/ProgrammingImplementation/Session02/task01/Programming Implementation-Task-1.docx
+++ b/ProgrammingImplementation/Session02/task01/Programming Implementation-Task-1.docx
@@ -26,112 +26,567 @@
       </w:r>
     </w:p>
     <w:p>
-      <w:r>
-        <w:t> </w:t>
+      <w:pPr>
+        <w:pStyle w:val="Heading1"/>
+      </w:pPr>
+      <w:r>
+        <w:t>Pr</w:t>
+      </w:r>
+      <w:r>
+        <w:t>ocedural Programming</w:t>
       </w:r>
     </w:p>
     <w:p>
       <w:r>
         <w:rPr>
-          <w:rFonts w:hint="cs"/>
+          <w:b/>
+          <w:bCs/>
         </w:rPr>
-        <w:t>1.1 Explain the principles and concepts of programming languages. </w:t>
-      </w:r>
-    </w:p>
-    <w:p>
-      <w:r>
-        <w:t> </w:t>
-      </w:r>
-    </w:p>
-    <w:p>
-      <w:r>
-        <w:t> </w:t>
-      </w:r>
-      <w:r>
-        <w:t> </w:t>
-      </w:r>
-      <w:r>
-        <w:t>Principles and Concepts of Programming Languages</w:t>
-      </w:r>
-    </w:p>
-    <w:p/>
-    <w:p/>
-    <w:p>
+        <w:t>Procedure Programming</w:t>
+      </w:r>
+      <w:r>
+        <w:t xml:space="preserve"> is a programming paradigm </w:t>
+      </w:r>
+      <w:r>
+        <w:t xml:space="preserve">that revolves around </w:t>
+      </w:r>
+      <w:r>
+        <w:t xml:space="preserve">the concept </w:t>
+      </w:r>
+      <w:r>
+        <w:t>that programs are a sequence of instructions to be executed.</w:t>
+      </w:r>
+      <w:r>
+        <w:t xml:space="preserve"> There is also a focus on splitting a program into</w:t>
+      </w:r>
+      <w:r>
+        <w:t xml:space="preserve"> procedures</w:t>
+      </w:r>
+      <w:r>
+        <w:t>.</w:t>
+      </w:r>
+    </w:p>
+    <w:p>
+      <w:r>
+        <w:t>Some of the earliest procedure programming languages were Fortran</w:t>
+      </w:r>
+      <w:r>
+        <w:t xml:space="preserve"> (1956)</w:t>
+      </w:r>
+      <w:r>
+        <w:t xml:space="preserve"> and Algol</w:t>
+      </w:r>
+      <w:r>
+        <w:t xml:space="preserve"> (1958)</w:t>
+      </w:r>
+      <w:r>
+        <w:t xml:space="preserve">, followed by </w:t>
+      </w:r>
+      <w:r>
+        <w:t>BASIC (1964)</w:t>
+      </w:r>
+      <w:r>
+        <w:t>, Pascal (1970)</w:t>
+      </w:r>
+      <w:r>
+        <w:t xml:space="preserve"> and </w:t>
+      </w:r>
+      <w:r>
+        <w:t>C (1973)</w:t>
+      </w:r>
+      <w:r>
+        <w:t>.</w:t>
+      </w:r>
+    </w:p>
+    <w:p>
+      <w:r>
+        <w:t xml:space="preserve">Procedure languages </w:t>
+      </w:r>
+      <w:r>
+        <w:t>use procedures which are logical blocks of code</w:t>
+      </w:r>
+      <w:r>
+        <w:t xml:space="preserve"> which can be invoked from other places in the code. These procedures can accept arguments and return values to the caller.</w:t>
+      </w:r>
+      <w:r>
+        <w:t xml:space="preserve"> Variables declared within each procedure are scoped only to the code within the procedure, but </w:t>
+      </w:r>
+      <w:r>
+        <w:t>it can also access and modify variables which as within the global scope of the program.</w:t>
+      </w:r>
+    </w:p>
+    <w:p>
+      <w:r>
+        <w:t>Procedure languages follow structured programming practises</w:t>
+      </w:r>
+      <w:r>
+        <w:t xml:space="preserve"> where control flow is mandated </w:t>
+      </w:r>
+      <w:proofErr w:type="gramStart"/>
+      <w:r>
+        <w:t xml:space="preserve">by </w:t>
+      </w:r>
+      <w:r>
+        <w:t>the use of</w:t>
+      </w:r>
+      <w:proofErr w:type="gramEnd"/>
+      <w:r>
+        <w:t xml:space="preserve"> reserved words such as </w:t>
+      </w:r>
       <w:r>
         <w:rPr>
-          <w:highlight w:val="yellow"/>
+          <w:rFonts w:ascii="Courier New" w:hAnsi="Courier New" w:cs="Courier New"/>
+          <w:b/>
+          <w:bCs/>
         </w:rPr>
-        <w:t>Split into 2 blog pages!!!</w:t>
-      </w:r>
-    </w:p>
-    <w:p/>
+        <w:t>IF</w:t>
+      </w:r>
+      <w:r>
+        <w:t xml:space="preserve">, </w:t>
+      </w:r>
+      <w:r>
+        <w:rPr>
+          <w:rFonts w:ascii="Courier New" w:hAnsi="Courier New" w:cs="Courier New"/>
+          <w:b/>
+          <w:bCs/>
+        </w:rPr>
+        <w:t>WHILE</w:t>
+      </w:r>
+      <w:r>
+        <w:t xml:space="preserve"> and </w:t>
+      </w:r>
+      <w:r>
+        <w:rPr>
+          <w:rFonts w:ascii="Courier New" w:hAnsi="Courier New" w:cs="Courier New"/>
+          <w:b/>
+          <w:bCs/>
+        </w:rPr>
+        <w:t>FOR</w:t>
+      </w:r>
+      <w:r>
+        <w:t xml:space="preserve"> to define blocks of code</w:t>
+      </w:r>
+      <w:r>
+        <w:t xml:space="preserve">. For comparison, non-structured languages </w:t>
+      </w:r>
+      <w:r>
+        <w:t xml:space="preserve">(such as assembly) </w:t>
+      </w:r>
+      <w:r>
+        <w:t>use</w:t>
+      </w:r>
+      <w:r>
+        <w:t xml:space="preserve"> </w:t>
+      </w:r>
+      <w:r>
+        <w:rPr>
+          <w:rFonts w:ascii="Courier New" w:hAnsi="Courier New" w:cs="Courier New"/>
+          <w:b/>
+          <w:bCs/>
+        </w:rPr>
+        <w:t>GOTO</w:t>
+      </w:r>
+      <w:r>
+        <w:t xml:space="preserve"> or branch tables for this purpose.  </w:t>
+      </w:r>
+    </w:p>
+    <w:p>
+      <w:r>
+        <w:t xml:space="preserve">Procedures </w:t>
+      </w:r>
+      <w:r>
+        <w:t>callable units of code with a defined behaviour</w:t>
+      </w:r>
+      <w:r>
+        <w:t>, a defined interface and can be called from other places in the code multiple times.</w:t>
+      </w:r>
+      <w:r>
+        <w:t xml:space="preserve">  This allows for code re-use, modularity and ease of comprehension</w:t>
+      </w:r>
+      <w:r>
+        <w:t xml:space="preserve">.  </w:t>
+      </w:r>
+      <w:r>
+        <w:t>Some programming languages make a di</w:t>
+      </w:r>
+      <w:r>
+        <w:t>stinction between procedures that return a value (functions) and those that do not (</w:t>
+      </w:r>
+      <w:r>
+        <w:t>subroutine, method or procedure).</w:t>
+      </w:r>
+      <w:r>
+        <w:t xml:space="preserve"> Others only use the term function whether they return a value or not.</w:t>
+      </w:r>
+    </w:p>
+    <w:p>
+      <w:r>
+        <w:t xml:space="preserve">Reusable </w:t>
+      </w:r>
+      <w:r>
+        <w:t xml:space="preserve">code can further be grouped into Libraries, typically group together for a purpose, that can be used (or ‘imported’) </w:t>
+      </w:r>
+      <w:r>
+        <w:t xml:space="preserve">by any compatible program. For </w:t>
+      </w:r>
+      <w:r>
+        <w:t>example,</w:t>
+      </w:r>
+      <w:r>
+        <w:t xml:space="preserve"> a </w:t>
+      </w:r>
+      <w:r>
+        <w:t xml:space="preserve">library could provide </w:t>
+      </w:r>
+      <w:r>
+        <w:t>networking functionality or provide graphical functions.  Typically, libraries are used without the need to access the source code behind the library provided by p</w:t>
+      </w:r>
+      <w:r>
+        <w:t>re-compiled binary code</w:t>
+      </w:r>
+      <w:r>
+        <w:t>.</w:t>
+      </w:r>
+    </w:p>
+    <w:p>
+      <w:r>
+        <w:t>Procedure</w:t>
+      </w:r>
+      <w:r>
+        <w:t>s</w:t>
+      </w:r>
+      <w:r>
+        <w:t xml:space="preserve"> allow for both passing parameter</w:t>
+      </w:r>
+      <w:r>
+        <w:t>s</w:t>
+      </w:r>
+      <w:r>
+        <w:t xml:space="preserve"> in and retriev</w:t>
+      </w:r>
+      <w:r>
+        <w:t xml:space="preserve">ing values from it.  The exact methods use will depend on how the language </w:t>
+      </w:r>
+      <w:r>
+        <w:t xml:space="preserve">is defined, but typically parameters are passed into a procedure </w:t>
+      </w:r>
+      <w:r>
+        <w:t>by enclosing them as a comma separated list in brackets after the procedures name</w:t>
+      </w:r>
+      <w:r>
+        <w:t xml:space="preserve">. If the procedure returns a single value, this is often directly assigned to a variable by use of an </w:t>
+      </w:r>
+      <w:proofErr w:type="gramStart"/>
+      <w:r>
+        <w:t>equals</w:t>
+      </w:r>
+      <w:proofErr w:type="gramEnd"/>
+      <w:r>
+        <w:t xml:space="preserve"> sign. For example:</w:t>
+      </w:r>
+    </w:p>
+    <w:p>
+      <w:pPr>
+        <w:rPr>
+          <w:rFonts w:ascii="Courier New" w:hAnsi="Courier New" w:cs="Courier New"/>
+          <w:b/>
+          <w:bCs/>
+        </w:rPr>
+      </w:pPr>
+      <w:r>
+        <w:rPr>
+          <w:rFonts w:ascii="Courier New" w:hAnsi="Courier New" w:cs="Courier New"/>
+          <w:b/>
+          <w:bCs/>
+        </w:rPr>
+        <w:t>v</w:t>
+      </w:r>
+      <w:r>
+        <w:rPr>
+          <w:rFonts w:ascii="Courier New" w:hAnsi="Courier New" w:cs="Courier New"/>
+          <w:b/>
+          <w:bCs/>
+        </w:rPr>
+        <w:t xml:space="preserve">olume = </w:t>
+      </w:r>
+      <w:proofErr w:type="spellStart"/>
+      <w:proofErr w:type="gramStart"/>
+      <w:r>
+        <w:rPr>
+          <w:rFonts w:ascii="Courier New" w:hAnsi="Courier New" w:cs="Courier New"/>
+          <w:b/>
+          <w:bCs/>
+        </w:rPr>
+        <w:t>CalculateVolumeOfCube</w:t>
+      </w:r>
+      <w:proofErr w:type="spellEnd"/>
+      <w:r>
+        <w:rPr>
+          <w:rFonts w:ascii="Courier New" w:hAnsi="Courier New" w:cs="Courier New"/>
+          <w:b/>
+          <w:bCs/>
+        </w:rPr>
+        <w:t>(</w:t>
+      </w:r>
+      <w:proofErr w:type="gramEnd"/>
+      <w:r>
+        <w:rPr>
+          <w:rFonts w:ascii="Courier New" w:hAnsi="Courier New" w:cs="Courier New"/>
+          <w:b/>
+          <w:bCs/>
+        </w:rPr>
+        <w:t>100, 200,300)</w:t>
+      </w:r>
+    </w:p>
+    <w:p>
+      <w:r>
+        <w:lastRenderedPageBreak/>
+        <w:t xml:space="preserve">Here a procedure called </w:t>
+      </w:r>
+      <w:proofErr w:type="spellStart"/>
+      <w:r>
+        <w:t>CalculateVolumeOfCube</w:t>
+      </w:r>
+      <w:proofErr w:type="spellEnd"/>
+      <w:r>
+        <w:t xml:space="preserve"> is called with three parameters (100, 200, 300) and the returned valued is stored in a variable called volume.</w:t>
+      </w:r>
+    </w:p>
     <w:p>
       <w:pPr>
         <w:pStyle w:val="Heading1"/>
       </w:pPr>
       <w:r>
-        <w:t> </w:t>
-      </w:r>
-      <w:r>
-        <w:t>Introduction</w:t>
-      </w:r>
-    </w:p>
-    <w:p/>
-    <w:p/>
+        <w:t>Debugging Code</w:t>
+      </w:r>
+    </w:p>
+    <w:p>
+      <w:r>
+        <w:t>Debugging Code is the process of removing errors (called bugs) from your code.  Errors can be divided into t</w:t>
+      </w:r>
+      <w:r>
+        <w:t>w</w:t>
+      </w:r>
+      <w:r>
+        <w:t xml:space="preserve">o main </w:t>
+      </w:r>
+      <w:r>
+        <w:t>classifications – Syntactic Errors</w:t>
+      </w:r>
+      <w:r>
+        <w:t xml:space="preserve"> and Logical Errors.</w:t>
+      </w:r>
+    </w:p>
     <w:p>
       <w:r>
         <w:rPr>
-          <w:highlight w:val="yellow"/>
+          <w:b/>
+          <w:bCs/>
         </w:rPr>
-        <w:t>https://www.tiobe.com/tiobe-index/</w:t>
-      </w:r>
-    </w:p>
-    <w:p>
-      <w:r>
-        <w:t> </w:t>
+        <w:t>Syntactic Errors</w:t>
+      </w:r>
+      <w:r>
+        <w:t xml:space="preserve"> are </w:t>
+      </w:r>
+      <w:r>
+        <w:t xml:space="preserve">coding errors created by not correctly following the syntax of the programming language in use. </w:t>
+      </w:r>
+      <w:r>
+        <w:t xml:space="preserve">They will prevent the code from running </w:t>
+      </w:r>
+      <w:r>
+        <w:t>or compiling</w:t>
+      </w:r>
+      <w:r>
+        <w:t xml:space="preserve"> and can be caused by something as simple as mismatched quotations or brackets or even a missing semi-colon.</w:t>
       </w:r>
     </w:p>
     <w:p>
       <w:r>
         <w:rPr>
-          <w:rFonts w:hint="cs"/>
-          <w:highlight w:val="yellow"/>
+          <w:b/>
+          <w:bCs/>
         </w:rPr>
-        <w:t>Guidance:</w:t>
-      </w:r>
+        <w:t>Logical Errors</w:t>
+      </w:r>
+      <w:r>
+        <w:t xml:space="preserve"> are coding errors where code is syntactically correct cause the program to </w:t>
+      </w:r>
+      <w:r>
+        <w:t xml:space="preserve">do the wrong </w:t>
+      </w:r>
+      <w:r>
+        <w:t>thing or</w:t>
+      </w:r>
+      <w:r>
+        <w:t xml:space="preserve"> generate Exceptions.  An exception is how a program reports </w:t>
+      </w:r>
+      <w:r>
+        <w:t xml:space="preserve">unexpected </w:t>
+      </w:r>
+      <w:r>
+        <w:t xml:space="preserve">or illegal </w:t>
+      </w:r>
+      <w:r>
+        <w:t xml:space="preserve">behaviour. For </w:t>
+      </w:r>
+      <w:r>
+        <w:t>example,</w:t>
+      </w:r>
+      <w:r>
+        <w:t xml:space="preserve"> </w:t>
+      </w:r>
+      <w:r>
+        <w:t xml:space="preserve">an infinite loop could generate a </w:t>
+      </w:r>
+      <w:proofErr w:type="spellStart"/>
+      <w:r>
+        <w:t>StackOverflowException</w:t>
+      </w:r>
+      <w:proofErr w:type="spellEnd"/>
+      <w:r>
+        <w:t xml:space="preserve">, </w:t>
+      </w:r>
+      <w:r>
+        <w:t>or the wrong variable could be passed into a procedure.</w:t>
+      </w:r>
+    </w:p>
+    <w:p>
+      <w:r>
+        <w:t>There are many tools that developers can use to help find and remove bugs</w:t>
+      </w:r>
+      <w:r>
+        <w:t xml:space="preserve">.  </w:t>
+      </w:r>
+      <w:r>
+        <w:t>Often provided as part of an Integrated Development Environment</w:t>
+      </w:r>
+      <w:r>
+        <w:t xml:space="preserve"> (IDE)</w:t>
+      </w:r>
+      <w:r>
+        <w:t xml:space="preserve"> or simply as </w:t>
+      </w:r>
+      <w:r>
+        <w:t xml:space="preserve">separate tools to be used </w:t>
+      </w:r>
+      <w:r>
+        <w:t>as needed.</w:t>
+      </w:r>
+    </w:p>
+    <w:p>
       <w:r>
         <w:rPr>
-          <w:rFonts w:hint="cs"/>
+          <w:b/>
+          <w:bCs/>
         </w:rPr>
+        <w:t>Logging</w:t>
+      </w:r>
+      <w:r>
+        <w:t xml:space="preserve"> allows </w:t>
+      </w:r>
+      <w:r>
+        <w:t>programs to out messages to some external system (such as a database or a text file).</w:t>
+      </w:r>
+      <w:r>
+        <w:t xml:space="preserve"> These messages called logs can provide essential information to find out what went </w:t>
+      </w:r>
+      <w:r>
+        <w:t xml:space="preserve">happened within a program, even while the program is deployed on the </w:t>
+      </w:r>
+      <w:r>
+        <w:t>client’s</w:t>
+      </w:r>
+      <w:r>
+        <w:t xml:space="preserve"> system and far away from a programmer.</w:t>
+      </w:r>
+      <w:r>
+        <w:t xml:space="preserve">  </w:t>
+      </w:r>
+      <w:r>
+        <w:t xml:space="preserve">When an error occurs, the logs can be sent to the programmer to help them identify and correct the error. </w:t>
+      </w:r>
+      <w:r>
+        <w:t>They can also be used to audit interactions with a system in (for example) a security log.</w:t>
+      </w:r>
+      <w:r>
         <w:t xml:space="preserve"> </w:t>
       </w:r>
-      <w:r>
-        <w:br/>
-      </w:r>
-      <w:r>
-        <w:t xml:space="preserve"> </w:t>
-      </w:r>
+    </w:p>
+    <w:p>
       <w:r>
         <w:rPr>
-          <w:highlight w:val="yellow"/>
+          <w:b/>
+          <w:bCs/>
         </w:rPr>
-        <w:t xml:space="preserve">one page for each maybe two for </w:t>
-      </w:r>
-      <w:proofErr w:type="spellStart"/>
+        <w:t>IntelliSense</w:t>
+      </w:r>
+      <w:r>
+        <w:t xml:space="preserve"> can be provided by a </w:t>
+      </w:r>
+      <w:r>
+        <w:t xml:space="preserve">code editing program to highlight the correct syntax for operations such as function calls. </w:t>
+      </w:r>
+      <w:r>
+        <w:t xml:space="preserve">By providing the information directly as the code is created </w:t>
+      </w:r>
+      <w:r>
+        <w:t>IntelliSense</w:t>
+      </w:r>
+      <w:r>
+        <w:t xml:space="preserve"> greatly decreases the chance of </w:t>
+      </w:r>
+      <w:r>
+        <w:t>errors.</w:t>
+      </w:r>
+      <w:r>
+        <w:t xml:space="preserve"> IntelliSense can also incorporate syntax checking which validates the code as it is written. </w:t>
+      </w:r>
+      <w:r>
+        <w:t xml:space="preserve"> Earlier tools such as ‘lint’ provided syntax checking</w:t>
+      </w:r>
+      <w:r>
+        <w:t>, leading to this functionality sometimes being called a ‘linter’ or ‘linting’.</w:t>
+      </w:r>
+      <w:r>
+        <w:t xml:space="preserve">  </w:t>
+      </w:r>
+    </w:p>
+    <w:p>
+      <w:r>
+        <w:t xml:space="preserve">A </w:t>
+      </w:r>
       <w:r>
         <w:rPr>
-          <w:highlight w:val="yellow"/>
+          <w:b/>
+          <w:bCs/>
         </w:rPr>
-        <w:t>oop</w:t>
-      </w:r>
-      <w:proofErr w:type="spellEnd"/>
-    </w:p>
-    <w:p>
+        <w:t>Deb</w:t>
+      </w:r>
       <w:r>
         <w:rPr>
-          <w:highlight w:val="yellow"/>
+          <w:b/>
+          <w:bCs/>
         </w:rPr>
-        <w:t>Not including diagrams</w:t>
+        <w:t>ugger</w:t>
+      </w:r>
+      <w:r>
+        <w:t xml:space="preserve"> will also allow a developer to step through executing code line by line</w:t>
+      </w:r>
+      <w:r>
+        <w:t xml:space="preserve">. </w:t>
+      </w:r>
+      <w:r>
+        <w:t xml:space="preserve">A Debugger is an additional piece of software that examines a </w:t>
+      </w:r>
+      <w:r>
+        <w:t xml:space="preserve">running program in real time. </w:t>
+      </w:r>
+      <w:r>
+        <w:t>Use of breakpoints will cause the debugger to pause execution of the code and allow inspection of variables, a list of executed methods (an execution stack)</w:t>
+      </w:r>
+      <w:r>
+        <w:t>.  The programmer may then be able to modify these variables to test different scenarios to reproduce or help correct an error.</w:t>
       </w:r>
     </w:p>
     <w:p>
@@ -139,11 +594,12 @@
         <w:rPr>
           <w:noProof/>
         </w:rPr>
+        <w:lastRenderedPageBreak/>
         <w:drawing>
-          <wp:inline distT="0" distB="0" distL="0" distR="0" wp14:anchorId="525DCE87" wp14:editId="1EEB9942">
-            <wp:extent cx="2506980" cy="1828800"/>
-            <wp:effectExtent l="0" t="0" r="7620" b="0"/>
-            <wp:docPr id="904805490" name="Picture 1" descr="Procedural Programming | What Is ..."/>
+          <wp:inline distT="0" distB="0" distL="0" distR="0" wp14:anchorId="06206F6F" wp14:editId="778BC9EA">
+            <wp:extent cx="5731510" cy="1862455"/>
+            <wp:effectExtent l="0" t="0" r="2540" b="4445"/>
+            <wp:docPr id="255800203" name="Picture 12" descr="10 Tips You Should Know About “Watch Window” While Debugging in ..."/>
             <wp:cNvGraphicFramePr>
               <a:graphicFrameLocks xmlns:a="http://schemas.openxmlformats.org/drawingml/2006/main" noChangeAspect="1"/>
             </wp:cNvGraphicFramePr>
@@ -151,13 +607,13 @@
               <a:graphicData uri="http://schemas.openxmlformats.org/drawingml/2006/picture">
                 <pic:pic xmlns:pic="http://schemas.openxmlformats.org/drawingml/2006/picture">
                   <pic:nvPicPr>
-                    <pic:cNvPr id="0" name="Picture 1" descr="Procedural Programming | What Is ..."/>
+                    <pic:cNvPr id="0" name="Picture 35" descr="10 Tips You Should Know About “Watch Window” While Debugging in ..."/>
                     <pic:cNvPicPr>
                       <a:picLocks noChangeAspect="1" noChangeArrowheads="1"/>
                     </pic:cNvPicPr>
                   </pic:nvPicPr>
                   <pic:blipFill>
-                    <a:blip r:embed="rId5">
+                    <a:blip r:embed="rId7">
                       <a:extLst>
                         <a:ext uri="{28A0092B-C50C-407E-A947-70E740481C1C}">
                           <a14:useLocalDpi xmlns:a14="http://schemas.microsoft.com/office/drawing/2010/main" val="0"/>
@@ -172,7 +628,7 @@
                   <pic:spPr bwMode="auto">
                     <a:xfrm>
                       <a:off x="0" y="0"/>
-                      <a:ext cx="2506980" cy="1828800"/>
+                      <a:ext cx="5731510" cy="1862455"/>
                     </a:xfrm>
                     <a:prstGeom prst="rect">
                       <a:avLst/>
@@ -189,379 +645,33 @@
         </w:drawing>
       </w:r>
       <w:r>
-        <w:br/>
-        <w:t> </w:t>
-      </w:r>
-      <w:r>
-        <w:br/>
-      </w:r>
-      <w:r>
-        <w:rPr>
-          <w:highlight w:val="yellow"/>
-        </w:rPr>
-        <w:t>As a minimum, your report should include:</w:t>
-      </w:r>
-      <w:r>
-        <w:t>  </w:t>
-      </w:r>
-    </w:p>
-    <w:p>
-      <w:pPr>
-        <w:pStyle w:val="Heading2"/>
-      </w:pPr>
-      <w:r>
-        <w:t>Pr</w:t>
-      </w:r>
-      <w:r>
-        <w:t>ocedural Programming</w:t>
-      </w:r>
-    </w:p>
-    <w:p>
-      <w:r>
-        <w:t xml:space="preserve">Procedure Programming is a programming paradigm </w:t>
-      </w:r>
-      <w:r>
-        <w:t xml:space="preserve">that revolves around </w:t>
-      </w:r>
-      <w:r>
-        <w:t xml:space="preserve">the concept </w:t>
-      </w:r>
-      <w:r>
-        <w:t>that programs are a sequence of instructions to be executed.</w:t>
-      </w:r>
-      <w:r>
-        <w:t xml:space="preserve"> There is also a focus on splitting a program into</w:t>
-      </w:r>
-      <w:r>
-        <w:t xml:space="preserve"> procedures</w:t>
-      </w:r>
-      <w:r>
-        <w:t>.</w:t>
-      </w:r>
-    </w:p>
-    <w:p>
-      <w:r>
-        <w:lastRenderedPageBreak/>
-        <w:t>Some of the earliest procedure programming languages were Fortran</w:t>
-      </w:r>
-      <w:r>
-        <w:t xml:space="preserve"> (1956)</w:t>
-      </w:r>
-      <w:r>
-        <w:t xml:space="preserve"> and Algol</w:t>
-      </w:r>
-      <w:r>
-        <w:t xml:space="preserve"> (1958)</w:t>
-      </w:r>
-      <w:r>
-        <w:t xml:space="preserve">, followed by </w:t>
-      </w:r>
-      <w:r>
-        <w:t>BASIC (1964)</w:t>
-      </w:r>
-      <w:r>
-        <w:t>, Pascal (1970)</w:t>
-      </w:r>
-      <w:r>
-        <w:t xml:space="preserve"> and </w:t>
-      </w:r>
-      <w:r>
-        <w:t>C (1973)</w:t>
-      </w:r>
-      <w:r>
-        <w:t>.</w:t>
-      </w:r>
-    </w:p>
-    <w:p>
-      <w:r>
-        <w:rPr>
-          <w:highlight w:val="yellow"/>
-        </w:rPr>
-        <w:t xml:space="preserve"> </w:t>
-      </w:r>
-      <w:r>
-        <w:rPr>
-          <w:highlight w:val="yellow"/>
-        </w:rPr>
-        <w:t>Too many words!  Add some images</w:t>
-      </w:r>
-    </w:p>
-    <w:p>
-      <w:r>
-        <w:t xml:space="preserve">Procedure languages </w:t>
-      </w:r>
-      <w:r>
-        <w:t>use procedures which are logical blocks of code</w:t>
-      </w:r>
-      <w:r>
-        <w:t xml:space="preserve"> which can be invoked from other places in the code. These procedures can accept arguments and return values to the caller.</w:t>
-      </w:r>
-      <w:r>
-        <w:t xml:space="preserve"> Variables declared within each procedure are scoped only to the code within the procedure, but </w:t>
-      </w:r>
-      <w:r>
-        <w:t>it can also access and modify variables which as within the global scope of the program.</w:t>
-      </w:r>
-    </w:p>
-    <w:p>
-      <w:r>
-        <w:t>Procedure languages follow structured programming practises</w:t>
-      </w:r>
-      <w:r>
-        <w:t xml:space="preserve"> where control flow is mandated </w:t>
-      </w:r>
-      <w:proofErr w:type="gramStart"/>
-      <w:r>
-        <w:t xml:space="preserve">by </w:t>
-      </w:r>
-      <w:r>
-        <w:t>the use of</w:t>
-      </w:r>
-      <w:proofErr w:type="gramEnd"/>
-      <w:r>
-        <w:t xml:space="preserve"> reserved words such as </w:t>
-      </w:r>
-      <w:r>
-        <w:rPr>
-          <w:rFonts w:ascii="Courier New" w:hAnsi="Courier New" w:cs="Courier New"/>
-          <w:b/>
-          <w:bCs/>
-        </w:rPr>
-        <w:t>IF</w:t>
-      </w:r>
-      <w:r>
-        <w:t xml:space="preserve">, </w:t>
-      </w:r>
-      <w:r>
-        <w:rPr>
-          <w:rFonts w:ascii="Courier New" w:hAnsi="Courier New" w:cs="Courier New"/>
-          <w:b/>
-          <w:bCs/>
-        </w:rPr>
-        <w:t>WHILE</w:t>
-      </w:r>
-      <w:r>
-        <w:t xml:space="preserve"> and </w:t>
-      </w:r>
-      <w:r>
-        <w:rPr>
-          <w:rFonts w:ascii="Courier New" w:hAnsi="Courier New" w:cs="Courier New"/>
-          <w:b/>
-          <w:bCs/>
-        </w:rPr>
-        <w:t>FOR</w:t>
-      </w:r>
-      <w:r>
-        <w:t xml:space="preserve"> to define blocks of code</w:t>
-      </w:r>
-      <w:r>
-        <w:t xml:space="preserve">. For comparison, non-structured languages </w:t>
-      </w:r>
-      <w:r>
-        <w:t xml:space="preserve">(such as assembly) </w:t>
-      </w:r>
-      <w:r>
-        <w:t>use</w:t>
-      </w:r>
-      <w:r>
-        <w:t xml:space="preserve"> </w:t>
-      </w:r>
-      <w:r>
-        <w:rPr>
-          <w:rFonts w:ascii="Courier New" w:hAnsi="Courier New" w:cs="Courier New"/>
-          <w:b/>
-          <w:bCs/>
-        </w:rPr>
-        <w:t>GOTO</w:t>
-      </w:r>
-      <w:r>
-        <w:t xml:space="preserve"> or branch tables for this purpose.  </w:t>
-      </w:r>
-    </w:p>
-    <w:p>
-      <w:r>
-        <w:t xml:space="preserve">Procedures </w:t>
-      </w:r>
-      <w:r>
-        <w:t>callable units of code with a defined behaviour</w:t>
-      </w:r>
-      <w:r>
-        <w:t>, a defined interface and can be called from other places in the code multiple times.</w:t>
-      </w:r>
-      <w:r>
-        <w:t xml:space="preserve">  This allows for code re-use, modularity and ease of comprehension</w:t>
-      </w:r>
-      <w:r>
-        <w:t xml:space="preserve">.  </w:t>
-      </w:r>
-      <w:r>
-        <w:t>Some programming languages make a di</w:t>
-      </w:r>
-      <w:r>
-        <w:t>stinction between procedures that return a value (functions) and those that do not (</w:t>
-      </w:r>
-      <w:r>
-        <w:t>subroutine, method or procedure).</w:t>
-      </w:r>
-      <w:r>
-        <w:t xml:space="preserve"> Others only use the term function whether they return a value or not.</w:t>
-      </w:r>
-    </w:p>
-    <w:p>
-      <w:r>
-        <w:t xml:space="preserve">Reusable </w:t>
-      </w:r>
-      <w:r>
-        <w:t xml:space="preserve">code can further be grouped into Libraries, typically group together for a purpose, that can be used (or ‘imported’) </w:t>
-      </w:r>
-      <w:r>
-        <w:t xml:space="preserve">by any compatible program. For </w:t>
-      </w:r>
-      <w:r>
-        <w:t>example,</w:t>
-      </w:r>
-      <w:r>
-        <w:t xml:space="preserve"> a </w:t>
-      </w:r>
-      <w:r>
-        <w:t xml:space="preserve">library could provide </w:t>
-      </w:r>
-      <w:r>
-        <w:t>networking functionality or provide graphical functions.  Typically, libraries are used without the need to access the source code behind the library provided by p</w:t>
-      </w:r>
-      <w:r>
-        <w:t>re-compiled binary code</w:t>
-      </w:r>
-      <w:r>
-        <w:t>.</w:t>
-      </w:r>
-    </w:p>
-    <w:p>
-      <w:r>
-        <w:t>Procedure</w:t>
-      </w:r>
-      <w:r>
-        <w:t>s</w:t>
-      </w:r>
-      <w:r>
-        <w:t xml:space="preserve"> allow for both passing parameter</w:t>
-      </w:r>
-      <w:r>
-        <w:t>s</w:t>
-      </w:r>
-      <w:r>
-        <w:t xml:space="preserve"> in and retriev</w:t>
-      </w:r>
-      <w:r>
-        <w:t xml:space="preserve">ing values from it.  The exact methods use will depend on how the language </w:t>
-      </w:r>
-      <w:r>
-        <w:t xml:space="preserve">is defined, but typically parameters are passed into a procedure </w:t>
-      </w:r>
-      <w:r>
-        <w:t>by enclosing them as a comma separated list in brackets after the procedures name</w:t>
-      </w:r>
-      <w:r>
-        <w:t xml:space="preserve">. If the procedure returns a single value, this is often directly assigned to a variable by use of an </w:t>
-      </w:r>
-      <w:proofErr w:type="gramStart"/>
-      <w:r>
-        <w:t>equals</w:t>
-      </w:r>
-      <w:proofErr w:type="gramEnd"/>
-      <w:r>
-        <w:t xml:space="preserve"> sign. For example:</w:t>
-      </w:r>
-    </w:p>
-    <w:p>
-      <w:pPr>
-        <w:rPr>
-          <w:rFonts w:ascii="Courier New" w:hAnsi="Courier New" w:cs="Courier New"/>
-          <w:b/>
-          <w:bCs/>
-        </w:rPr>
-      </w:pPr>
-      <w:r>
-        <w:rPr>
-          <w:rFonts w:ascii="Courier New" w:hAnsi="Courier New" w:cs="Courier New"/>
-          <w:b/>
-          <w:bCs/>
-        </w:rPr>
-        <w:t>v</w:t>
-      </w:r>
-      <w:r>
-        <w:rPr>
-          <w:rFonts w:ascii="Courier New" w:hAnsi="Courier New" w:cs="Courier New"/>
-          <w:b/>
-          <w:bCs/>
-        </w:rPr>
-        <w:t xml:space="preserve">olume = </w:t>
-      </w:r>
-      <w:proofErr w:type="spellStart"/>
-      <w:proofErr w:type="gramStart"/>
-      <w:r>
-        <w:rPr>
-          <w:rFonts w:ascii="Courier New" w:hAnsi="Courier New" w:cs="Courier New"/>
-          <w:b/>
-          <w:bCs/>
-        </w:rPr>
-        <w:t>CalculateVolumeOfCube</w:t>
-      </w:r>
-      <w:proofErr w:type="spellEnd"/>
-      <w:r>
-        <w:rPr>
-          <w:rFonts w:ascii="Courier New" w:hAnsi="Courier New" w:cs="Courier New"/>
-          <w:b/>
-          <w:bCs/>
-        </w:rPr>
-        <w:t>(</w:t>
-      </w:r>
-      <w:proofErr w:type="gramEnd"/>
-      <w:r>
-        <w:rPr>
-          <w:rFonts w:ascii="Courier New" w:hAnsi="Courier New" w:cs="Courier New"/>
-          <w:b/>
-          <w:bCs/>
-        </w:rPr>
-        <w:t>100, 200,300)</w:t>
-      </w:r>
-    </w:p>
-    <w:p>
-      <w:r>
-        <w:t xml:space="preserve">Here a procedure called </w:t>
-      </w:r>
-      <w:proofErr w:type="spellStart"/>
-      <w:r>
-        <w:t>CalculateVolumeOfCube</w:t>
-      </w:r>
-      <w:proofErr w:type="spellEnd"/>
-      <w:r>
-        <w:t xml:space="preserve"> is called with three parameters (100, 200, 300) and the returned valued is stored in a variable called volume.</w:t>
-      </w:r>
-    </w:p>
-    <w:p>
-      <w:pPr>
-        <w:pStyle w:val="Heading2"/>
-      </w:pPr>
-      <w:r>
-        <w:t>Debugging Code</w:t>
-      </w:r>
-    </w:p>
-    <w:p>
-      <w:r>
-        <w:t>Debugging Code is the process of removing errors (called bugs) from your code.  Errors can be divided into t</w:t>
-      </w:r>
-      <w:r>
-        <w:t>w</w:t>
-      </w:r>
-      <w:r>
-        <w:t xml:space="preserve">o main </w:t>
-      </w:r>
-      <w:r>
-        <w:t>classifications – Syntactic Errors</w:t>
-      </w:r>
-      <w:r>
-        <w:t xml:space="preserve"> and Logical Errors.</w:t>
+        <w:t xml:space="preserve">Debuggers also allow for </w:t>
+      </w:r>
+      <w:r>
+        <w:t xml:space="preserve">Watches where the value in a variable is </w:t>
+      </w:r>
+      <w:r>
+        <w:t>highlighted and</w:t>
+      </w:r>
+      <w:r>
+        <w:t xml:space="preserve"> may be set to trigger a breakpoint when it changes or reaches a specific value.</w:t>
+      </w:r>
+    </w:p>
+    <w:p>
+      <w:r>
+        <w:t xml:space="preserve">Debuggers can also be used remotely to examine code running on other computers </w:t>
+      </w:r>
+      <w:r>
+        <w:t>either locally or remote over the internet.</w:t>
+      </w:r>
+    </w:p>
+    <w:p/>
+    <w:p>
+      <w:pPr>
+        <w:pStyle w:val="Heading1"/>
+      </w:pPr>
+      <w:r>
+        <w:t>Object Orientated Programming</w:t>
       </w:r>
     </w:p>
     <w:p>
@@ -570,99 +680,1262 @@
           <w:b/>
           <w:bCs/>
         </w:rPr>
-        <w:t>Syntactic Errors</w:t>
-      </w:r>
-      <w:r>
-        <w:t xml:space="preserve"> are </w:t>
-      </w:r>
-      <w:r>
-        <w:t xml:space="preserve">coding errors created by not correctly following the syntax of the programming language in use. </w:t>
-      </w:r>
-      <w:r>
-        <w:t xml:space="preserve">They will prevent the code from running </w:t>
-      </w:r>
-      <w:r>
-        <w:t>or compiling</w:t>
-      </w:r>
-      <w:r>
-        <w:t xml:space="preserve"> and </w:t>
-      </w:r>
-      <w:r>
-        <w:lastRenderedPageBreak/>
-        <w:t>can be caused by something as simple as mismatched quotations or brackets or even a missing semi-colon.</w:t>
-      </w:r>
-    </w:p>
-    <w:p>
+        <w:t>Object-oriented programming</w:t>
+      </w:r>
+      <w:r>
+        <w:t> (</w:t>
+      </w:r>
       <w:r>
         <w:rPr>
           <w:b/>
           <w:bCs/>
         </w:rPr>
-        <w:t>Logical Errors</w:t>
-      </w:r>
-      <w:r>
-        <w:t xml:space="preserve"> are coding errors where code is syntactically correct cause the program to </w:t>
-      </w:r>
-      <w:r>
-        <w:t xml:space="preserve">do the wrong </w:t>
-      </w:r>
-      <w:r>
-        <w:t>thing or</w:t>
-      </w:r>
-      <w:r>
-        <w:t xml:space="preserve"> generate Exceptions.  An exception is how a program reports </w:t>
-      </w:r>
-      <w:r>
-        <w:t xml:space="preserve">unexpected </w:t>
-      </w:r>
-      <w:r>
-        <w:t xml:space="preserve">or illegal </w:t>
-      </w:r>
-      <w:r>
-        <w:t xml:space="preserve">behaviour. For </w:t>
+        <w:t>OOP</w:t>
+      </w:r>
+      <w:r>
+        <w:t>) is a</w:t>
+      </w:r>
+      <w:r>
+        <w:t xml:space="preserve"> programming </w:t>
+      </w:r>
+      <w:r>
+        <w:t>paradigm</w:t>
+      </w:r>
+      <w:r>
+        <w:t> based on the concept of</w:t>
+      </w:r>
+      <w:r>
+        <w:t xml:space="preserve"> objects.</w:t>
+      </w:r>
+      <w:r>
+        <w:t> Objects can contain</w:t>
+      </w:r>
+      <w:r>
+        <w:t xml:space="preserve"> data </w:t>
+      </w:r>
+      <w:r>
+        <w:t>and have actions they can perform</w:t>
+      </w:r>
+      <w:r>
+        <w:t>.</w:t>
+      </w:r>
+    </w:p>
+    <w:p>
+      <w:r>
+        <w:t xml:space="preserve">Many </w:t>
+      </w:r>
+      <w:r>
+        <w:t xml:space="preserve">programming languages support object orientated programming </w:t>
+      </w:r>
+      <w:r>
+        <w:t xml:space="preserve">to some extent. Major OOP languages include C++, </w:t>
+      </w:r>
+      <w:r>
+        <w:t>C#, Java, PHP and Python.</w:t>
+      </w:r>
+    </w:p>
+    <w:p>
+      <w:r>
+        <w:t>The artificial intelligence group at MIT started with concepts of objects in the late 1950s.</w:t>
+      </w:r>
+      <w:r>
+        <w:t xml:space="preserve"> Later in 1968 ALGOL </w:t>
+      </w:r>
+      <w:r>
+        <w:t>allow connecting the data structures and procedures</w:t>
+      </w:r>
+      <w:r>
+        <w:t>. Influenced by earlier languages</w:t>
+      </w:r>
+      <w:r>
+        <w:t xml:space="preserve"> Smalltalk developers were using the term “object orientated </w:t>
+      </w:r>
+      <w:r>
+        <w:t>programming” in 1967.</w:t>
+      </w:r>
+      <w:r>
+        <w:t xml:space="preserve"> By the 80s OOP had become the major programming paradigm used in programming</w:t>
+      </w:r>
+      <w:r>
+        <w:t>, especially as more languages supported it.</w:t>
+      </w:r>
+    </w:p>
+    <w:p>
+      <w:pPr>
+        <w:pStyle w:val="Heading2"/>
+      </w:pPr>
+      <w:r>
+        <w:t>Classes and Objects</w:t>
+      </w:r>
+    </w:p>
+    <w:p>
+      <w:r>
+        <w:t xml:space="preserve">An Object is </w:t>
+      </w:r>
+      <w:r>
+        <w:t>encapsulated unit of data and behaviour</w:t>
+      </w:r>
+      <w:r>
+        <w:t xml:space="preserve"> - </w:t>
+      </w:r>
+      <w:r>
+        <w:t>a</w:t>
+      </w:r>
+      <w:r>
+        <w:t xml:space="preserve"> type of data structure that has both </w:t>
+      </w:r>
+      <w:r>
+        <w:t>fields</w:t>
+      </w:r>
+      <w:r>
+        <w:t xml:space="preserve"> and </w:t>
+      </w:r>
+      <w:r>
+        <w:t xml:space="preserve">methods.  Fields </w:t>
+      </w:r>
+      <w:r>
+        <w:t xml:space="preserve">are also known as attributes, properties or members and hold in formation in variables.  Methods are also known as </w:t>
+      </w:r>
+      <w:r>
+        <w:t>procedures, subroutines or actions define the behaviour of the code with code.</w:t>
+      </w:r>
+    </w:p>
+    <w:p>
+      <w:r>
+        <w:t xml:space="preserve">Objects represent </w:t>
+      </w:r>
+      <w:r>
+        <w:t xml:space="preserve">both </w:t>
+      </w:r>
+      <w:r>
+        <w:t>real world objects</w:t>
+      </w:r>
+      <w:r>
+        <w:t xml:space="preserve"> </w:t>
+      </w:r>
+      <w:r>
+        <w:t>(</w:t>
+      </w:r>
+      <w:r>
+        <w:t xml:space="preserve">such as person or a </w:t>
+      </w:r>
+      <w:r>
+        <w:t xml:space="preserve">vehicle) and abstract </w:t>
+      </w:r>
+      <w:r>
+        <w:t xml:space="preserve">entities (such as a temperature convertor or a </w:t>
+      </w:r>
+      <w:r>
+        <w:t>set of co-ordinates).</w:t>
+      </w:r>
+    </w:p>
+    <w:p>
+      <w:r>
+        <w:lastRenderedPageBreak/>
+        <w:t xml:space="preserve">Objects can </w:t>
+      </w:r>
+      <w:r>
+        <w:t>contain</w:t>
+      </w:r>
+      <w:r>
+        <w:t xml:space="preserve"> other objects, know</w:t>
+      </w:r>
+      <w:r>
+        <w:t>n</w:t>
+      </w:r>
+      <w:r>
+        <w:t xml:space="preserve"> as object composition.</w:t>
+      </w:r>
+      <w:r>
+        <w:t xml:space="preserve"> For example</w:t>
+      </w:r>
+      <w:r>
+        <w:t>,</w:t>
+      </w:r>
+      <w:r>
+        <w:t xml:space="preserve"> an Invoice object could have </w:t>
+      </w:r>
+      <w:r>
+        <w:t xml:space="preserve">a </w:t>
+      </w:r>
+      <w:proofErr w:type="gramStart"/>
+      <w:r>
+        <w:t>Customer</w:t>
+      </w:r>
+      <w:proofErr w:type="gramEnd"/>
+      <w:r>
+        <w:t xml:space="preserve"> object in it. This is a ‘has-a’ relationship as “invoice has a customer associated with it”.</w:t>
+      </w:r>
+    </w:p>
+    <w:p>
+      <w:r>
+        <w:t xml:space="preserve">When programming a distinction is made between a Class and an Object.  A Class is the </w:t>
+      </w:r>
+      <w:r>
+        <w:t>code written by a developer while an Object is the in</w:t>
+      </w:r>
+      <w:r>
+        <w:t>-</w:t>
+      </w:r>
+      <w:r>
+        <w:t>memory instance of the code within a computer.</w:t>
+      </w:r>
+      <w:r>
+        <w:t xml:space="preserve"> There is only a single definition of a particular class, but there can be many instances of the same object. </w:t>
+      </w:r>
+      <w:r>
+        <w:t xml:space="preserve"> Classes are essential template to define an Object.</w:t>
+      </w:r>
+    </w:p>
+    <w:p>
+      <w:pPr>
+        <w:pStyle w:val="Heading2"/>
+      </w:pPr>
+      <w:r>
+        <w:t>Abstraction</w:t>
+      </w:r>
+    </w:p>
+    <w:p>
+      <w:pPr>
+        <w:pStyle w:val="Heading2"/>
+        <w:rPr>
+          <w:rFonts w:asciiTheme="minorHAnsi" w:eastAsiaTheme="minorHAnsi" w:hAnsiTheme="minorHAnsi" w:cstheme="minorBidi"/>
+          <w:color w:val="auto"/>
+          <w:sz w:val="24"/>
+          <w:szCs w:val="24"/>
+          <w:lang w:val="en"/>
+        </w:rPr>
+      </w:pPr>
+      <w:r>
+        <w:rPr>
+          <w:rFonts w:asciiTheme="minorHAnsi" w:eastAsiaTheme="minorHAnsi" w:hAnsiTheme="minorHAnsi" w:cstheme="minorBidi"/>
+          <w:color w:val="auto"/>
+          <w:sz w:val="24"/>
+          <w:szCs w:val="24"/>
+          <w:lang w:val="en"/>
+        </w:rPr>
+        <w:t>Abstraction</w:t>
+      </w:r>
+      <w:r>
+        <w:rPr>
+          <w:rFonts w:asciiTheme="minorHAnsi" w:eastAsiaTheme="minorHAnsi" w:hAnsiTheme="minorHAnsi" w:cstheme="minorBidi"/>
+          <w:color w:val="auto"/>
+          <w:sz w:val="24"/>
+          <w:szCs w:val="24"/>
+          <w:lang w:val="en"/>
+        </w:rPr>
+        <w:t xml:space="preserve"> </w:t>
+      </w:r>
+      <w:r>
+        <w:rPr>
+          <w:rFonts w:asciiTheme="minorHAnsi" w:eastAsiaTheme="minorHAnsi" w:hAnsiTheme="minorHAnsi" w:cstheme="minorBidi"/>
+          <w:color w:val="auto"/>
+          <w:sz w:val="24"/>
+          <w:szCs w:val="24"/>
+          <w:lang w:val="en"/>
+        </w:rPr>
+        <w:t>refers to the ability to hide complex implementation details and show only the necessary features of an object. This simplifies the interaction with objects, making programming more intuitive and efficient</w:t>
+      </w:r>
+      <w:r>
+        <w:rPr>
+          <w:rFonts w:asciiTheme="minorHAnsi" w:eastAsiaTheme="minorHAnsi" w:hAnsiTheme="minorHAnsi" w:cstheme="minorBidi"/>
+          <w:color w:val="auto"/>
+          <w:sz w:val="24"/>
+          <w:szCs w:val="24"/>
+          <w:lang w:val="en"/>
+        </w:rPr>
+        <w:t>.</w:t>
+      </w:r>
+      <w:r>
+        <w:rPr>
+          <w:rFonts w:asciiTheme="minorHAnsi" w:eastAsiaTheme="minorHAnsi" w:hAnsiTheme="minorHAnsi" w:cstheme="minorBidi"/>
+          <w:color w:val="auto"/>
+          <w:sz w:val="24"/>
+          <w:szCs w:val="24"/>
+          <w:lang w:val="en"/>
+        </w:rPr>
+        <w:t xml:space="preserve"> </w:t>
+      </w:r>
+    </w:p>
+    <w:p>
+      <w:pPr>
+        <w:rPr>
+          <w:lang w:val="en"/>
+        </w:rPr>
+      </w:pPr>
+      <w:r>
+        <w:rPr>
+          <w:lang w:val="en"/>
+        </w:rPr>
+        <w:t xml:space="preserve">The details of the actual implementation become irrelevant </w:t>
+      </w:r>
+      <w:r>
+        <w:rPr>
+          <w:lang w:val="en"/>
+        </w:rPr>
+        <w:t>if</w:t>
+      </w:r>
+      <w:r>
+        <w:rPr>
+          <w:lang w:val="en"/>
+        </w:rPr>
+        <w:t xml:space="preserve"> it </w:t>
+      </w:r>
+      <w:r>
+        <w:rPr>
+          <w:lang w:val="en"/>
+        </w:rPr>
+        <w:t xml:space="preserve">correctly </w:t>
+      </w:r>
+      <w:r>
+        <w:rPr>
+          <w:lang w:val="en"/>
+        </w:rPr>
+        <w:t xml:space="preserve">performs the required task. </w:t>
+      </w:r>
+      <w:r>
+        <w:rPr>
+          <w:lang w:val="en"/>
+        </w:rPr>
+        <w:t xml:space="preserve">The </w:t>
+      </w:r>
+      <w:r>
+        <w:rPr>
+          <w:lang w:val="en"/>
+        </w:rPr>
+        <w:t>programmer</w:t>
+      </w:r>
+      <w:r>
+        <w:rPr>
+          <w:lang w:val="en"/>
+        </w:rPr>
+        <w:t xml:space="preserve"> does not have to be concerned with how the </w:t>
+      </w:r>
+      <w:r>
+        <w:rPr>
+          <w:lang w:val="en"/>
+        </w:rPr>
+        <w:t xml:space="preserve">object calculates its data and </w:t>
+      </w:r>
+      <w:proofErr w:type="gramStart"/>
+      <w:r>
+        <w:rPr>
+          <w:lang w:val="en"/>
+        </w:rPr>
+        <w:t>has to</w:t>
+      </w:r>
+      <w:proofErr w:type="gramEnd"/>
+      <w:r>
+        <w:rPr>
+          <w:lang w:val="en"/>
+        </w:rPr>
+        <w:t xml:space="preserve"> use it as a tool</w:t>
+      </w:r>
+      <w:r>
+        <w:rPr>
+          <w:lang w:val="en"/>
+        </w:rPr>
+        <w:t>.  You don’t have to know if your bank balanced is stored in a 64-bit integer</w:t>
+      </w:r>
+      <w:r>
+        <w:rPr>
+          <w:lang w:val="en"/>
+        </w:rPr>
+        <w:t xml:space="preserve"> – you </w:t>
+      </w:r>
+      <w:r>
+        <w:rPr>
+          <w:lang w:val="en"/>
+        </w:rPr>
+        <w:t>simply</w:t>
+      </w:r>
+      <w:r>
+        <w:rPr>
+          <w:lang w:val="en"/>
+        </w:rPr>
+        <w:t xml:space="preserve"> know that the </w:t>
+      </w:r>
+      <w:proofErr w:type="spellStart"/>
+      <w:r>
+        <w:rPr>
+          <w:lang w:val="en"/>
+        </w:rPr>
+        <w:t>BankAccount.</w:t>
+      </w:r>
+      <w:r>
+        <w:rPr>
+          <w:lang w:val="en"/>
+        </w:rPr>
+        <w:t>GetBalance</w:t>
+      </w:r>
+      <w:proofErr w:type="spellEnd"/>
+      <w:r>
+        <w:rPr>
+          <w:lang w:val="en"/>
+        </w:rPr>
+        <w:t>() method returns “£123.45”.</w:t>
+      </w:r>
+    </w:p>
+    <w:p>
+      <w:pPr>
+        <w:pStyle w:val="Heading2"/>
+      </w:pPr>
+      <w:r>
+        <w:t>Encapsulation</w:t>
+      </w:r>
+    </w:p>
+    <w:p>
+      <w:r>
+        <w:t xml:space="preserve">Encapsulation covers the concept of bundling </w:t>
+      </w:r>
+      <w:r>
+        <w:t xml:space="preserve">data with the methods </w:t>
+      </w:r>
+      <w:r>
+        <w:t>used to access and modify it</w:t>
+      </w:r>
+      <w:r>
+        <w:t xml:space="preserve"> into a single unit</w:t>
+      </w:r>
+      <w:r>
+        <w:t>.</w:t>
+      </w:r>
+      <w:r>
+        <w:t xml:space="preserve"> In encapsulation the variables storing the data are hidden and they can only </w:t>
+      </w:r>
+      <w:proofErr w:type="gramStart"/>
+      <w:r>
+        <w:t>modified</w:t>
+      </w:r>
+      <w:proofErr w:type="gramEnd"/>
+      <w:r>
+        <w:t xml:space="preserve"> </w:t>
+      </w:r>
+      <w:proofErr w:type="gramStart"/>
+      <w:r>
+        <w:t>by the use of</w:t>
+      </w:r>
+      <w:proofErr w:type="gramEnd"/>
+      <w:r>
+        <w:t xml:space="preserve"> a class method.  </w:t>
+      </w:r>
+    </w:p>
+    <w:p>
+      <w:r>
+        <w:t>This provides the following benefits:</w:t>
+      </w:r>
+    </w:p>
+    <w:p>
+      <w:pPr>
+        <w:pStyle w:val="ListParagraph"/>
+        <w:numPr>
+          <w:ilvl w:val="0"/>
+          <w:numId w:val="24"/>
+        </w:numPr>
+      </w:pPr>
+      <w:r>
+        <w:t xml:space="preserve">Data Protection – by making data private you prevent accidental or intentional modification </w:t>
+      </w:r>
+      <w:r>
+        <w:t>ensuring data integrity.</w:t>
+      </w:r>
+    </w:p>
+    <w:p>
+      <w:pPr>
+        <w:pStyle w:val="ListParagraph"/>
+        <w:numPr>
+          <w:ilvl w:val="0"/>
+          <w:numId w:val="24"/>
+        </w:numPr>
+      </w:pPr>
+      <w:r>
+        <w:t>Security – protect sensitive information by restricting access to it.</w:t>
+      </w:r>
+    </w:p>
+    <w:p>
+      <w:pPr>
+        <w:pStyle w:val="ListParagraph"/>
+        <w:numPr>
+          <w:ilvl w:val="0"/>
+          <w:numId w:val="24"/>
+        </w:numPr>
+      </w:pPr>
+      <w:r>
+        <w:t xml:space="preserve">Maintainability </w:t>
+      </w:r>
+      <w:r>
+        <w:t>–</w:t>
+      </w:r>
+      <w:r>
+        <w:t xml:space="preserve"> </w:t>
+      </w:r>
+      <w:r>
+        <w:t>changes to the internal implementation are less likely to affect other parts of the code.</w:t>
+      </w:r>
+    </w:p>
+    <w:p>
+      <w:pPr>
+        <w:pStyle w:val="ListParagraph"/>
+        <w:numPr>
+          <w:ilvl w:val="0"/>
+          <w:numId w:val="24"/>
+        </w:numPr>
+      </w:pPr>
+      <w:r>
+        <w:t xml:space="preserve">Less complex code </w:t>
+      </w:r>
+      <w:r>
+        <w:t>–</w:t>
+      </w:r>
+      <w:r>
+        <w:t xml:space="preserve"> </w:t>
+      </w:r>
+      <w:r>
+        <w:t xml:space="preserve">by lowering the connections to other parts of the code, the overall code in a program becomes less complex and less </w:t>
+      </w:r>
+      <w:r>
+        <w:t>sensitive to change. This lowered coupling between code units reduces the domino effect of an y code changes.</w:t>
+      </w:r>
+    </w:p>
+    <w:p>
+      <w:r>
+        <w:t xml:space="preserve">As an </w:t>
       </w:r>
       <w:r>
         <w:t>example,</w:t>
       </w:r>
       <w:r>
+        <w:t xml:space="preserve"> consider </w:t>
+      </w:r>
+      <w:proofErr w:type="spellStart"/>
+      <w:proofErr w:type="gramStart"/>
+      <w:r>
+        <w:t>a</w:t>
+      </w:r>
+      <w:proofErr w:type="spellEnd"/>
+      <w:proofErr w:type="gramEnd"/>
+      <w:r>
         <w:t xml:space="preserve"> </w:t>
       </w:r>
       <w:r>
-        <w:t xml:space="preserve">an infinite loop could generate a </w:t>
+        <w:t xml:space="preserve">object for a bank account.  Only the </w:t>
       </w:r>
       <w:proofErr w:type="spellStart"/>
       <w:r>
-        <w:t>StackOverflowException</w:t>
+        <w:t>BankAccount</w:t>
       </w:r>
       <w:proofErr w:type="spellEnd"/>
       <w:r>
-        <w:t xml:space="preserve">, </w:t>
-      </w:r>
-      <w:r>
-        <w:t>or the wrong variable could be passed into a procedure.</w:t>
-      </w:r>
-    </w:p>
-    <w:p>
-      <w:r>
-        <w:t>There are many tools that developers can use to help find and remove bugs</w:t>
+        <w:t xml:space="preserve"> only has access to the ‘balance’ </w:t>
+      </w:r>
+      <w:r>
+        <w:t>variable,</w:t>
+      </w:r>
+      <w:r>
+        <w:t xml:space="preserve"> </w:t>
+      </w:r>
+      <w:r>
+        <w:t>and it only allows a debit or credit once it has received the correct security confirmation.  If this balance was not encapsulated</w:t>
+      </w:r>
+      <w:r>
+        <w:t xml:space="preserve"> and freely available a rogue or badly written method could incorrectly modify the balance.</w:t>
+      </w:r>
+    </w:p>
+    <w:p>
+      <w:pPr>
+        <w:pStyle w:val="Heading2"/>
+      </w:pPr>
+      <w:r>
+        <w:lastRenderedPageBreak/>
+        <w:t>Inheritance</w:t>
+      </w:r>
+    </w:p>
+    <w:p>
+      <w:r>
+        <w:t xml:space="preserve">Inheritance is a concept that allow </w:t>
+      </w:r>
+      <w:r>
+        <w:t xml:space="preserve">use of properties and behaviours from another class. A child class that inherits from a parent class will have </w:t>
+      </w:r>
+      <w:r>
+        <w:t>gain</w:t>
+      </w:r>
+      <w:r>
+        <w:t xml:space="preserve"> </w:t>
+      </w:r>
+      <w:r>
+        <w:t xml:space="preserve">all the properties and methods of the parent and can add its own </w:t>
+      </w:r>
+      <w:r>
+        <w:t>to expand upon the parent functionality.  A child can also change th</w:t>
+      </w:r>
+      <w:r>
+        <w:t xml:space="preserve">e override the </w:t>
+      </w:r>
+      <w:r>
+        <w:t>parents’</w:t>
+      </w:r>
+      <w:r>
+        <w:t xml:space="preserve"> functionality to provides its own version.</w:t>
+      </w:r>
+    </w:p>
+    <w:p>
+      <w:r>
+        <w:drawing>
+          <wp:anchor distT="0" distB="0" distL="114300" distR="114300" simplePos="0" relativeHeight="251663360" behindDoc="1" locked="0" layoutInCell="1" allowOverlap="1" wp14:anchorId="56435A49" wp14:editId="5D2C711E">
+            <wp:simplePos x="0" y="0"/>
+            <wp:positionH relativeFrom="column">
+              <wp:posOffset>3101340</wp:posOffset>
+            </wp:positionH>
+            <wp:positionV relativeFrom="paragraph">
+              <wp:posOffset>111125</wp:posOffset>
+            </wp:positionV>
+            <wp:extent cx="2537460" cy="1813560"/>
+            <wp:effectExtent l="0" t="0" r="0" b="0"/>
+            <wp:wrapTight wrapText="bothSides">
+              <wp:wrapPolygon edited="0">
+                <wp:start x="0" y="0"/>
+                <wp:lineTo x="0" y="21328"/>
+                <wp:lineTo x="21405" y="21328"/>
+                <wp:lineTo x="21405" y="0"/>
+                <wp:lineTo x="0" y="0"/>
+              </wp:wrapPolygon>
+            </wp:wrapTight>
+            <wp:docPr id="622500795" name="Picture 11" descr="TeamsCode"/>
+            <wp:cNvGraphicFramePr>
+              <a:graphicFrameLocks xmlns:a="http://schemas.openxmlformats.org/drawingml/2006/main" noChangeAspect="1"/>
+            </wp:cNvGraphicFramePr>
+            <a:graphic xmlns:a="http://schemas.openxmlformats.org/drawingml/2006/main">
+              <a:graphicData uri="http://schemas.openxmlformats.org/drawingml/2006/picture">
+                <pic:pic xmlns:pic="http://schemas.openxmlformats.org/drawingml/2006/picture">
+                  <pic:nvPicPr>
+                    <pic:cNvPr id="0" name="Picture 33" descr="TeamsCode"/>
+                    <pic:cNvPicPr>
+                      <a:picLocks noChangeAspect="1" noChangeArrowheads="1"/>
+                    </pic:cNvPicPr>
+                  </pic:nvPicPr>
+                  <pic:blipFill>
+                    <a:blip r:embed="rId8">
+                      <a:extLst>
+                        <a:ext uri="{28A0092B-C50C-407E-A947-70E740481C1C}">
+                          <a14:useLocalDpi xmlns:a14="http://schemas.microsoft.com/office/drawing/2010/main" val="0"/>
+                        </a:ext>
+                      </a:extLst>
+                    </a:blip>
+                    <a:srcRect/>
+                    <a:stretch>
+                      <a:fillRect/>
+                    </a:stretch>
+                  </pic:blipFill>
+                  <pic:spPr bwMode="auto">
+                    <a:xfrm>
+                      <a:off x="0" y="0"/>
+                      <a:ext cx="2537460" cy="1813560"/>
+                    </a:xfrm>
+                    <a:prstGeom prst="rect">
+                      <a:avLst/>
+                    </a:prstGeom>
+                    <a:noFill/>
+                    <a:ln>
+                      <a:noFill/>
+                    </a:ln>
+                  </pic:spPr>
+                </pic:pic>
+              </a:graphicData>
+            </a:graphic>
+          </wp:anchor>
+        </w:drawing>
+      </w:r>
+      <w:r>
+        <w:t xml:space="preserve">Several classes many have similar functionality – for example </w:t>
+      </w:r>
+      <w:r>
+        <w:t xml:space="preserve">Cats, Dogs and Horses </w:t>
+      </w:r>
+      <w:r>
+        <w:t xml:space="preserve">each have identical properties </w:t>
+      </w:r>
+      <w:proofErr w:type="spellStart"/>
+      <w:r>
+        <w:t>eg</w:t>
+      </w:r>
+      <w:proofErr w:type="spellEnd"/>
+      <w:r>
+        <w:t xml:space="preserve"> leg count, </w:t>
+      </w:r>
+      <w:r>
+        <w:t>heart rate, and several that are unique to the animal such as blood types</w:t>
+      </w:r>
+      <w:r>
+        <w:t>.</w:t>
+      </w:r>
+      <w:r>
+        <w:t xml:space="preserve"> </w:t>
+      </w:r>
+    </w:p>
+    <w:p>
+      <w:r>
+        <w:t xml:space="preserve">We could implement these methods in each class, each one being identical.  </w:t>
+      </w:r>
+      <w:r>
+        <w:t xml:space="preserve">Using </w:t>
+      </w:r>
+      <w:r>
+        <w:t>inheritance,</w:t>
+      </w:r>
+      <w:r>
+        <w:t xml:space="preserve"> we would define a </w:t>
+      </w:r>
+      <w:r>
+        <w:t>Mammal</w:t>
+      </w:r>
+      <w:r>
+        <w:t xml:space="preserve"> class which implements these common properties and then the individual </w:t>
+      </w:r>
+      <w:r>
+        <w:t>classes can just inherit them</w:t>
+      </w:r>
+      <w:r>
+        <w:t xml:space="preserve"> and add any additional properties they uniquely need</w:t>
+      </w:r>
+      <w:r>
+        <w:t>.</w:t>
+      </w:r>
+      <w:r>
+        <w:t xml:space="preserve"> </w:t>
+      </w:r>
+    </w:p>
+    <w:p>
+      <w:pPr>
+        <w:pStyle w:val="Heading2"/>
+      </w:pPr>
+      <w:r>
+        <w:t>Polymorphism</w:t>
+      </w:r>
+    </w:p>
+    <w:p>
+      <w:r>
+        <w:t>The word "polymorphism" means "many forms", and in programming it refers to methods/functions/operators with the same name that can be executed on many objects or classes.</w:t>
+      </w:r>
+    </w:p>
+    <w:p>
+      <w:r>
+        <w:t xml:space="preserve">Polymorphism allows different classes with different implementations </w:t>
+      </w:r>
+      <w:r>
+        <w:t>to be accessed through the same interface</w:t>
       </w:r>
       <w:r>
         <w:t xml:space="preserve">.  </w:t>
       </w:r>
       <w:r>
-        <w:t>Often provided as part of an Integrated Development Environment</w:t>
-      </w:r>
-      <w:r>
-        <w:t xml:space="preserve"> (IDE)</w:t>
-      </w:r>
-      <w:r>
-        <w:t xml:space="preserve"> or simply as </w:t>
-      </w:r>
-      <w:r>
-        <w:t xml:space="preserve">separate tools to be used </w:t>
-      </w:r>
-      <w:r>
-        <w:t>as needed.</w:t>
+        <w:t xml:space="preserve">In programming, we would define the interface and then write </w:t>
+      </w:r>
+      <w:r>
+        <w:t>one or more classes that fulfil the needs of the interface. We</w:t>
+      </w:r>
+      <w:r>
+        <w:t xml:space="preserve"> could then use any object that implements this interface.</w:t>
+      </w:r>
+      <w:r>
+        <w:t xml:space="preserve"> </w:t>
+      </w:r>
+    </w:p>
+    <w:p>
+      <w:r>
+        <w:drawing>
+          <wp:anchor distT="0" distB="0" distL="114300" distR="114300" simplePos="0" relativeHeight="251662336" behindDoc="1" locked="0" layoutInCell="1" allowOverlap="1" wp14:anchorId="77B6C4F7" wp14:editId="4BEB807A">
+            <wp:simplePos x="0" y="0"/>
+            <wp:positionH relativeFrom="column">
+              <wp:posOffset>2651760</wp:posOffset>
+            </wp:positionH>
+            <wp:positionV relativeFrom="paragraph">
+              <wp:posOffset>477520</wp:posOffset>
+            </wp:positionV>
+            <wp:extent cx="2964180" cy="1546860"/>
+            <wp:effectExtent l="0" t="0" r="7620" b="0"/>
+            <wp:wrapTight wrapText="bothSides">
+              <wp:wrapPolygon edited="0">
+                <wp:start x="0" y="0"/>
+                <wp:lineTo x="0" y="21281"/>
+                <wp:lineTo x="21517" y="21281"/>
+                <wp:lineTo x="21517" y="0"/>
+                <wp:lineTo x="0" y="0"/>
+              </wp:wrapPolygon>
+            </wp:wrapTight>
+            <wp:docPr id="351420637" name="Picture 9" descr="Polymorphism in Java explained with ..."/>
+            <wp:cNvGraphicFramePr>
+              <a:graphicFrameLocks xmlns:a="http://schemas.openxmlformats.org/drawingml/2006/main" noChangeAspect="1"/>
+            </wp:cNvGraphicFramePr>
+            <a:graphic xmlns:a="http://schemas.openxmlformats.org/drawingml/2006/main">
+              <a:graphicData uri="http://schemas.openxmlformats.org/drawingml/2006/picture">
+                <pic:pic xmlns:pic="http://schemas.openxmlformats.org/drawingml/2006/picture">
+                  <pic:nvPicPr>
+                    <pic:cNvPr id="0" name="Picture 26" descr="Polymorphism in Java explained with ..."/>
+                    <pic:cNvPicPr>
+                      <a:picLocks noChangeAspect="1" noChangeArrowheads="1"/>
+                    </pic:cNvPicPr>
+                  </pic:nvPicPr>
+                  <pic:blipFill>
+                    <a:blip r:embed="rId9">
+                      <a:extLst>
+                        <a:ext uri="{28A0092B-C50C-407E-A947-70E740481C1C}">
+                          <a14:useLocalDpi xmlns:a14="http://schemas.microsoft.com/office/drawing/2010/main" val="0"/>
+                        </a:ext>
+                      </a:extLst>
+                    </a:blip>
+                    <a:srcRect/>
+                    <a:stretch>
+                      <a:fillRect/>
+                    </a:stretch>
+                  </pic:blipFill>
+                  <pic:spPr bwMode="auto">
+                    <a:xfrm>
+                      <a:off x="0" y="0"/>
+                      <a:ext cx="2964180" cy="1546860"/>
+                    </a:xfrm>
+                    <a:prstGeom prst="rect">
+                      <a:avLst/>
+                    </a:prstGeom>
+                    <a:noFill/>
+                    <a:ln>
+                      <a:noFill/>
+                    </a:ln>
+                  </pic:spPr>
+                </pic:pic>
+              </a:graphicData>
+            </a:graphic>
+          </wp:anchor>
+        </w:drawing>
+      </w:r>
+      <w:r>
+        <w:t xml:space="preserve"> </w:t>
+      </w:r>
+      <w:r>
+        <w:t xml:space="preserve">For example, </w:t>
+      </w:r>
+      <w:r>
+        <w:t>w</w:t>
+      </w:r>
+      <w:r>
+        <w:t xml:space="preserve">ith </w:t>
+      </w:r>
+      <w:r>
+        <w:t xml:space="preserve">simple </w:t>
+      </w:r>
+      <w:r>
+        <w:t xml:space="preserve">geometric </w:t>
+      </w:r>
+      <w:r>
+        <w:t>shapes we could have a Circle and Square.</w:t>
+      </w:r>
+      <w:r>
+        <w:t xml:space="preserve"> Each would have a perimeter length and a surface area.</w:t>
+      </w:r>
+      <w:r>
+        <w:t xml:space="preserve"> These would look superficially the same, but the calculations would be quite different. </w:t>
+      </w:r>
+    </w:p>
+    <w:p>
+      <w:r>
+        <w:t>If we want</w:t>
+      </w:r>
+      <w:r>
+        <w:t xml:space="preserve"> to</w:t>
+      </w:r>
+      <w:r>
+        <w:t xml:space="preserve"> have a Draw routine, without polymorphism we would need two methods </w:t>
+      </w:r>
+      <w:r>
+        <w:t>–</w:t>
+      </w:r>
+      <w:r>
+        <w:t xml:space="preserve"> Draw</w:t>
+      </w:r>
+      <w:r>
+        <w:t xml:space="preserve">Circle and DrawSquare.  Polymorpsim allows us to define a Shape, and </w:t>
+      </w:r>
+      <w:r>
+        <w:t>both Circle and Square can inherit from it</w:t>
+      </w:r>
+      <w:r>
+        <w:t xml:space="preserve"> with a single method </w:t>
+      </w:r>
+      <w:proofErr w:type="spellStart"/>
+      <w:r>
+        <w:t>DrawShape</w:t>
+      </w:r>
+      <w:proofErr w:type="spellEnd"/>
+      <w:r>
+        <w:t>. The interface for Shape would state that an</w:t>
+      </w:r>
+      <w:r>
+        <w:t xml:space="preserve">y object inheriting from it would have a perimeter length and a </w:t>
+      </w:r>
+      <w:r>
+        <w:lastRenderedPageBreak/>
+        <w:t xml:space="preserve">surface area (along with other properties </w:t>
+      </w:r>
+      <w:r>
+        <w:t>too...</w:t>
+      </w:r>
+      <w:r>
+        <w:t xml:space="preserve"> FillColor perhaps).</w:t>
+      </w:r>
+      <w:r>
+        <w:t xml:space="preserve">  Then the class for Circle would only need to define its calculations that are different from other </w:t>
+      </w:r>
+      <w:r>
+        <w:t>Shapes,</w:t>
+      </w:r>
+      <w:r>
+        <w:t xml:space="preserve"> the same for the Square.</w:t>
+      </w:r>
+    </w:p>
+    <w:p>
+      <w:pPr>
+        <w:pStyle w:val="Heading1"/>
+      </w:pPr>
+      <w:r>
+        <w:t>Design Patterns</w:t>
+      </w:r>
+    </w:p>
+    <w:p>
+      <w:r>
+        <w:drawing>
+          <wp:anchor distT="0" distB="0" distL="114300" distR="114300" simplePos="0" relativeHeight="251660288" behindDoc="1" locked="0" layoutInCell="1" allowOverlap="1" wp14:anchorId="564002ED" wp14:editId="14AB2A2F">
+            <wp:simplePos x="0" y="0"/>
+            <wp:positionH relativeFrom="column">
+              <wp:posOffset>4093845</wp:posOffset>
+            </wp:positionH>
+            <wp:positionV relativeFrom="paragraph">
+              <wp:posOffset>62230</wp:posOffset>
+            </wp:positionV>
+            <wp:extent cx="1501140" cy="2004060"/>
+            <wp:effectExtent l="0" t="0" r="3810" b="0"/>
+            <wp:wrapTight wrapText="bothSides">
+              <wp:wrapPolygon edited="0">
+                <wp:start x="0" y="0"/>
+                <wp:lineTo x="0" y="21354"/>
+                <wp:lineTo x="21381" y="21354"/>
+                <wp:lineTo x="21381" y="0"/>
+                <wp:lineTo x="0" y="0"/>
+              </wp:wrapPolygon>
+            </wp:wrapTight>
+            <wp:docPr id="1920685792" name="Picture 5" descr="Design patterns : elements of reusable object-oriented software ..."/>
+            <wp:cNvGraphicFramePr>
+              <a:graphicFrameLocks xmlns:a="http://schemas.openxmlformats.org/drawingml/2006/main" noChangeAspect="1"/>
+            </wp:cNvGraphicFramePr>
+            <a:graphic xmlns:a="http://schemas.openxmlformats.org/drawingml/2006/main">
+              <a:graphicData uri="http://schemas.openxmlformats.org/drawingml/2006/picture">
+                <pic:pic xmlns:pic="http://schemas.openxmlformats.org/drawingml/2006/picture">
+                  <pic:nvPicPr>
+                    <pic:cNvPr id="0" name="Picture 12" descr="Design patterns : elements of reusable object-oriented software ..."/>
+                    <pic:cNvPicPr>
+                      <a:picLocks noChangeAspect="1" noChangeArrowheads="1"/>
+                    </pic:cNvPicPr>
+                  </pic:nvPicPr>
+                  <pic:blipFill>
+                    <a:blip r:embed="rId10" cstate="print">
+                      <a:extLst>
+                        <a:ext uri="{28A0092B-C50C-407E-A947-70E740481C1C}">
+                          <a14:useLocalDpi xmlns:a14="http://schemas.microsoft.com/office/drawing/2010/main" val="0"/>
+                        </a:ext>
+                      </a:extLst>
+                    </a:blip>
+                    <a:srcRect/>
+                    <a:stretch>
+                      <a:fillRect/>
+                    </a:stretch>
+                  </pic:blipFill>
+                  <pic:spPr bwMode="auto">
+                    <a:xfrm>
+                      <a:off x="0" y="0"/>
+                      <a:ext cx="1501140" cy="2004060"/>
+                    </a:xfrm>
+                    <a:prstGeom prst="rect">
+                      <a:avLst/>
+                    </a:prstGeom>
+                    <a:noFill/>
+                    <a:ln>
+                      <a:noFill/>
+                    </a:ln>
+                  </pic:spPr>
+                </pic:pic>
+              </a:graphicData>
+            </a:graphic>
+            <wp14:sizeRelH relativeFrom="margin">
+              <wp14:pctWidth>0</wp14:pctWidth>
+            </wp14:sizeRelH>
+            <wp14:sizeRelV relativeFrom="margin">
+              <wp14:pctHeight>0</wp14:pctHeight>
+            </wp14:sizeRelV>
+          </wp:anchor>
+        </w:drawing>
+      </w:r>
+      <w:r>
+        <w:t xml:space="preserve"> </w:t>
+      </w:r>
+      <w:r>
+        <w:t xml:space="preserve">Design Patterns are </w:t>
+      </w:r>
+      <w:r>
+        <w:t xml:space="preserve">pre-used solutions to common problems.  They present a methodology </w:t>
+      </w:r>
+      <w:r>
+        <w:t xml:space="preserve">that a programmer can use to write a </w:t>
+      </w:r>
+      <w:r>
+        <w:t xml:space="preserve">solution </w:t>
+      </w:r>
+      <w:r>
+        <w:t>to a</w:t>
+      </w:r>
+      <w:r>
+        <w:t xml:space="preserve"> specific problem </w:t>
+      </w:r>
+      <w:r>
+        <w:t xml:space="preserve">knowing that they </w:t>
+      </w:r>
+      <w:r>
+        <w:t>have used a proven solution.</w:t>
+      </w:r>
+    </w:p>
+    <w:p>
+      <w:r>
+        <w:t xml:space="preserve">The book ‘Design Patterns: Elements of Reusable Object-Orientated Software’ published in 1994 </w:t>
+      </w:r>
+      <w:r>
+        <w:t xml:space="preserve">began the rise in popularity of design patterns.  </w:t>
+      </w:r>
+      <w:r>
+        <w:t>Written</w:t>
+      </w:r>
+      <w:r>
+        <w:t xml:space="preserve"> by the “Gang of Four” </w:t>
+      </w:r>
+      <w:r>
+        <w:t>Erich Gamma, Richard Helm, Ralph Johnson and John Vlissides</w:t>
+      </w:r>
+      <w:r>
+        <w:t xml:space="preserve"> the book included the classic 23 patterns with examples in C++ and Smalltalk.</w:t>
+      </w:r>
+    </w:p>
+    <w:p>
+      <w:r>
+        <w:t xml:space="preserve">A Pattern does not provide </w:t>
+      </w:r>
+      <w:r>
+        <w:t>any code to solve a problem – only a method.  It is still up a programmer to devise the correct implementation.</w:t>
+      </w:r>
+    </w:p>
+    <w:p>
+      <w:pPr>
+        <w:pStyle w:val="Heading2"/>
+      </w:pPr>
+      <w:r>
+        <w:drawing>
+          <wp:anchor distT="0" distB="0" distL="114300" distR="114300" simplePos="0" relativeHeight="251661312" behindDoc="1" locked="0" layoutInCell="1" allowOverlap="1" wp14:anchorId="62E944F4" wp14:editId="706FA51D">
+            <wp:simplePos x="0" y="0"/>
+            <wp:positionH relativeFrom="column">
+              <wp:posOffset>3139440</wp:posOffset>
+            </wp:positionH>
+            <wp:positionV relativeFrom="paragraph">
+              <wp:posOffset>325755</wp:posOffset>
+            </wp:positionV>
+            <wp:extent cx="2504234" cy="1836420"/>
+            <wp:effectExtent l="0" t="0" r="0" b="0"/>
+            <wp:wrapTight wrapText="bothSides">
+              <wp:wrapPolygon edited="0">
+                <wp:start x="0" y="0"/>
+                <wp:lineTo x="0" y="21286"/>
+                <wp:lineTo x="21364" y="21286"/>
+                <wp:lineTo x="21364" y="0"/>
+                <wp:lineTo x="0" y="0"/>
+              </wp:wrapPolygon>
+            </wp:wrapTight>
+            <wp:docPr id="998606973" name="Picture 7" descr="Debugging the DPC++ debugger using Visual Studio® Code on Ubuntu ..."/>
+            <wp:cNvGraphicFramePr>
+              <a:graphicFrameLocks xmlns:a="http://schemas.openxmlformats.org/drawingml/2006/main" noChangeAspect="1"/>
+            </wp:cNvGraphicFramePr>
+            <a:graphic xmlns:a="http://schemas.openxmlformats.org/drawingml/2006/main">
+              <a:graphicData uri="http://schemas.openxmlformats.org/drawingml/2006/picture">
+                <pic:pic xmlns:pic="http://schemas.openxmlformats.org/drawingml/2006/picture">
+                  <pic:nvPicPr>
+                    <pic:cNvPr id="0" name="Picture 19" descr="Debugging the DPC++ debugger using Visual Studio® Code on Ubuntu ..."/>
+                    <pic:cNvPicPr>
+                      <a:picLocks noChangeAspect="1" noChangeArrowheads="1"/>
+                    </pic:cNvPicPr>
+                  </pic:nvPicPr>
+                  <pic:blipFill>
+                    <a:blip r:embed="rId11" cstate="print">
+                      <a:extLst>
+                        <a:ext uri="{28A0092B-C50C-407E-A947-70E740481C1C}">
+                          <a14:useLocalDpi xmlns:a14="http://schemas.microsoft.com/office/drawing/2010/main" val="0"/>
+                        </a:ext>
+                      </a:extLst>
+                    </a:blip>
+                    <a:srcRect/>
+                    <a:stretch>
+                      <a:fillRect/>
+                    </a:stretch>
+                  </pic:blipFill>
+                  <pic:spPr bwMode="auto">
+                    <a:xfrm>
+                      <a:off x="0" y="0"/>
+                      <a:ext cx="2504234" cy="1836420"/>
+                    </a:xfrm>
+                    <a:prstGeom prst="rect">
+                      <a:avLst/>
+                    </a:prstGeom>
+                    <a:noFill/>
+                    <a:ln>
+                      <a:noFill/>
+                    </a:ln>
+                  </pic:spPr>
+                </pic:pic>
+              </a:graphicData>
+            </a:graphic>
+          </wp:anchor>
+        </w:drawing>
+      </w:r>
+      <w:r>
+        <w:t>IDEs</w:t>
+      </w:r>
+    </w:p>
+    <w:p>
+      <w:r>
+        <w:t xml:space="preserve"> </w:t>
+      </w:r>
+      <w:proofErr w:type="spellStart"/>
+      <w:r>
+        <w:t>v</w:t>
+      </w:r>
+      <w:r>
+        <w:t>Integrated</w:t>
+      </w:r>
+      <w:proofErr w:type="spellEnd"/>
+      <w:r>
+        <w:t xml:space="preserve"> Development Environments (IDEs) are software applications </w:t>
+      </w:r>
+      <w:r>
+        <w:t xml:space="preserve">designed to be used by programmers to write code. They integrate </w:t>
+      </w:r>
+      <w:r>
+        <w:t>features to aide the programmer in the development process</w:t>
+      </w:r>
+      <w:r>
+        <w:t xml:space="preserve"> into a single environment, otherwise the programmer will have to use several separate applications to perform the same tasks.  An IDE can include</w:t>
+      </w:r>
+    </w:p>
+    <w:p>
+      <w:pPr>
+        <w:pStyle w:val="ListParagraph"/>
+        <w:numPr>
+          <w:ilvl w:val="0"/>
+          <w:numId w:val="25"/>
+        </w:numPr>
+      </w:pPr>
+      <w:r>
+        <w:t>Syntax Highlighting</w:t>
+      </w:r>
+    </w:p>
+    <w:p>
+      <w:pPr>
+        <w:pStyle w:val="ListParagraph"/>
+        <w:numPr>
+          <w:ilvl w:val="0"/>
+          <w:numId w:val="25"/>
+        </w:numPr>
+      </w:pPr>
+      <w:r>
+        <w:t>IntelliSense</w:t>
+      </w:r>
+      <w:r>
+        <w:t xml:space="preserve"> and </w:t>
+      </w:r>
+      <w:r>
+        <w:t>Reference information</w:t>
+      </w:r>
+    </w:p>
+    <w:p>
+      <w:pPr>
+        <w:pStyle w:val="ListParagraph"/>
+        <w:numPr>
+          <w:ilvl w:val="0"/>
+          <w:numId w:val="25"/>
+        </w:numPr>
+      </w:pPr>
+      <w:r>
+        <w:t>Debugger Tools such as watche</w:t>
+      </w:r>
+      <w:r>
+        <w:t>s and breakpoints</w:t>
+      </w:r>
+    </w:p>
+    <w:p>
+      <w:pPr>
+        <w:pStyle w:val="ListParagraph"/>
+        <w:numPr>
+          <w:ilvl w:val="0"/>
+          <w:numId w:val="25"/>
+        </w:numPr>
+      </w:pPr>
+      <w:r>
+        <w:t>Compilers</w:t>
+      </w:r>
+    </w:p>
+    <w:p>
+      <w:pPr>
+        <w:pStyle w:val="ListParagraph"/>
+        <w:numPr>
+          <w:ilvl w:val="0"/>
+          <w:numId w:val="25"/>
+        </w:numPr>
+      </w:pPr>
+      <w:r>
+        <w:t>Unit Testing</w:t>
+      </w:r>
+    </w:p>
+    <w:p>
+      <w:pPr>
+        <w:pStyle w:val="ListParagraph"/>
+        <w:numPr>
+          <w:ilvl w:val="0"/>
+          <w:numId w:val="25"/>
+        </w:numPr>
+      </w:pPr>
+      <w:r>
+        <w:t>Autocomplete</w:t>
+      </w:r>
+    </w:p>
+    <w:p>
+      <w:r>
+        <w:t xml:space="preserve">Some popular </w:t>
+      </w:r>
+      <w:r>
+        <w:t>IDEs</w:t>
+      </w:r>
+      <w:r>
+        <w:t xml:space="preserve"> include Visual Studio, Visual Studio Code, JetBrains Rider, Eclipse or </w:t>
+      </w:r>
+      <w:r>
+        <w:t>Arduino</w:t>
+      </w:r>
+      <w:r>
+        <w:t xml:space="preserve"> IDE.</w:t>
+      </w:r>
+    </w:p>
+    <w:p>
+      <w:pPr>
+        <w:pStyle w:val="Heading1"/>
+      </w:pPr>
+      <w:r>
+        <w:lastRenderedPageBreak/>
+        <w:t xml:space="preserve">Event Driven </w:t>
+      </w:r>
+      <w:r>
+        <w:t>Programming</w:t>
       </w:r>
     </w:p>
     <w:p>
@@ -671,715 +1944,467 @@
           <w:b/>
           <w:bCs/>
         </w:rPr>
-        <w:t>Logging</w:t>
-      </w:r>
-      <w:r>
-        <w:t xml:space="preserve"> allows </w:t>
-      </w:r>
-      <w:r>
-        <w:t>programs to out messages to some external system (such as a database or a text file).</w:t>
-      </w:r>
-      <w:r>
-        <w:t xml:space="preserve"> These messages called logs can provide essential information to find out what went </w:t>
-      </w:r>
-      <w:r>
-        <w:t xml:space="preserve">happened within a program, even while the program is deployed on the </w:t>
-      </w:r>
-      <w:r>
-        <w:t>client’s</w:t>
-      </w:r>
-      <w:r>
-        <w:t xml:space="preserve"> system and far away from a programmer.</w:t>
-      </w:r>
-      <w:r>
-        <w:t xml:space="preserve">  </w:t>
-      </w:r>
-      <w:r>
-        <w:t xml:space="preserve">When an error occurs, the logs can be sent to the programmer to help them identify and correct the error. </w:t>
-      </w:r>
-      <w:r>
-        <w:t>They can also be used to audit interactions with a system in (for example) a security log.</w:t>
+        <w:t>Event Driven Programming</w:t>
+      </w:r>
+      <w:r>
+        <w:t xml:space="preserve"> i</w:t>
+      </w:r>
+      <w:r>
+        <w:t xml:space="preserve">s a method of programming where </w:t>
+      </w:r>
+      <w:r>
+        <w:t xml:space="preserve">the flow of execution of code is responsive to </w:t>
+      </w:r>
+      <w:r>
+        <w:t>event</w:t>
+      </w:r>
+      <w:r>
+        <w:t>s</w:t>
+      </w:r>
+      <w:r>
+        <w:t xml:space="preserve"> external to the code.</w:t>
       </w:r>
       <w:r>
         <w:t xml:space="preserve"> </w:t>
       </w:r>
-    </w:p>
-    <w:p>
+      <w:r>
+        <w:t xml:space="preserve">An event is a change in state, or an update, like </w:t>
+      </w:r>
+      <w:r>
+        <w:t xml:space="preserve">a button being clicked by a user or </w:t>
+      </w:r>
+      <w:r>
+        <w:t>a disk inserted into a computer</w:t>
+      </w:r>
+      <w:r>
+        <w:t>.</w:t>
+      </w:r>
+    </w:p>
+    <w:p>
+      <w:r>
+        <w:t xml:space="preserve">Event Handlers are called in response to a matching </w:t>
+      </w:r>
+      <w:r>
+        <w:t xml:space="preserve">registered </w:t>
+      </w:r>
+      <w:r>
+        <w:t xml:space="preserve">event and execute the </w:t>
+      </w:r>
+      <w:r>
+        <w:t>programmer’s</w:t>
+      </w:r>
+      <w:r>
+        <w:t xml:space="preserve"> code.</w:t>
+      </w:r>
+      <w:r>
+        <w:t xml:space="preserve"> </w:t>
+      </w:r>
+      <w:r>
+        <w:t>So,</w:t>
+      </w:r>
+      <w:r>
+        <w:t xml:space="preserve"> a rou</w:t>
+      </w:r>
+      <w:r>
+        <w:t xml:space="preserve">tine may be registered to respond to a Click event on a particular button.  When a </w:t>
+      </w:r>
+      <w:r>
+        <w:t>user clicks that button, the routine will be executed.</w:t>
+      </w:r>
+    </w:p>
+    <w:p>
+      <w:r>
+        <w:t xml:space="preserve">Visual Basic, </w:t>
+      </w:r>
+      <w:r>
+        <w:t>Vis</w:t>
+      </w:r>
+      <w:r>
+        <w:t>u</w:t>
+      </w:r>
+      <w:r>
+        <w:t>al C++ and Java</w:t>
+      </w:r>
+      <w:r>
+        <w:t>S</w:t>
+      </w:r>
+      <w:r>
+        <w:t>cript</w:t>
+      </w:r>
+      <w:r>
+        <w:t xml:space="preserve"> all</w:t>
+      </w:r>
+      <w:r>
+        <w:t xml:space="preserve"> provide event driven capabilities.</w:t>
+      </w:r>
+    </w:p>
+    <w:p>
+      <w:r>
+        <w:t>Different types of events can be generated:</w:t>
+      </w:r>
+    </w:p>
+    <w:p>
+      <w:pPr>
+        <w:pStyle w:val="ListParagraph"/>
+        <w:numPr>
+          <w:ilvl w:val="0"/>
+          <w:numId w:val="25"/>
+        </w:numPr>
+      </w:pPr>
+      <w:r>
+        <w:t>System Events</w:t>
+      </w:r>
+      <w:r>
+        <w:t xml:space="preserve"> – </w:t>
+      </w:r>
+      <w:r>
+        <w:t>e.g.</w:t>
+      </w:r>
+      <w:r>
+        <w:t xml:space="preserve"> </w:t>
+      </w:r>
+      <w:r>
+        <w:t xml:space="preserve">file downloads, </w:t>
+      </w:r>
+      <w:r>
+        <w:t>hardware signals</w:t>
+      </w:r>
+    </w:p>
+    <w:p>
+      <w:pPr>
+        <w:pStyle w:val="ListParagraph"/>
+        <w:numPr>
+          <w:ilvl w:val="0"/>
+          <w:numId w:val="25"/>
+        </w:numPr>
+      </w:pPr>
+      <w:r>
+        <w:t>User Actions</w:t>
+      </w:r>
+      <w:r>
+        <w:t xml:space="preserve"> – </w:t>
+      </w:r>
+      <w:r>
+        <w:t>e.g.</w:t>
+      </w:r>
+      <w:r>
+        <w:t xml:space="preserve"> </w:t>
+      </w:r>
+      <w:r>
+        <w:t xml:space="preserve">mouse events, </w:t>
+      </w:r>
+      <w:r>
+        <w:t>keyboard events, touch gestures</w:t>
+      </w:r>
+    </w:p>
+    <w:p>
+      <w:pPr>
+        <w:pStyle w:val="ListParagraph"/>
+        <w:numPr>
+          <w:ilvl w:val="0"/>
+          <w:numId w:val="25"/>
+        </w:numPr>
+      </w:pPr>
+      <w:r>
+        <w:t>Custom Events</w:t>
+      </w:r>
+      <w:r>
+        <w:t xml:space="preserve"> – </w:t>
+      </w:r>
+      <w:r>
+        <w:t>e.g.</w:t>
+      </w:r>
+      <w:r>
+        <w:t xml:space="preserve"> stock price threshold met, </w:t>
+      </w:r>
+      <w:r>
+        <w:t>game character loses health</w:t>
+      </w:r>
+    </w:p>
+    <w:p>
+      <w:r>
+        <w:t>Not matter how the events are generated they are dealt with through the same programming mechanisms.</w:t>
+      </w:r>
+    </w:p>
+    <w:p>
+      <w:r>
+        <w:rPr>
+          <w:noProof/>
+        </w:rPr>
+        <w:drawing>
+          <wp:anchor distT="0" distB="0" distL="114300" distR="114300" simplePos="0" relativeHeight="251658240" behindDoc="1" locked="0" layoutInCell="1" allowOverlap="1" wp14:anchorId="272CF5DA" wp14:editId="42F9CF7A">
+            <wp:simplePos x="0" y="0"/>
+            <wp:positionH relativeFrom="rightMargin">
+              <wp:posOffset>-1526540</wp:posOffset>
+            </wp:positionH>
+            <wp:positionV relativeFrom="paragraph">
+              <wp:posOffset>34290</wp:posOffset>
+            </wp:positionV>
+            <wp:extent cx="1432800" cy="1616400"/>
+            <wp:effectExtent l="0" t="0" r="0" b="3175"/>
+            <wp:wrapTight wrapText="bothSides">
+              <wp:wrapPolygon edited="0">
+                <wp:start x="0" y="0"/>
+                <wp:lineTo x="0" y="21388"/>
+                <wp:lineTo x="21255" y="21388"/>
+                <wp:lineTo x="21255" y="0"/>
+                <wp:lineTo x="0" y="0"/>
+              </wp:wrapPolygon>
+            </wp:wrapTight>
+            <wp:docPr id="773763197" name="Picture 2" descr="Toolbox"/>
+            <wp:cNvGraphicFramePr>
+              <a:graphicFrameLocks xmlns:a="http://schemas.openxmlformats.org/drawingml/2006/main" noChangeAspect="1"/>
+            </wp:cNvGraphicFramePr>
+            <a:graphic xmlns:a="http://schemas.openxmlformats.org/drawingml/2006/main">
+              <a:graphicData uri="http://schemas.openxmlformats.org/drawingml/2006/picture">
+                <pic:pic xmlns:pic="http://schemas.openxmlformats.org/drawingml/2006/picture">
+                  <pic:nvPicPr>
+                    <pic:cNvPr id="0" name="Picture 3" descr="Toolbox"/>
+                    <pic:cNvPicPr>
+                      <a:picLocks noChangeAspect="1" noChangeArrowheads="1"/>
+                    </pic:cNvPicPr>
+                  </pic:nvPicPr>
+                  <pic:blipFill>
+                    <a:blip r:embed="rId12">
+                      <a:extLst>
+                        <a:ext uri="{28A0092B-C50C-407E-A947-70E740481C1C}">
+                          <a14:useLocalDpi xmlns:a14="http://schemas.microsoft.com/office/drawing/2010/main" val="0"/>
+                        </a:ext>
+                      </a:extLst>
+                    </a:blip>
+                    <a:srcRect/>
+                    <a:stretch>
+                      <a:fillRect/>
+                    </a:stretch>
+                  </pic:blipFill>
+                  <pic:spPr bwMode="auto">
+                    <a:xfrm>
+                      <a:off x="0" y="0"/>
+                      <a:ext cx="1432800" cy="1616400"/>
+                    </a:xfrm>
+                    <a:prstGeom prst="rect">
+                      <a:avLst/>
+                    </a:prstGeom>
+                    <a:noFill/>
+                    <a:ln>
+                      <a:noFill/>
+                    </a:ln>
+                  </pic:spPr>
+                </pic:pic>
+              </a:graphicData>
+            </a:graphic>
+            <wp14:sizeRelH relativeFrom="margin">
+              <wp14:pctWidth>0</wp14:pctWidth>
+            </wp14:sizeRelH>
+            <wp14:sizeRelV relativeFrom="margin">
+              <wp14:pctHeight>0</wp14:pctHeight>
+            </wp14:sizeRelV>
+          </wp:anchor>
+        </w:drawing>
+      </w:r>
+      <w:r>
+        <w:t xml:space="preserve">Visual programming languages such as VB.Net are designed with UI elements such as buttons, menus </w:t>
+      </w:r>
+      <w:r>
+        <w:t xml:space="preserve">or radio buttons and these are packaged as </w:t>
+      </w:r>
       <w:r>
         <w:rPr>
           <w:b/>
           <w:bCs/>
         </w:rPr>
-        <w:t>IntelliSense</w:t>
-      </w:r>
-      <w:r>
-        <w:t xml:space="preserve"> can be provided by a </w:t>
-      </w:r>
-      <w:r>
-        <w:t xml:space="preserve">code editing program to highlight the correct syntax for operations such as function calls. </w:t>
-      </w:r>
-      <w:r>
-        <w:t xml:space="preserve">By providing the information directly as the code is created </w:t>
-      </w:r>
-      <w:r>
-        <w:t>IntelliSense</w:t>
-      </w:r>
-      <w:r>
-        <w:t xml:space="preserve"> greatly decreases the chance of </w:t>
-      </w:r>
-      <w:r>
-        <w:t>errors.</w:t>
-      </w:r>
-      <w:r>
-        <w:t xml:space="preserve"> IntelliSense can also incorporate syntax checking which validates the code as it is written. </w:t>
-      </w:r>
-      <w:r>
-        <w:t xml:space="preserve"> Earlier tools such as ‘lint’ provided syntax checking</w:t>
-      </w:r>
-      <w:r>
-        <w:t>, leading to this functionality sometimes being called a ‘linter’ or ‘linting’.</w:t>
-      </w:r>
-      <w:r>
-        <w:t xml:space="preserve">  </w:t>
-      </w:r>
-      <w:r>
-        <w:rPr>
-          <w:highlight w:val="yellow"/>
-        </w:rPr>
-        <w:t xml:space="preserve">Some </w:t>
-      </w:r>
-      <w:proofErr w:type="gramStart"/>
-      <w:r>
-        <w:rPr>
-          <w:highlight w:val="yellow"/>
-        </w:rPr>
-        <w:t>IDE’s</w:t>
-      </w:r>
-      <w:proofErr w:type="gramEnd"/>
-      <w:r>
-        <w:rPr>
-          <w:highlight w:val="yellow"/>
-        </w:rPr>
-        <w:t xml:space="preserve"> provide </w:t>
-      </w:r>
-      <w:r>
-        <w:rPr>
-          <w:highlight w:val="yellow"/>
-        </w:rPr>
-        <w:t>IntelliSense</w:t>
-      </w:r>
-      <w:r>
-        <w:rPr>
-          <w:highlight w:val="yellow"/>
-        </w:rPr>
-        <w:t xml:space="preserve"> that can be quite verbose</w:t>
-      </w:r>
-      <w:r>
-        <w:rPr>
-          <w:highlight w:val="yellow"/>
-        </w:rPr>
-        <w:t xml:space="preserve"> and allow </w:t>
-      </w:r>
-      <w:proofErr w:type="spellStart"/>
-      <w:r>
-        <w:rPr>
-          <w:highlight w:val="yellow"/>
-        </w:rPr>
-        <w:t>addin</w:t>
-      </w:r>
-      <w:proofErr w:type="spellEnd"/>
-      <w:r>
-        <w:rPr>
-          <w:highlight w:val="yellow"/>
-        </w:rPr>
-        <w:t xml:space="preserve"> software to expand the information shown</w:t>
-      </w:r>
-      <w:r>
-        <w:rPr>
-          <w:highlight w:val="yellow"/>
-        </w:rPr>
-        <w:t xml:space="preserve">, while others </w:t>
-      </w:r>
-      <w:r>
-        <w:rPr>
-          <w:highlight w:val="yellow"/>
-        </w:rPr>
-        <w:t>will simply provide the correct syntax.</w:t>
-      </w:r>
-    </w:p>
-    <w:p>
-      <w:r>
-        <w:rPr>
-          <w:highlight w:val="yellow"/>
-        </w:rPr>
-        <w:t>Include screenshot</w:t>
-      </w:r>
-    </w:p>
-    <w:p/>
-    <w:p>
-      <w:r>
-        <w:t xml:space="preserve">A </w:t>
+        <w:t>Controls</w:t>
+      </w:r>
+      <w:r>
+        <w:t xml:space="preserve"> – </w:t>
+      </w:r>
+      <w:r>
+        <w:t xml:space="preserve">a unit which contains the instructions necessary draw it and </w:t>
+      </w:r>
+      <w:r>
+        <w:t xml:space="preserve">provide events.  The programmer can then write </w:t>
+      </w:r>
+      <w:r>
+        <w:t>an</w:t>
+      </w:r>
+      <w:r>
+        <w:t xml:space="preserve"> event handler which can be registered to listen</w:t>
+      </w:r>
+      <w:r>
+        <w:t xml:space="preserve"> for specific events from the control.</w:t>
+      </w:r>
+      <w:r>
+        <w:t xml:space="preserve"> With the IDE all the controls can be found in a </w:t>
       </w:r>
       <w:r>
         <w:rPr>
           <w:b/>
           <w:bCs/>
         </w:rPr>
-        <w:t>Deb</w:t>
+        <w:t>Tool</w:t>
       </w:r>
       <w:r>
         <w:rPr>
           <w:b/>
           <w:bCs/>
         </w:rPr>
-        <w:t>ugger</w:t>
-      </w:r>
-      <w:r>
-        <w:t xml:space="preserve"> will also allow a developer to step through executing code line by line</w:t>
-      </w:r>
-      <w:r>
-        <w:t xml:space="preserve">. </w:t>
-      </w:r>
-      <w:r>
-        <w:t xml:space="preserve">A Debugger is an additional piece of software that examines a </w:t>
-      </w:r>
-      <w:r>
-        <w:t xml:space="preserve">running program in real time. </w:t>
-      </w:r>
-      <w:r>
-        <w:t>Use of breakpoints will cause the debugger to pause execution of the code and allow inspection of variables, a list of executed methods (an execution stack)</w:t>
-      </w:r>
-      <w:r>
-        <w:t>.  The programmer may then be able to modify these variables to test different scenarios to reproduce or help correct an error.</w:t>
-      </w:r>
-    </w:p>
-    <w:p>
-      <w:r>
-        <w:t xml:space="preserve">Debuggers also allow for </w:t>
-      </w:r>
-      <w:r>
-        <w:t xml:space="preserve">Watches where the value in a variable is </w:t>
-      </w:r>
-      <w:r>
-        <w:t>highlighted and</w:t>
-      </w:r>
-      <w:r>
-        <w:t xml:space="preserve"> may be set to trigger a breakpoint when it changes or reaches a specific value.</w:t>
-      </w:r>
-    </w:p>
-    <w:p>
-      <w:r>
-        <w:t xml:space="preserve">Debuggers can also be used remotely to examine code running on other computers </w:t>
-      </w:r>
-      <w:r>
-        <w:t>either locally or remote over the internet.</w:t>
-      </w:r>
-    </w:p>
-    <w:p/>
+        <w:t>box</w:t>
+      </w:r>
+      <w:r>
+        <w:t xml:space="preserve"> – a visual representation of the controls registered with the system.</w:t>
+      </w:r>
+    </w:p>
     <w:p>
       <w:r>
         <w:rPr>
-          <w:highlight w:val="yellow"/>
+          <w:noProof/>
         </w:rPr>
+        <w:drawing>
+          <wp:anchor distT="0" distB="0" distL="114300" distR="114300" simplePos="0" relativeHeight="251659264" behindDoc="1" locked="0" layoutInCell="1" allowOverlap="1" wp14:anchorId="3E7F2EC0" wp14:editId="61AE4648">
+            <wp:simplePos x="0" y="0"/>
+            <wp:positionH relativeFrom="margin">
+              <wp:align>left</wp:align>
+            </wp:positionH>
+            <wp:positionV relativeFrom="paragraph">
+              <wp:posOffset>119380</wp:posOffset>
+            </wp:positionV>
+            <wp:extent cx="2214908" cy="1455420"/>
+            <wp:effectExtent l="0" t="0" r="0" b="0"/>
+            <wp:wrapTight wrapText="bothSides">
+              <wp:wrapPolygon edited="0">
+                <wp:start x="0" y="0"/>
+                <wp:lineTo x="0" y="21204"/>
+                <wp:lineTo x="21365" y="21204"/>
+                <wp:lineTo x="21365" y="0"/>
+                <wp:lineTo x="0" y="0"/>
+              </wp:wrapPolygon>
+            </wp:wrapTight>
+            <wp:docPr id="1523822821" name="Picture 3" descr="Node.js asynchronous flow control and event loop"/>
+            <wp:cNvGraphicFramePr>
+              <a:graphicFrameLocks xmlns:a="http://schemas.openxmlformats.org/drawingml/2006/main" noChangeAspect="1"/>
+            </wp:cNvGraphicFramePr>
+            <a:graphic xmlns:a="http://schemas.openxmlformats.org/drawingml/2006/main">
+              <a:graphicData uri="http://schemas.openxmlformats.org/drawingml/2006/picture">
+                <pic:pic xmlns:pic="http://schemas.openxmlformats.org/drawingml/2006/picture">
+                  <pic:nvPicPr>
+                    <pic:cNvPr id="0" name="Picture 5" descr="Node.js asynchronous flow control and event loop"/>
+                    <pic:cNvPicPr>
+                      <a:picLocks noChangeAspect="1" noChangeArrowheads="1"/>
+                    </pic:cNvPicPr>
+                  </pic:nvPicPr>
+                  <pic:blipFill>
+                    <a:blip r:embed="rId13" cstate="print">
+                      <a:extLst>
+                        <a:ext uri="{28A0092B-C50C-407E-A947-70E740481C1C}">
+                          <a14:useLocalDpi xmlns:a14="http://schemas.microsoft.com/office/drawing/2010/main" val="0"/>
+                        </a:ext>
+                      </a:extLst>
+                    </a:blip>
+                    <a:srcRect/>
+                    <a:stretch>
+                      <a:fillRect/>
+                    </a:stretch>
+                  </pic:blipFill>
+                  <pic:spPr bwMode="auto">
+                    <a:xfrm>
+                      <a:off x="0" y="0"/>
+                      <a:ext cx="2214908" cy="1455420"/>
+                    </a:xfrm>
+                    <a:prstGeom prst="rect">
+                      <a:avLst/>
+                    </a:prstGeom>
+                    <a:noFill/>
+                    <a:ln>
+                      <a:noFill/>
+                    </a:ln>
+                  </pic:spPr>
+                </pic:pic>
+              </a:graphicData>
+            </a:graphic>
+          </wp:anchor>
+        </w:drawing>
+      </w:r>
+      <w:r>
+        <w:t xml:space="preserve">Event driven programming is built around the </w:t>
+      </w:r>
+      <w:r>
+        <w:rPr>
+          <w:b/>
+          <w:bCs/>
+        </w:rPr>
+        <w:t>Event Loop</w:t>
+      </w:r>
+      <w:r>
+        <w:t xml:space="preserve"> – the event loop is responsible for check</w:t>
+      </w:r>
+      <w:r>
+        <w:t>ing</w:t>
+      </w:r>
+      <w:r>
+        <w:t xml:space="preserve"> for </w:t>
+      </w:r>
+      <w:r>
+        <w:t>any generated events and triggering event handlers</w:t>
+      </w:r>
+      <w:r>
+        <w:t xml:space="preserve"> as appropriate.  </w:t>
+      </w:r>
+      <w:r>
+        <w:t>The event loop processes the events sequentially</w:t>
+      </w:r>
+      <w:r>
+        <w:t>.</w:t>
+      </w:r>
+    </w:p>
+    <w:p>
+      <w:r>
+        <w:t xml:space="preserve">The programmer code is known as an Event Handler. An Event Listener listens for an event </w:t>
+      </w:r>
+      <w:r>
+        <w:t>during the Event Loop and notifies the Event Handler.</w:t>
+      </w:r>
+      <w:r>
+        <w:t xml:space="preserve">  Event Handlers can cause problem by stalling the event loop, where the consume system resources</w:t>
+      </w:r>
+      <w:r>
+        <w:t xml:space="preserve"> for a long time stopping the event loop from processing further events. </w:t>
+      </w:r>
+      <w:r>
+        <w:t xml:space="preserve">For example, after a button click the event handler download a file from the internet. </w:t>
+      </w:r>
+      <w:r>
+        <w:t>While the system is processing this activity not other events are being processed, so the application appears to stall.</w:t>
+      </w:r>
+      <w:r>
+        <w:t xml:space="preserve">  </w:t>
+      </w:r>
+      <w:r>
+        <w:t xml:space="preserve">This </w:t>
+      </w:r>
+      <w:r>
         <w:lastRenderedPageBreak/>
-        <w:t>Add a screenshot of a debugger with watch window etc</w:t>
+        <w:t xml:space="preserve">can be mitigated by having event handlers </w:t>
+      </w:r>
+      <w:r>
+        <w:t>release resources so it can process other events</w:t>
+      </w:r>
+      <w:r>
+        <w:t xml:space="preserve">, so in this example, a progress bar could be </w:t>
+      </w:r>
+      <w:proofErr w:type="gramStart"/>
+      <w:r>
+        <w:t>updated</w:t>
+      </w:r>
+      <w:proofErr w:type="gramEnd"/>
+      <w:r>
+        <w:t xml:space="preserve"> or hourglass animations can continue.</w:t>
       </w:r>
     </w:p>
     <w:p/>
     <w:p/>
-    <w:p>
-      <w:pPr>
-        <w:pStyle w:val="Heading2"/>
-      </w:pPr>
-      <w:r>
-        <w:t>Object Orientated Programming</w:t>
-      </w:r>
-    </w:p>
-    <w:p>
-      <w:pPr>
-        <w:numPr>
-          <w:ilvl w:val="0"/>
-          <w:numId w:val="6"/>
-        </w:numPr>
-        <w:rPr>
-          <w:highlight w:val="yellow"/>
-        </w:rPr>
-      </w:pPr>
-      <w:r>
-        <w:rPr>
-          <w:highlight w:val="yellow"/>
-        </w:rPr>
-        <w:t>Object Oriented languages: (Visual C#, C++, .NET, Java, Python etc.) </w:t>
-      </w:r>
-    </w:p>
-    <w:p>
-      <w:pPr>
-        <w:numPr>
-          <w:ilvl w:val="0"/>
-          <w:numId w:val="7"/>
-        </w:numPr>
-        <w:rPr>
-          <w:highlight w:val="yellow"/>
-        </w:rPr>
-      </w:pPr>
-      <w:r>
-        <w:rPr>
-          <w:highlight w:val="yellow"/>
-        </w:rPr>
-        <w:t>Classes, Objects </w:t>
-      </w:r>
-    </w:p>
-    <w:p>
-      <w:pPr>
-        <w:numPr>
-          <w:ilvl w:val="0"/>
-          <w:numId w:val="8"/>
-        </w:numPr>
-        <w:rPr>
-          <w:highlight w:val="yellow"/>
-        </w:rPr>
-      </w:pPr>
-      <w:r>
-        <w:rPr>
-          <w:highlight w:val="yellow"/>
-        </w:rPr>
-        <w:t>Abstraction </w:t>
-      </w:r>
-    </w:p>
-    <w:p>
-      <w:pPr>
-        <w:numPr>
-          <w:ilvl w:val="0"/>
-          <w:numId w:val="9"/>
-        </w:numPr>
-        <w:rPr>
-          <w:highlight w:val="yellow"/>
-        </w:rPr>
-      </w:pPr>
-      <w:r>
-        <w:rPr>
-          <w:highlight w:val="yellow"/>
-        </w:rPr>
-        <w:t>Encapsulation </w:t>
-      </w:r>
-    </w:p>
-    <w:p>
-      <w:pPr>
-        <w:numPr>
-          <w:ilvl w:val="0"/>
-          <w:numId w:val="10"/>
-        </w:numPr>
-        <w:rPr>
-          <w:highlight w:val="yellow"/>
-        </w:rPr>
-      </w:pPr>
-      <w:r>
-        <w:rPr>
-          <w:highlight w:val="yellow"/>
-        </w:rPr>
-        <w:t>Inheritance </w:t>
-      </w:r>
-    </w:p>
-    <w:p>
-      <w:pPr>
-        <w:numPr>
-          <w:ilvl w:val="0"/>
-          <w:numId w:val="11"/>
-        </w:numPr>
-        <w:rPr>
-          <w:highlight w:val="yellow"/>
-        </w:rPr>
-      </w:pPr>
-      <w:r>
-        <w:rPr>
-          <w:highlight w:val="yellow"/>
-        </w:rPr>
-        <w:t>Polymorphism </w:t>
-      </w:r>
-    </w:p>
-    <w:p>
-      <w:pPr>
-        <w:numPr>
-          <w:ilvl w:val="0"/>
-          <w:numId w:val="12"/>
-        </w:numPr>
-        <w:rPr>
-          <w:highlight w:val="yellow"/>
-        </w:rPr>
-      </w:pPr>
-      <w:r>
-        <w:rPr>
-          <w:highlight w:val="yellow"/>
-        </w:rPr>
-        <w:t>Design patterns </w:t>
-      </w:r>
-    </w:p>
-    <w:p>
-      <w:pPr>
-        <w:numPr>
-          <w:ilvl w:val="0"/>
-          <w:numId w:val="13"/>
-        </w:numPr>
-        <w:rPr>
-          <w:highlight w:val="yellow"/>
-        </w:rPr>
-      </w:pPr>
-      <w:r>
-        <w:rPr>
-          <w:highlight w:val="yellow"/>
-        </w:rPr>
-        <w:t>IDEs </w:t>
-      </w:r>
-    </w:p>
-    <w:p>
-      <w:pPr>
-        <w:pStyle w:val="Heading2"/>
-      </w:pPr>
-      <w:r>
-        <w:t>Event Driven Programming</w:t>
-      </w:r>
-    </w:p>
-    <w:p>
-      <w:pPr>
-        <w:numPr>
-          <w:ilvl w:val="0"/>
-          <w:numId w:val="14"/>
-        </w:numPr>
-        <w:rPr>
-          <w:highlight w:val="yellow"/>
-        </w:rPr>
-      </w:pPr>
-      <w:r>
-        <w:rPr>
-          <w:highlight w:val="yellow"/>
-        </w:rPr>
-        <w:t>Event Driven languages (Visual Basic, Visual C++ and Java etc.) </w:t>
-      </w:r>
-    </w:p>
-    <w:p>
-      <w:pPr>
-        <w:numPr>
-          <w:ilvl w:val="0"/>
-          <w:numId w:val="15"/>
-        </w:numPr>
-        <w:rPr>
-          <w:highlight w:val="yellow"/>
-        </w:rPr>
-      </w:pPr>
-      <w:r>
-        <w:rPr>
-          <w:highlight w:val="yellow"/>
-        </w:rPr>
-        <w:t>Event types </w:t>
-      </w:r>
-    </w:p>
-    <w:p>
-      <w:pPr>
-        <w:numPr>
-          <w:ilvl w:val="0"/>
-          <w:numId w:val="16"/>
-        </w:numPr>
-        <w:rPr>
-          <w:highlight w:val="yellow"/>
-        </w:rPr>
-      </w:pPr>
-      <w:r>
-        <w:rPr>
-          <w:highlight w:val="yellow"/>
-        </w:rPr>
-        <w:t>Triggers </w:t>
-      </w:r>
-    </w:p>
-    <w:p>
-      <w:pPr>
-        <w:numPr>
-          <w:ilvl w:val="0"/>
-          <w:numId w:val="17"/>
-        </w:numPr>
-        <w:rPr>
-          <w:highlight w:val="yellow"/>
-        </w:rPr>
-      </w:pPr>
-      <w:r>
-        <w:rPr>
-          <w:highlight w:val="yellow"/>
-        </w:rPr>
-        <w:t>Controls and tools </w:t>
-      </w:r>
-    </w:p>
-    <w:p>
-      <w:pPr>
-        <w:numPr>
-          <w:ilvl w:val="0"/>
-          <w:numId w:val="18"/>
-        </w:numPr>
-        <w:rPr>
-          <w:highlight w:val="yellow"/>
-        </w:rPr>
-      </w:pPr>
-      <w:r>
-        <w:rPr>
-          <w:highlight w:val="yellow"/>
-        </w:rPr>
-        <w:t>Use of loops </w:t>
-      </w:r>
-    </w:p>
-    <w:p>
-      <w:pPr>
-        <w:numPr>
-          <w:ilvl w:val="0"/>
-          <w:numId w:val="19"/>
-        </w:numPr>
-        <w:rPr>
-          <w:highlight w:val="yellow"/>
-        </w:rPr>
-      </w:pPr>
-      <w:r>
-        <w:rPr>
-          <w:highlight w:val="yellow"/>
-        </w:rPr>
-        <w:t>Event listeners and handlers </w:t>
-      </w:r>
-    </w:p>
-    <w:p>
-      <w:pPr>
-        <w:numPr>
-          <w:ilvl w:val="0"/>
-          <w:numId w:val="20"/>
-        </w:numPr>
-        <w:rPr>
-          <w:highlight w:val="yellow"/>
-        </w:rPr>
-      </w:pPr>
-      <w:r>
-        <w:rPr>
-          <w:highlight w:val="yellow"/>
-        </w:rPr>
-        <w:t>Links to Visual Languages – objects/properties/menus </w:t>
-      </w:r>
-    </w:p>
-    <w:p>
-      <w:r>
-        <w:rPr>
-          <w:highlight w:val="yellow"/>
-        </w:rPr>
-        <w:t>Programming languages: e.g. Visual Basic, Visual C++ and Java</w:t>
-      </w:r>
-    </w:p>
-    <w:p>
-      <w:r>
-        <w:t> </w:t>
-      </w:r>
-    </w:p>
-    <w:p>
-      <w:r>
-        <w:t>Task 1</w:t>
-      </w:r>
-    </w:p>
-    <w:p>
-      <w:r>
-        <w:t>Write a sentence or two about the key points you have learned about</w:t>
-      </w:r>
-    </w:p>
-    <w:p>
-      <w:pPr>
-        <w:pStyle w:val="ListParagraph"/>
-        <w:numPr>
-          <w:ilvl w:val="1"/>
-          <w:numId w:val="19"/>
-        </w:numPr>
-      </w:pPr>
-      <w:r>
-        <w:t>Procedural programming</w:t>
-      </w:r>
-    </w:p>
-    <w:p>
-      <w:pPr>
-        <w:pStyle w:val="ListParagraph"/>
-        <w:numPr>
-          <w:ilvl w:val="2"/>
-          <w:numId w:val="19"/>
-        </w:numPr>
-      </w:pPr>
-      <w:r>
-        <w:t>Sequence of command executed in order</w:t>
-      </w:r>
-    </w:p>
-    <w:p>
-      <w:pPr>
-        <w:pStyle w:val="ListParagraph"/>
-        <w:numPr>
-          <w:ilvl w:val="2"/>
-          <w:numId w:val="19"/>
-        </w:numPr>
-      </w:pPr>
-      <w:r>
-        <w:t xml:space="preserve">Uses procedures </w:t>
-      </w:r>
-      <w:r>
-        <w:t>for code re-use and ease of comprehension</w:t>
-      </w:r>
-    </w:p>
-    <w:p>
-      <w:pPr>
-        <w:pStyle w:val="ListParagraph"/>
-        <w:numPr>
-          <w:ilvl w:val="2"/>
-          <w:numId w:val="19"/>
-        </w:numPr>
-      </w:pPr>
-      <w:r>
-        <w:t>Focuses on the over all task, normally a single task</w:t>
-      </w:r>
-    </w:p>
-    <w:p>
-      <w:pPr>
-        <w:pStyle w:val="ListParagraph"/>
-        <w:numPr>
-          <w:ilvl w:val="2"/>
-          <w:numId w:val="19"/>
-        </w:numPr>
-      </w:pPr>
-      <w:r>
-        <w:lastRenderedPageBreak/>
-        <w:t xml:space="preserve">Allows for global variables (which is </w:t>
-      </w:r>
-      <w:proofErr w:type="spellStart"/>
-      <w:r>
-        <w:t>kinda</w:t>
-      </w:r>
-      <w:proofErr w:type="spellEnd"/>
-      <w:r>
-        <w:t xml:space="preserve"> bad)</w:t>
-      </w:r>
-      <w:r>
-        <w:t xml:space="preserve"> and not for data protection/encapsulation</w:t>
-      </w:r>
-    </w:p>
-    <w:p>
-      <w:pPr>
-        <w:pStyle w:val="ListParagraph"/>
-        <w:numPr>
-          <w:ilvl w:val="2"/>
-          <w:numId w:val="19"/>
-        </w:numPr>
-      </w:pPr>
-      <w:r>
-        <w:t>Program starts, does its thing and then ends</w:t>
-      </w:r>
-    </w:p>
-    <w:p>
-      <w:pPr>
-        <w:pStyle w:val="ListParagraph"/>
-        <w:numPr>
-          <w:ilvl w:val="1"/>
-          <w:numId w:val="19"/>
-        </w:numPr>
-      </w:pPr>
-      <w:r>
-        <w:t>Event driven programming</w:t>
-      </w:r>
-    </w:p>
-    <w:p>
-      <w:pPr>
-        <w:pStyle w:val="ListParagraph"/>
-        <w:numPr>
-          <w:ilvl w:val="2"/>
-          <w:numId w:val="19"/>
-        </w:numPr>
-      </w:pPr>
-      <w:r>
-        <w:t>Uses a loop to respond to events raised by systems or users</w:t>
-      </w:r>
-      <w:r>
-        <w:t xml:space="preserve"> </w:t>
-      </w:r>
-      <w:r>
-        <w:t>i.e.</w:t>
-      </w:r>
-      <w:r>
-        <w:t xml:space="preserve"> flow of control </w:t>
-      </w:r>
-      <w:r>
-        <w:t>determined by events not a linear progression</w:t>
-      </w:r>
-    </w:p>
-    <w:p>
-      <w:pPr>
-        <w:pStyle w:val="ListParagraph"/>
-        <w:numPr>
-          <w:ilvl w:val="2"/>
-          <w:numId w:val="19"/>
-        </w:numPr>
-      </w:pPr>
-      <w:r>
-        <w:t>Can stall the loop with long running events</w:t>
-      </w:r>
-    </w:p>
-    <w:p>
-      <w:pPr>
-        <w:pStyle w:val="ListParagraph"/>
-        <w:numPr>
-          <w:ilvl w:val="2"/>
-          <w:numId w:val="19"/>
-        </w:numPr>
-      </w:pPr>
-      <w:r>
-        <w:t>Order of event processing is not controlled by programmer</w:t>
-      </w:r>
-    </w:p>
-    <w:p>
-      <w:pPr>
-        <w:pStyle w:val="ListParagraph"/>
-        <w:numPr>
-          <w:ilvl w:val="2"/>
-          <w:numId w:val="19"/>
-        </w:numPr>
-      </w:pPr>
-      <w:r>
-        <w:t>T</w:t>
-      </w:r>
-      <w:r>
-        <w:t>r</w:t>
-      </w:r>
-      <w:r>
-        <w:t xml:space="preserve">iggers -&gt; event </w:t>
-      </w:r>
-      <w:r>
-        <w:t>listener (if active) -&gt; event handler (if defined)</w:t>
-      </w:r>
-    </w:p>
-    <w:p>
-      <w:pPr>
-        <w:pStyle w:val="ListParagraph"/>
-        <w:numPr>
-          <w:ilvl w:val="2"/>
-          <w:numId w:val="19"/>
-        </w:numPr>
-      </w:pPr>
-      <w:r>
-        <w:t>Uses procedures for code re-use and ease of comprehension</w:t>
-      </w:r>
-    </w:p>
-    <w:p>
-      <w:pPr>
-        <w:pStyle w:val="ListParagraph"/>
-        <w:numPr>
-          <w:ilvl w:val="2"/>
-          <w:numId w:val="19"/>
-        </w:numPr>
-      </w:pPr>
-      <w:r>
-        <w:t>Programs do not ‘end’ but continue process the event loop until exited</w:t>
-      </w:r>
-    </w:p>
-    <w:p>
-      <w:pPr>
-        <w:pStyle w:val="ListParagraph"/>
-        <w:ind w:left="2160"/>
-      </w:pPr>
-    </w:p>
     <w:sectPr>
+      <w:headerReference w:type="default" r:id="rId14"/>
+      <w:footerReference w:type="default" r:id="rId15"/>
       <w:pgSz w:w="11906" w:h="16838"/>
       <w:pgMar w:top="1440" w:right="1440" w:bottom="1440" w:left="1440" w:header="708" w:footer="708" w:gutter="0"/>
       <w:cols w:space="708"/>
@@ -1389,9 +2414,311 @@
 </w:document>
 </file>
 
+<file path=word/endnotes.xml><?xml version="1.0" encoding="utf-8"?>
+<w:endnotes xmlns:wpc="http://schemas.microsoft.com/office/word/2010/wordprocessingCanvas" xmlns:cx="http://schemas.microsoft.com/office/drawing/2014/chartex" xmlns:cx1="http://schemas.microsoft.com/office/drawing/2015/9/8/chartex" xmlns:cx2="http://schemas.microsoft.com/office/drawing/2015/10/21/chartex" xmlns:cx3="http://schemas.microsoft.com/office/drawing/2016/5/9/chartex" xmlns:cx4="http://schemas.microsoft.com/office/drawing/2016/5/10/chartex" xmlns:cx5="http://schemas.microsoft.com/office/drawing/2016/5/11/chartex" xmlns:cx6="http://schemas.microsoft.com/office/drawing/2016/5/12/chartex" xmlns:cx7="http://schemas.microsoft.com/office/drawing/2016/5/13/chartex" xmlns:cx8="http://schemas.microsoft.com/office/drawing/2016/5/14/chartex" xmlns:mc="http://schemas.openxmlformats.org/markup-compatibility/2006" xmlns:aink="http://schemas.microsoft.com/office/drawing/2016/ink" xmlns:am3d="http://schemas.microsoft.com/office/drawing/2017/model3d" xmlns:o="urn:schemas-microsoft-com:office:office" xmlns:oel="http://schemas.microsoft.com/office/2019/extlst" xmlns:r="http://schemas.openxmlformats.org/officeDocument/2006/relationships" xmlns:m="http://schemas.openxmlformats.org/officeDocument/2006/math" xmlns:v="urn:schemas-microsoft-com:vml" xmlns:wp14="http://schemas.microsoft.com/office/word/2010/wordprocessingDrawing" xmlns:wp="http://schemas.openxmlformats.org/drawingml/2006/wordprocessingDrawing" xmlns:w10="urn:schemas-microsoft-com:office:word" xmlns:w="http://schemas.openxmlformats.org/wordprocessingml/2006/main" xmlns:w14="http://schemas.microsoft.com/office/word/2010/wordml" xmlns:w15="http://schemas.microsoft.com/office/word/2012/wordml" xmlns:w16cex="http://schemas.microsoft.com/office/word/2018/wordml/cex" xmlns:w16cid="http://schemas.microsoft.com/office/word/2016/wordml/cid" xmlns:w16="http://schemas.microsoft.com/office/word/2018/wordml" xmlns:w16du="http://schemas.microsoft.com/office/word/2023/wordml/word16du" xmlns:w16sdtdh="http://schemas.microsoft.com/office/word/2020/wordml/sdtdatahash" xmlns:w16sdtfl="http://schemas.microsoft.com/office/word/2024/wordml/sdtformatlock" xmlns:w16se="http://schemas.microsoft.com/office/word/2015/wordml/symex" xmlns:wpg="http://schemas.microsoft.com/office/word/2010/wordprocessingGroup" xmlns:wpi="http://schemas.microsoft.com/office/word/2010/wordprocessingInk" xmlns:wne="http://schemas.microsoft.com/office/word/2006/wordml" xmlns:wps="http://schemas.microsoft.com/office/word/2010/wordprocessingShape" mc:Ignorable="w14 w15 w16se w16cid w16 w16cex w16sdtdh w16sdtfl w16du wp14">
+  <w:endnote w:type="separator" w:id="-1">
+    <w:p>
+      <w:pPr>
+        <w:spacing w:after="0" w:line="240" w:lineRule="auto"/>
+      </w:pPr>
+      <w:r>
+        <w:separator/>
+      </w:r>
+    </w:p>
+  </w:endnote>
+  <w:endnote w:type="continuationSeparator" w:id="0">
+    <w:p>
+      <w:pPr>
+        <w:spacing w:after="0" w:line="240" w:lineRule="auto"/>
+      </w:pPr>
+      <w:r>
+        <w:continuationSeparator/>
+      </w:r>
+    </w:p>
+  </w:endnote>
+</w:endnotes>
+</file>
+
+<file path=word/footer1.xml><?xml version="1.0" encoding="utf-8"?>
+<w:ftr xmlns:wpc="http://schemas.microsoft.com/office/word/2010/wordprocessingCanvas" xmlns:cx="http://schemas.microsoft.com/office/drawing/2014/chartex" xmlns:cx1="http://schemas.microsoft.com/office/drawing/2015/9/8/chartex" xmlns:cx2="http://schemas.microsoft.com/office/drawing/2015/10/21/chartex" xmlns:cx3="http://schemas.microsoft.com/office/drawing/2016/5/9/chartex" xmlns:cx4="http://schemas.microsoft.com/office/drawing/2016/5/10/chartex" xmlns:cx5="http://schemas.microsoft.com/office/drawing/2016/5/11/chartex" xmlns:cx6="http://schemas.microsoft.com/office/drawing/2016/5/12/chartex" xmlns:cx7="http://schemas.microsoft.com/office/drawing/2016/5/13/chartex" xmlns:cx8="http://schemas.microsoft.com/office/drawing/2016/5/14/chartex" xmlns:mc="http://schemas.openxmlformats.org/markup-compatibility/2006" xmlns:aink="http://schemas.microsoft.com/office/drawing/2016/ink" xmlns:am3d="http://schemas.microsoft.com/office/drawing/2017/model3d" xmlns:o="urn:schemas-microsoft-com:office:office" xmlns:oel="http://schemas.microsoft.com/office/2019/extlst" xmlns:r="http://schemas.openxmlformats.org/officeDocument/2006/relationships" xmlns:m="http://schemas.openxmlformats.org/officeDocument/2006/math" xmlns:v="urn:schemas-microsoft-com:vml" xmlns:wp14="http://schemas.microsoft.com/office/word/2010/wordprocessingDrawing" xmlns:wp="http://schemas.openxmlformats.org/drawingml/2006/wordprocessingDrawing" xmlns:w10="urn:schemas-microsoft-com:office:word" xmlns:w="http://schemas.openxmlformats.org/wordprocessingml/2006/main" xmlns:w14="http://schemas.microsoft.com/office/word/2010/wordml" xmlns:w15="http://schemas.microsoft.com/office/word/2012/wordml" xmlns:w16cex="http://schemas.microsoft.com/office/word/2018/wordml/cex" xmlns:w16cid="http://schemas.microsoft.com/office/word/2016/wordml/cid" xmlns:w16="http://schemas.microsoft.com/office/word/2018/wordml" xmlns:w16du="http://schemas.microsoft.com/office/word/2023/wordml/word16du" xmlns:w16sdtdh="http://schemas.microsoft.com/office/word/2020/wordml/sdtdatahash" xmlns:w16sdtfl="http://schemas.microsoft.com/office/word/2024/wordml/sdtformatlock" xmlns:w16se="http://schemas.microsoft.com/office/word/2015/wordml/symex" xmlns:wpg="http://schemas.microsoft.com/office/word/2010/wordprocessingGroup" xmlns:wpi="http://schemas.microsoft.com/office/word/2010/wordprocessingInk" xmlns:wne="http://schemas.microsoft.com/office/word/2006/wordml" xmlns:wps="http://schemas.microsoft.com/office/word/2010/wordprocessingShape" mc:Ignorable="w14 w15 w16se w16cid w16 w16cex w16sdtdh w16sdtfl w16du wp14">
+  <w:p>
+    <w:pPr>
+      <w:pStyle w:val="Footer"/>
+      <w:pBdr>
+        <w:top w:val="single" w:sz="4" w:space="1" w:color="D9D9D9" w:themeColor="background1" w:themeShade="D9"/>
+      </w:pBdr>
+      <w:jc w:val="right"/>
+      <w:rPr>
+        <w:b/>
+        <w:bCs/>
+      </w:rPr>
+    </w:pPr>
+    <w:r>
+      <w:rPr>
+        <w:color w:val="7F7F7F" w:themeColor="background1" w:themeShade="7F"/>
+        <w:spacing w:val="60"/>
+      </w:rPr>
+      <w:t>Page</w:t>
+    </w:r>
+    <w:r>
+      <w:rPr>
+        <w:b/>
+        <w:bCs/>
+      </w:rPr>
+      <w:t xml:space="preserve"> </w:t>
+    </w:r>
+    <w:r>
+      <w:rPr>
+        <w:b/>
+        <w:bCs/>
+      </w:rPr>
+      <w:t xml:space="preserve">| </w:t>
+    </w:r>
+    <w:sdt>
+      <w:sdtPr>
+        <w:id w:val="1837949943"/>
+        <w:docPartObj>
+          <w:docPartGallery w:val="Page Numbers (Bottom of Page)"/>
+          <w:docPartUnique/>
+        </w:docPartObj>
+      </w:sdtPr>
+      <w:sdtEndPr>
+        <w:rPr>
+          <w:color w:val="7F7F7F" w:themeColor="background1" w:themeShade="7F"/>
+          <w:spacing w:val="60"/>
+        </w:rPr>
+      </w:sdtEndPr>
+      <w:sdtContent>
+        <w:r>
+          <w:fldChar w:fldCharType="begin"/>
+        </w:r>
+        <w:r>
+          <w:instrText xml:space="preserve"> PAGE   \* MERGEFORMAT </w:instrText>
+        </w:r>
+        <w:r>
+          <w:fldChar w:fldCharType="separate"/>
+        </w:r>
+        <w:r>
+          <w:rPr>
+            <w:b/>
+            <w:bCs/>
+            <w:noProof/>
+          </w:rPr>
+          <w:t>2</w:t>
+        </w:r>
+        <w:r>
+          <w:rPr>
+            <w:b/>
+            <w:bCs/>
+            <w:noProof/>
+          </w:rPr>
+          <w:fldChar w:fldCharType="end"/>
+        </w:r>
+      </w:sdtContent>
+    </w:sdt>
+  </w:p>
+  <w:p>
+    <w:pPr>
+      <w:pStyle w:val="Footer"/>
+    </w:pPr>
+  </w:p>
+</w:ftr>
+</file>
+
+<file path=word/footnotes.xml><?xml version="1.0" encoding="utf-8"?>
+<w:footnotes xmlns:wpc="http://schemas.microsoft.com/office/word/2010/wordprocessingCanvas" xmlns:cx="http://schemas.microsoft.com/office/drawing/2014/chartex" xmlns:cx1="http://schemas.microsoft.com/office/drawing/2015/9/8/chartex" xmlns:cx2="http://schemas.microsoft.com/office/drawing/2015/10/21/chartex" xmlns:cx3="http://schemas.microsoft.com/office/drawing/2016/5/9/chartex" xmlns:cx4="http://schemas.microsoft.com/office/drawing/2016/5/10/chartex" xmlns:cx5="http://schemas.microsoft.com/office/drawing/2016/5/11/chartex" xmlns:cx6="http://schemas.microsoft.com/office/drawing/2016/5/12/chartex" xmlns:cx7="http://schemas.microsoft.com/office/drawing/2016/5/13/chartex" xmlns:cx8="http://schemas.microsoft.com/office/drawing/2016/5/14/chartex" xmlns:mc="http://schemas.openxmlformats.org/markup-compatibility/2006" xmlns:aink="http://schemas.microsoft.com/office/drawing/2016/ink" xmlns:am3d="http://schemas.microsoft.com/office/drawing/2017/model3d" xmlns:o="urn:schemas-microsoft-com:office:office" xmlns:oel="http://schemas.microsoft.com/office/2019/extlst" xmlns:r="http://schemas.openxmlformats.org/officeDocument/2006/relationships" xmlns:m="http://schemas.openxmlformats.org/officeDocument/2006/math" xmlns:v="urn:schemas-microsoft-com:vml" xmlns:wp14="http://schemas.microsoft.com/office/word/2010/wordprocessingDrawing" xmlns:wp="http://schemas.openxmlformats.org/drawingml/2006/wordprocessingDrawing" xmlns:w10="urn:schemas-microsoft-com:office:word" xmlns:w="http://schemas.openxmlformats.org/wordprocessingml/2006/main" xmlns:w14="http://schemas.microsoft.com/office/word/2010/wordml" xmlns:w15="http://schemas.microsoft.com/office/word/2012/wordml" xmlns:w16cex="http://schemas.microsoft.com/office/word/2018/wordml/cex" xmlns:w16cid="http://schemas.microsoft.com/office/word/2016/wordml/cid" xmlns:w16="http://schemas.microsoft.com/office/word/2018/wordml" xmlns:w16du="http://schemas.microsoft.com/office/word/2023/wordml/word16du" xmlns:w16sdtdh="http://schemas.microsoft.com/office/word/2020/wordml/sdtdatahash" xmlns:w16sdtfl="http://schemas.microsoft.com/office/word/2024/wordml/sdtformatlock" xmlns:w16se="http://schemas.microsoft.com/office/word/2015/wordml/symex" xmlns:wpg="http://schemas.microsoft.com/office/word/2010/wordprocessingGroup" xmlns:wpi="http://schemas.microsoft.com/office/word/2010/wordprocessingInk" xmlns:wne="http://schemas.microsoft.com/office/word/2006/wordml" xmlns:wps="http://schemas.microsoft.com/office/word/2010/wordprocessingShape" mc:Ignorable="w14 w15 w16se w16cid w16 w16cex w16sdtdh w16sdtfl w16du wp14">
+  <w:footnote w:type="separator" w:id="-1">
+    <w:p>
+      <w:pPr>
+        <w:spacing w:after="0" w:line="240" w:lineRule="auto"/>
+      </w:pPr>
+      <w:r>
+        <w:separator/>
+      </w:r>
+    </w:p>
+  </w:footnote>
+  <w:footnote w:type="continuationSeparator" w:id="0">
+    <w:p>
+      <w:pPr>
+        <w:spacing w:after="0" w:line="240" w:lineRule="auto"/>
+      </w:pPr>
+      <w:r>
+        <w:continuationSeparator/>
+      </w:r>
+    </w:p>
+  </w:footnote>
+</w:footnotes>
+</file>
+
+<file path=word/header1.xml><?xml version="1.0" encoding="utf-8"?>
+<w:hdr xmlns:wpc="http://schemas.microsoft.com/office/word/2010/wordprocessingCanvas" xmlns:cx="http://schemas.microsoft.com/office/drawing/2014/chartex" xmlns:cx1="http://schemas.microsoft.com/office/drawing/2015/9/8/chartex" xmlns:cx2="http://schemas.microsoft.com/office/drawing/2015/10/21/chartex" xmlns:cx3="http://schemas.microsoft.com/office/drawing/2016/5/9/chartex" xmlns:cx4="http://schemas.microsoft.com/office/drawing/2016/5/10/chartex" xmlns:cx5="http://schemas.microsoft.com/office/drawing/2016/5/11/chartex" xmlns:cx6="http://schemas.microsoft.com/office/drawing/2016/5/12/chartex" xmlns:cx7="http://schemas.microsoft.com/office/drawing/2016/5/13/chartex" xmlns:cx8="http://schemas.microsoft.com/office/drawing/2016/5/14/chartex" xmlns:mc="http://schemas.openxmlformats.org/markup-compatibility/2006" xmlns:aink="http://schemas.microsoft.com/office/drawing/2016/ink" xmlns:am3d="http://schemas.microsoft.com/office/drawing/2017/model3d" xmlns:o="urn:schemas-microsoft-com:office:office" xmlns:oel="http://schemas.microsoft.com/office/2019/extlst" xmlns:r="http://schemas.openxmlformats.org/officeDocument/2006/relationships" xmlns:m="http://schemas.openxmlformats.org/officeDocument/2006/math" xmlns:v="urn:schemas-microsoft-com:vml" xmlns:wp14="http://schemas.microsoft.com/office/word/2010/wordprocessingDrawing" xmlns:wp="http://schemas.openxmlformats.org/drawingml/2006/wordprocessingDrawing" xmlns:w10="urn:schemas-microsoft-com:office:word" xmlns:w="http://schemas.openxmlformats.org/wordprocessingml/2006/main" xmlns:w14="http://schemas.microsoft.com/office/word/2010/wordml" xmlns:w15="http://schemas.microsoft.com/office/word/2012/wordml" xmlns:w16cex="http://schemas.microsoft.com/office/word/2018/wordml/cex" xmlns:w16cid="http://schemas.microsoft.com/office/word/2016/wordml/cid" xmlns:w16="http://schemas.microsoft.com/office/word/2018/wordml" xmlns:w16du="http://schemas.microsoft.com/office/word/2023/wordml/word16du" xmlns:w16sdtdh="http://schemas.microsoft.com/office/word/2020/wordml/sdtdatahash" xmlns:w16sdtfl="http://schemas.microsoft.com/office/word/2024/wordml/sdtformatlock" xmlns:w16se="http://schemas.microsoft.com/office/word/2015/wordml/symex" xmlns:wpg="http://schemas.microsoft.com/office/word/2010/wordprocessingGroup" xmlns:wpi="http://schemas.microsoft.com/office/word/2010/wordprocessingInk" xmlns:wne="http://schemas.microsoft.com/office/word/2006/wordml" xmlns:wps="http://schemas.microsoft.com/office/word/2010/wordprocessingShape" mc:Ignorable="w14 w15 w16se w16cid w16 w16cex w16sdtdh w16sdtfl w16du wp14">
+  <w:p>
+    <w:pPr>
+      <w:pStyle w:val="Header"/>
+    </w:pPr>
+    <w:r>
+      <w:t>LO</w:t>
+    </w:r>
+    <w:r>
+      <w:t>1</w:t>
+    </w:r>
+    <w:r>
+      <w:t xml:space="preserve">: Understand </w:t>
+    </w:r>
+    <w:r>
+      <w:t>programming languages</w:t>
+    </w:r>
+  </w:p>
+  <w:p>
+    <w:pPr>
+      <w:pStyle w:val="Header"/>
+    </w:pPr>
+    <w:r>
+      <w:t xml:space="preserve">Due </w:t>
+    </w:r>
+    <w:r>
+      <w:t>9</w:t>
+    </w:r>
+    <w:r>
+      <w:t>/05/2025</w:t>
+    </w:r>
+  </w:p>
+  <w:p>
+    <w:pPr>
+      <w:pStyle w:val="Header"/>
+    </w:pPr>
+    <w:r>
+      <w:t>John-Paul Smith</w:t>
+    </w:r>
+  </w:p>
+  <w:p>
+    <w:pPr>
+      <w:pStyle w:val="Header"/>
+    </w:pPr>
+  </w:p>
+  <w:p>
+    <w:pPr>
+      <w:pStyle w:val="Header"/>
+    </w:pPr>
+  </w:p>
+</w:hdr>
+</file>
+
 <file path=word/numbering.xml><?xml version="1.0" encoding="utf-8"?>
 <w:numbering xmlns:wpc="http://schemas.microsoft.com/office/word/2010/wordprocessingCanvas" xmlns:cx="http://schemas.microsoft.com/office/drawing/2014/chartex" xmlns:cx1="http://schemas.microsoft.com/office/drawing/2015/9/8/chartex" xmlns:cx2="http://schemas.microsoft.com/office/drawing/2015/10/21/chartex" xmlns:cx3="http://schemas.microsoft.com/office/drawing/2016/5/9/chartex" xmlns:cx4="http://schemas.microsoft.com/office/drawing/2016/5/10/chartex" xmlns:cx5="http://schemas.microsoft.com/office/drawing/2016/5/11/chartex" xmlns:cx6="http://schemas.microsoft.com/office/drawing/2016/5/12/chartex" xmlns:cx7="http://schemas.microsoft.com/office/drawing/2016/5/13/chartex" xmlns:cx8="http://schemas.microsoft.com/office/drawing/2016/5/14/chartex" xmlns:mc="http://schemas.openxmlformats.org/markup-compatibility/2006" xmlns:aink="http://schemas.microsoft.com/office/drawing/2016/ink" xmlns:am3d="http://schemas.microsoft.com/office/drawing/2017/model3d" xmlns:o="urn:schemas-microsoft-com:office:office" xmlns:oel="http://schemas.microsoft.com/office/2019/extlst" xmlns:r="http://schemas.openxmlformats.org/officeDocument/2006/relationships" xmlns:m="http://schemas.openxmlformats.org/officeDocument/2006/math" xmlns:v="urn:schemas-microsoft-com:vml" xmlns:wp14="http://schemas.microsoft.com/office/word/2010/wordprocessingDrawing" xmlns:wp="http://schemas.openxmlformats.org/drawingml/2006/wordprocessingDrawing" xmlns:w10="urn:schemas-microsoft-com:office:word" xmlns:w="http://schemas.openxmlformats.org/wordprocessingml/2006/main" xmlns:w14="http://schemas.microsoft.com/office/word/2010/wordml" xmlns:w15="http://schemas.microsoft.com/office/word/2012/wordml" xmlns:w16cex="http://schemas.microsoft.com/office/word/2018/wordml/cex" xmlns:w16cid="http://schemas.microsoft.com/office/word/2016/wordml/cid" xmlns:w16="http://schemas.microsoft.com/office/word/2018/wordml" xmlns:w16du="http://schemas.microsoft.com/office/word/2023/wordml/word16du" xmlns:w16sdtdh="http://schemas.microsoft.com/office/word/2020/wordml/sdtdatahash" xmlns:w16sdtfl="http://schemas.microsoft.com/office/word/2024/wordml/sdtformatlock" xmlns:w16se="http://schemas.microsoft.com/office/word/2015/wordml/symex" xmlns:wpg="http://schemas.microsoft.com/office/word/2010/wordprocessingGroup" xmlns:wpi="http://schemas.microsoft.com/office/word/2010/wordprocessingInk" xmlns:wne="http://schemas.microsoft.com/office/word/2006/wordml" xmlns:wps="http://schemas.microsoft.com/office/word/2010/wordprocessingShape" mc:Ignorable="w14 w15 w16se w16cid w16 w16cex w16sdtdh w16sdtfl w16du wp14">
   <w:abstractNum w:abstractNumId="0" w15:restartNumberingAfterBreak="0">
+    <w:nsid w:val="086D5B33"/>
+    <w:multiLevelType w:val="hybridMultilevel"/>
+    <w:tmpl w:val="E4D8C2B8"/>
+    <w:lvl w:ilvl="0" w:tplc="1B2EF586">
+      <w:numFmt w:val="bullet"/>
+      <w:lvlText w:val=""/>
+      <w:lvlJc w:val="left"/>
+      <w:pPr>
+        <w:ind w:left="720" w:hanging="360"/>
+      </w:pPr>
+      <w:rPr>
+        <w:rFonts w:ascii="Symbol" w:eastAsiaTheme="minorHAnsi" w:hAnsi="Symbol" w:cstheme="minorBidi" w:hint="default"/>
+      </w:rPr>
+    </w:lvl>
+    <w:lvl w:ilvl="1" w:tplc="08090003" w:tentative="1">
+      <w:start w:val="1"/>
+      <w:numFmt w:val="bullet"/>
+      <w:lvlText w:val="o"/>
+      <w:lvlJc w:val="left"/>
+      <w:pPr>
+        <w:ind w:left="1440" w:hanging="360"/>
+      </w:pPr>
+      <w:rPr>
+        <w:rFonts w:ascii="Courier New" w:hAnsi="Courier New" w:cs="Courier New" w:hint="default"/>
+      </w:rPr>
+    </w:lvl>
+    <w:lvl w:ilvl="2" w:tplc="08090005" w:tentative="1">
+      <w:start w:val="1"/>
+      <w:numFmt w:val="bullet"/>
+      <w:lvlText w:val=""/>
+      <w:lvlJc w:val="left"/>
+      <w:pPr>
+        <w:ind w:left="2160" w:hanging="360"/>
+      </w:pPr>
+      <w:rPr>
+        <w:rFonts w:ascii="Wingdings" w:hAnsi="Wingdings" w:hint="default"/>
+      </w:rPr>
+    </w:lvl>
+    <w:lvl w:ilvl="3" w:tplc="08090001" w:tentative="1">
+      <w:start w:val="1"/>
+      <w:numFmt w:val="bullet"/>
+      <w:lvlText w:val=""/>
+      <w:lvlJc w:val="left"/>
+      <w:pPr>
+        <w:ind w:left="2880" w:hanging="360"/>
+      </w:pPr>
+      <w:rPr>
+        <w:rFonts w:ascii="Symbol" w:hAnsi="Symbol" w:hint="default"/>
+      </w:rPr>
+    </w:lvl>
+    <w:lvl w:ilvl="4" w:tplc="08090003" w:tentative="1">
+      <w:start w:val="1"/>
+      <w:numFmt w:val="bullet"/>
+      <w:lvlText w:val="o"/>
+      <w:lvlJc w:val="left"/>
+      <w:pPr>
+        <w:ind w:left="3600" w:hanging="360"/>
+      </w:pPr>
+      <w:rPr>
+        <w:rFonts w:ascii="Courier New" w:hAnsi="Courier New" w:cs="Courier New" w:hint="default"/>
+      </w:rPr>
+    </w:lvl>
+    <w:lvl w:ilvl="5" w:tplc="08090005" w:tentative="1">
+      <w:start w:val="1"/>
+      <w:numFmt w:val="bullet"/>
+      <w:lvlText w:val=""/>
+      <w:lvlJc w:val="left"/>
+      <w:pPr>
+        <w:ind w:left="4320" w:hanging="360"/>
+      </w:pPr>
+      <w:rPr>
+        <w:rFonts w:ascii="Wingdings" w:hAnsi="Wingdings" w:hint="default"/>
+      </w:rPr>
+    </w:lvl>
+    <w:lvl w:ilvl="6" w:tplc="08090001" w:tentative="1">
+      <w:start w:val="1"/>
+      <w:numFmt w:val="bullet"/>
+      <w:lvlText w:val=""/>
+      <w:lvlJc w:val="left"/>
+      <w:pPr>
+        <w:ind w:left="5040" w:hanging="360"/>
+      </w:pPr>
+      <w:rPr>
+        <w:rFonts w:ascii="Symbol" w:hAnsi="Symbol" w:hint="default"/>
+      </w:rPr>
+    </w:lvl>
+    <w:lvl w:ilvl="7" w:tplc="08090003" w:tentative="1">
+      <w:start w:val="1"/>
+      <w:numFmt w:val="bullet"/>
+      <w:lvlText w:val="o"/>
+      <w:lvlJc w:val="left"/>
+      <w:pPr>
+        <w:ind w:left="5760" w:hanging="360"/>
+      </w:pPr>
+      <w:rPr>
+        <w:rFonts w:ascii="Courier New" w:hAnsi="Courier New" w:cs="Courier New" w:hint="default"/>
+      </w:rPr>
+    </w:lvl>
+    <w:lvl w:ilvl="8" w:tplc="08090005" w:tentative="1">
+      <w:start w:val="1"/>
+      <w:numFmt w:val="bullet"/>
+      <w:lvlText w:val=""/>
+      <w:lvlJc w:val="left"/>
+      <w:pPr>
+        <w:ind w:left="6480" w:hanging="360"/>
+      </w:pPr>
+      <w:rPr>
+        <w:rFonts w:ascii="Wingdings" w:hAnsi="Wingdings" w:hint="default"/>
+      </w:rPr>
+    </w:lvl>
+  </w:abstractNum>
+  <w:abstractNum w:abstractNumId="1" w15:restartNumberingAfterBreak="0">
     <w:nsid w:val="0CD7394D"/>
     <w:multiLevelType w:val="multilevel"/>
     <w:tmpl w:val="16BC68AE"/>
@@ -1540,7 +2867,7 @@
       </w:rPr>
     </w:lvl>
   </w:abstractNum>
-  <w:abstractNum w:abstractNumId="1" w15:restartNumberingAfterBreak="0">
+  <w:abstractNum w:abstractNumId="2" w15:restartNumberingAfterBreak="0">
     <w:nsid w:val="0E422648"/>
     <w:multiLevelType w:val="multilevel"/>
     <w:tmpl w:val="93B4C642"/>
@@ -1689,7 +3016,7 @@
       </w:rPr>
     </w:lvl>
   </w:abstractNum>
-  <w:abstractNum w:abstractNumId="2" w15:restartNumberingAfterBreak="0">
+  <w:abstractNum w:abstractNumId="3" w15:restartNumberingAfterBreak="0">
     <w:nsid w:val="11DA1E20"/>
     <w:multiLevelType w:val="multilevel"/>
     <w:tmpl w:val="D7CAE6D6"/>
@@ -1838,7 +3165,7 @@
       </w:rPr>
     </w:lvl>
   </w:abstractNum>
-  <w:abstractNum w:abstractNumId="3" w15:restartNumberingAfterBreak="0">
+  <w:abstractNum w:abstractNumId="4" w15:restartNumberingAfterBreak="0">
     <w:nsid w:val="125047DB"/>
     <w:multiLevelType w:val="multilevel"/>
     <w:tmpl w:val="9F7E4AE4"/>
@@ -1987,7 +3314,7 @@
       </w:rPr>
     </w:lvl>
   </w:abstractNum>
-  <w:abstractNum w:abstractNumId="4" w15:restartNumberingAfterBreak="0">
+  <w:abstractNum w:abstractNumId="5" w15:restartNumberingAfterBreak="0">
     <w:nsid w:val="13130150"/>
     <w:multiLevelType w:val="multilevel"/>
     <w:tmpl w:val="189A2BE6"/>
@@ -2136,7 +3463,7 @@
       </w:rPr>
     </w:lvl>
   </w:abstractNum>
-  <w:abstractNum w:abstractNumId="5" w15:restartNumberingAfterBreak="0">
+  <w:abstractNum w:abstractNumId="6" w15:restartNumberingAfterBreak="0">
     <w:nsid w:val="13B82383"/>
     <w:multiLevelType w:val="multilevel"/>
     <w:tmpl w:val="26F854FC"/>
@@ -2285,7 +3612,7 @@
       </w:rPr>
     </w:lvl>
   </w:abstractNum>
-  <w:abstractNum w:abstractNumId="6" w15:restartNumberingAfterBreak="0">
+  <w:abstractNum w:abstractNumId="7" w15:restartNumberingAfterBreak="0">
     <w:nsid w:val="15F463C9"/>
     <w:multiLevelType w:val="multilevel"/>
     <w:tmpl w:val="D28A7AF4"/>
@@ -2434,7 +3761,7 @@
       </w:rPr>
     </w:lvl>
   </w:abstractNum>
-  <w:abstractNum w:abstractNumId="7" w15:restartNumberingAfterBreak="0">
+  <w:abstractNum w:abstractNumId="8" w15:restartNumberingAfterBreak="0">
     <w:nsid w:val="1B460B6E"/>
     <w:multiLevelType w:val="multilevel"/>
     <w:tmpl w:val="65C4A494"/>
@@ -2583,7 +3910,156 @@
       </w:rPr>
     </w:lvl>
   </w:abstractNum>
-  <w:abstractNum w:abstractNumId="8" w15:restartNumberingAfterBreak="0">
+  <w:abstractNum w:abstractNumId="9" w15:restartNumberingAfterBreak="0">
+    <w:nsid w:val="29222AE6"/>
+    <w:multiLevelType w:val="multilevel"/>
+    <w:tmpl w:val="E1BA2942"/>
+    <w:lvl w:ilvl="0">
+      <w:start w:val="1"/>
+      <w:numFmt w:val="bullet"/>
+      <w:lvlText w:val=""/>
+      <w:lvlJc w:val="left"/>
+      <w:pPr>
+        <w:tabs>
+          <w:tab w:val="num" w:pos="720"/>
+        </w:tabs>
+        <w:ind w:left="720" w:hanging="360"/>
+      </w:pPr>
+      <w:rPr>
+        <w:rFonts w:ascii="Symbol" w:hAnsi="Symbol" w:hint="default"/>
+        <w:sz w:val="20"/>
+      </w:rPr>
+    </w:lvl>
+    <w:lvl w:ilvl="1" w:tentative="1">
+      <w:start w:val="1"/>
+      <w:numFmt w:val="bullet"/>
+      <w:lvlText w:val="o"/>
+      <w:lvlJc w:val="left"/>
+      <w:pPr>
+        <w:tabs>
+          <w:tab w:val="num" w:pos="1440"/>
+        </w:tabs>
+        <w:ind w:left="1440" w:hanging="360"/>
+      </w:pPr>
+      <w:rPr>
+        <w:rFonts w:ascii="Courier New" w:hAnsi="Courier New" w:hint="default"/>
+        <w:sz w:val="20"/>
+      </w:rPr>
+    </w:lvl>
+    <w:lvl w:ilvl="2" w:tentative="1">
+      <w:start w:val="1"/>
+      <w:numFmt w:val="bullet"/>
+      <w:lvlText w:val=""/>
+      <w:lvlJc w:val="left"/>
+      <w:pPr>
+        <w:tabs>
+          <w:tab w:val="num" w:pos="2160"/>
+        </w:tabs>
+        <w:ind w:left="2160" w:hanging="360"/>
+      </w:pPr>
+      <w:rPr>
+        <w:rFonts w:ascii="Wingdings" w:hAnsi="Wingdings" w:hint="default"/>
+        <w:sz w:val="20"/>
+      </w:rPr>
+    </w:lvl>
+    <w:lvl w:ilvl="3" w:tentative="1">
+      <w:start w:val="1"/>
+      <w:numFmt w:val="bullet"/>
+      <w:lvlText w:val=""/>
+      <w:lvlJc w:val="left"/>
+      <w:pPr>
+        <w:tabs>
+          <w:tab w:val="num" w:pos="2880"/>
+        </w:tabs>
+        <w:ind w:left="2880" w:hanging="360"/>
+      </w:pPr>
+      <w:rPr>
+        <w:rFonts w:ascii="Wingdings" w:hAnsi="Wingdings" w:hint="default"/>
+        <w:sz w:val="20"/>
+      </w:rPr>
+    </w:lvl>
+    <w:lvl w:ilvl="4" w:tentative="1">
+      <w:start w:val="1"/>
+      <w:numFmt w:val="bullet"/>
+      <w:lvlText w:val=""/>
+      <w:lvlJc w:val="left"/>
+      <w:pPr>
+        <w:tabs>
+          <w:tab w:val="num" w:pos="3600"/>
+        </w:tabs>
+        <w:ind w:left="3600" w:hanging="360"/>
+      </w:pPr>
+      <w:rPr>
+        <w:rFonts w:ascii="Wingdings" w:hAnsi="Wingdings" w:hint="default"/>
+        <w:sz w:val="20"/>
+      </w:rPr>
+    </w:lvl>
+    <w:lvl w:ilvl="5" w:tentative="1">
+      <w:start w:val="1"/>
+      <w:numFmt w:val="bullet"/>
+      <w:lvlText w:val=""/>
+      <w:lvlJc w:val="left"/>
+      <w:pPr>
+        <w:tabs>
+          <w:tab w:val="num" w:pos="4320"/>
+        </w:tabs>
+        <w:ind w:left="4320" w:hanging="360"/>
+      </w:pPr>
+      <w:rPr>
+        <w:rFonts w:ascii="Wingdings" w:hAnsi="Wingdings" w:hint="default"/>
+        <w:sz w:val="20"/>
+      </w:rPr>
+    </w:lvl>
+    <w:lvl w:ilvl="6" w:tentative="1">
+      <w:start w:val="1"/>
+      <w:numFmt w:val="bullet"/>
+      <w:lvlText w:val=""/>
+      <w:lvlJc w:val="left"/>
+      <w:pPr>
+        <w:tabs>
+          <w:tab w:val="num" w:pos="5040"/>
+        </w:tabs>
+        <w:ind w:left="5040" w:hanging="360"/>
+      </w:pPr>
+      <w:rPr>
+        <w:rFonts w:ascii="Wingdings" w:hAnsi="Wingdings" w:hint="default"/>
+        <w:sz w:val="20"/>
+      </w:rPr>
+    </w:lvl>
+    <w:lvl w:ilvl="7" w:tentative="1">
+      <w:start w:val="1"/>
+      <w:numFmt w:val="bullet"/>
+      <w:lvlText w:val=""/>
+      <w:lvlJc w:val="left"/>
+      <w:pPr>
+        <w:tabs>
+          <w:tab w:val="num" w:pos="5760"/>
+        </w:tabs>
+        <w:ind w:left="5760" w:hanging="360"/>
+      </w:pPr>
+      <w:rPr>
+        <w:rFonts w:ascii="Wingdings" w:hAnsi="Wingdings" w:hint="default"/>
+        <w:sz w:val="20"/>
+      </w:rPr>
+    </w:lvl>
+    <w:lvl w:ilvl="8" w:tentative="1">
+      <w:start w:val="1"/>
+      <w:numFmt w:val="bullet"/>
+      <w:lvlText w:val=""/>
+      <w:lvlJc w:val="left"/>
+      <w:pPr>
+        <w:tabs>
+          <w:tab w:val="num" w:pos="6480"/>
+        </w:tabs>
+        <w:ind w:left="6480" w:hanging="360"/>
+      </w:pPr>
+      <w:rPr>
+        <w:rFonts w:ascii="Wingdings" w:hAnsi="Wingdings" w:hint="default"/>
+        <w:sz w:val="20"/>
+      </w:rPr>
+    </w:lvl>
+  </w:abstractNum>
+  <w:abstractNum w:abstractNumId="10" w15:restartNumberingAfterBreak="0">
     <w:nsid w:val="33225288"/>
     <w:multiLevelType w:val="multilevel"/>
     <w:tmpl w:val="020E1CB8"/>
@@ -2732,7 +4208,7 @@
       </w:rPr>
     </w:lvl>
   </w:abstractNum>
-  <w:abstractNum w:abstractNumId="9" w15:restartNumberingAfterBreak="0">
+  <w:abstractNum w:abstractNumId="11" w15:restartNumberingAfterBreak="0">
     <w:nsid w:val="35617CE9"/>
     <w:multiLevelType w:val="multilevel"/>
     <w:tmpl w:val="6FD0FB9E"/>
@@ -2881,7 +4357,7 @@
       </w:rPr>
     </w:lvl>
   </w:abstractNum>
-  <w:abstractNum w:abstractNumId="10" w15:restartNumberingAfterBreak="0">
+  <w:abstractNum w:abstractNumId="12" w15:restartNumberingAfterBreak="0">
     <w:nsid w:val="467C38CE"/>
     <w:multiLevelType w:val="multilevel"/>
     <w:tmpl w:val="EA80F7BA"/>
@@ -3030,7 +4506,7 @@
       </w:rPr>
     </w:lvl>
   </w:abstractNum>
-  <w:abstractNum w:abstractNumId="11" w15:restartNumberingAfterBreak="0">
+  <w:abstractNum w:abstractNumId="13" w15:restartNumberingAfterBreak="0">
     <w:nsid w:val="486E7419"/>
     <w:multiLevelType w:val="multilevel"/>
     <w:tmpl w:val="6538A974"/>
@@ -3179,7 +4655,7 @@
       </w:rPr>
     </w:lvl>
   </w:abstractNum>
-  <w:abstractNum w:abstractNumId="12" w15:restartNumberingAfterBreak="0">
+  <w:abstractNum w:abstractNumId="14" w15:restartNumberingAfterBreak="0">
     <w:nsid w:val="4A271198"/>
     <w:multiLevelType w:val="multilevel"/>
     <w:tmpl w:val="53147EAE"/>
@@ -3328,7 +4804,7 @@
       </w:rPr>
     </w:lvl>
   </w:abstractNum>
-  <w:abstractNum w:abstractNumId="13" w15:restartNumberingAfterBreak="0">
+  <w:abstractNum w:abstractNumId="15" w15:restartNumberingAfterBreak="0">
     <w:nsid w:val="51D80E18"/>
     <w:multiLevelType w:val="multilevel"/>
     <w:tmpl w:val="C5422C68"/>
@@ -3477,7 +4953,7 @@
       </w:rPr>
     </w:lvl>
   </w:abstractNum>
-  <w:abstractNum w:abstractNumId="14" w15:restartNumberingAfterBreak="0">
+  <w:abstractNum w:abstractNumId="16" w15:restartNumberingAfterBreak="0">
     <w:nsid w:val="55D75184"/>
     <w:multiLevelType w:val="multilevel"/>
     <w:tmpl w:val="E092E6BA"/>
@@ -3626,7 +5102,7 @@
       </w:rPr>
     </w:lvl>
   </w:abstractNum>
-  <w:abstractNum w:abstractNumId="15" w15:restartNumberingAfterBreak="0">
+  <w:abstractNum w:abstractNumId="17" w15:restartNumberingAfterBreak="0">
     <w:nsid w:val="640C718B"/>
     <w:multiLevelType w:val="multilevel"/>
     <w:tmpl w:val="3E5262E6"/>
@@ -3775,7 +5251,7 @@
       </w:rPr>
     </w:lvl>
   </w:abstractNum>
-  <w:abstractNum w:abstractNumId="16" w15:restartNumberingAfterBreak="0">
+  <w:abstractNum w:abstractNumId="18" w15:restartNumberingAfterBreak="0">
     <w:nsid w:val="673D4AA7"/>
     <w:multiLevelType w:val="multilevel"/>
     <w:tmpl w:val="4378A05E"/>
@@ -3924,7 +5400,7 @@
       </w:rPr>
     </w:lvl>
   </w:abstractNum>
-  <w:abstractNum w:abstractNumId="17" w15:restartNumberingAfterBreak="0">
+  <w:abstractNum w:abstractNumId="19" w15:restartNumberingAfterBreak="0">
     <w:nsid w:val="67AC70C8"/>
     <w:multiLevelType w:val="multilevel"/>
     <w:tmpl w:val="039488FE"/>
@@ -4073,7 +5549,119 @@
       </w:rPr>
     </w:lvl>
   </w:abstractNum>
-  <w:abstractNum w:abstractNumId="18" w15:restartNumberingAfterBreak="0">
+  <w:abstractNum w:abstractNumId="20" w15:restartNumberingAfterBreak="0">
+    <w:nsid w:val="68AF5377"/>
+    <w:multiLevelType w:val="hybridMultilevel"/>
+    <w:tmpl w:val="C00C2A70"/>
+    <w:lvl w:ilvl="0" w:tplc="1B2EF586">
+      <w:numFmt w:val="bullet"/>
+      <w:lvlText w:val=""/>
+      <w:lvlJc w:val="left"/>
+      <w:pPr>
+        <w:ind w:left="720" w:hanging="360"/>
+      </w:pPr>
+      <w:rPr>
+        <w:rFonts w:ascii="Symbol" w:eastAsiaTheme="minorHAnsi" w:hAnsi="Symbol" w:cstheme="minorBidi" w:hint="default"/>
+      </w:rPr>
+    </w:lvl>
+    <w:lvl w:ilvl="1" w:tplc="08090003" w:tentative="1">
+      <w:start w:val="1"/>
+      <w:numFmt w:val="bullet"/>
+      <w:lvlText w:val="o"/>
+      <w:lvlJc w:val="left"/>
+      <w:pPr>
+        <w:ind w:left="1440" w:hanging="360"/>
+      </w:pPr>
+      <w:rPr>
+        <w:rFonts w:ascii="Courier New" w:hAnsi="Courier New" w:cs="Courier New" w:hint="default"/>
+      </w:rPr>
+    </w:lvl>
+    <w:lvl w:ilvl="2" w:tplc="08090005" w:tentative="1">
+      <w:start w:val="1"/>
+      <w:numFmt w:val="bullet"/>
+      <w:lvlText w:val=""/>
+      <w:lvlJc w:val="left"/>
+      <w:pPr>
+        <w:ind w:left="2160" w:hanging="360"/>
+      </w:pPr>
+      <w:rPr>
+        <w:rFonts w:ascii="Wingdings" w:hAnsi="Wingdings" w:hint="default"/>
+      </w:rPr>
+    </w:lvl>
+    <w:lvl w:ilvl="3" w:tplc="08090001" w:tentative="1">
+      <w:start w:val="1"/>
+      <w:numFmt w:val="bullet"/>
+      <w:lvlText w:val=""/>
+      <w:lvlJc w:val="left"/>
+      <w:pPr>
+        <w:ind w:left="2880" w:hanging="360"/>
+      </w:pPr>
+      <w:rPr>
+        <w:rFonts w:ascii="Symbol" w:hAnsi="Symbol" w:hint="default"/>
+      </w:rPr>
+    </w:lvl>
+    <w:lvl w:ilvl="4" w:tplc="08090003" w:tentative="1">
+      <w:start w:val="1"/>
+      <w:numFmt w:val="bullet"/>
+      <w:lvlText w:val="o"/>
+      <w:lvlJc w:val="left"/>
+      <w:pPr>
+        <w:ind w:left="3600" w:hanging="360"/>
+      </w:pPr>
+      <w:rPr>
+        <w:rFonts w:ascii="Courier New" w:hAnsi="Courier New" w:cs="Courier New" w:hint="default"/>
+      </w:rPr>
+    </w:lvl>
+    <w:lvl w:ilvl="5" w:tplc="08090005" w:tentative="1">
+      <w:start w:val="1"/>
+      <w:numFmt w:val="bullet"/>
+      <w:lvlText w:val=""/>
+      <w:lvlJc w:val="left"/>
+      <w:pPr>
+        <w:ind w:left="4320" w:hanging="360"/>
+      </w:pPr>
+      <w:rPr>
+        <w:rFonts w:ascii="Wingdings" w:hAnsi="Wingdings" w:hint="default"/>
+      </w:rPr>
+    </w:lvl>
+    <w:lvl w:ilvl="6" w:tplc="08090001" w:tentative="1">
+      <w:start w:val="1"/>
+      <w:numFmt w:val="bullet"/>
+      <w:lvlText w:val=""/>
+      <w:lvlJc w:val="left"/>
+      <w:pPr>
+        <w:ind w:left="5040" w:hanging="360"/>
+      </w:pPr>
+      <w:rPr>
+        <w:rFonts w:ascii="Symbol" w:hAnsi="Symbol" w:hint="default"/>
+      </w:rPr>
+    </w:lvl>
+    <w:lvl w:ilvl="7" w:tplc="08090003" w:tentative="1">
+      <w:start w:val="1"/>
+      <w:numFmt w:val="bullet"/>
+      <w:lvlText w:val="o"/>
+      <w:lvlJc w:val="left"/>
+      <w:pPr>
+        <w:ind w:left="5760" w:hanging="360"/>
+      </w:pPr>
+      <w:rPr>
+        <w:rFonts w:ascii="Courier New" w:hAnsi="Courier New" w:cs="Courier New" w:hint="default"/>
+      </w:rPr>
+    </w:lvl>
+    <w:lvl w:ilvl="8" w:tplc="08090005" w:tentative="1">
+      <w:start w:val="1"/>
+      <w:numFmt w:val="bullet"/>
+      <w:lvlText w:val=""/>
+      <w:lvlJc w:val="left"/>
+      <w:pPr>
+        <w:ind w:left="6480" w:hanging="360"/>
+      </w:pPr>
+      <w:rPr>
+        <w:rFonts w:ascii="Wingdings" w:hAnsi="Wingdings" w:hint="default"/>
+      </w:rPr>
+    </w:lvl>
+  </w:abstractNum>
+  <w:abstractNum w:abstractNumId="21" w15:restartNumberingAfterBreak="0">
     <w:nsid w:val="69AD54F8"/>
     <w:multiLevelType w:val="multilevel"/>
     <w:tmpl w:val="CF3CEF78"/>
@@ -4218,7 +5806,7 @@
       </w:rPr>
     </w:lvl>
   </w:abstractNum>
-  <w:abstractNum w:abstractNumId="19" w15:restartNumberingAfterBreak="0">
+  <w:abstractNum w:abstractNumId="22" w15:restartNumberingAfterBreak="0">
     <w:nsid w:val="786E53D4"/>
     <w:multiLevelType w:val="multilevel"/>
     <w:tmpl w:val="5BC02690"/>
@@ -4367,7 +5955,7 @@
       </w:rPr>
     </w:lvl>
   </w:abstractNum>
-  <w:abstractNum w:abstractNumId="20" w15:restartNumberingAfterBreak="0">
+  <w:abstractNum w:abstractNumId="23" w15:restartNumberingAfterBreak="0">
     <w:nsid w:val="7E0E2CCC"/>
     <w:multiLevelType w:val="multilevel"/>
     <w:tmpl w:val="769A4D8E"/>
@@ -4516,7 +6104,7 @@
       </w:rPr>
     </w:lvl>
   </w:abstractNum>
-  <w:abstractNum w:abstractNumId="21" w15:restartNumberingAfterBreak="0">
+  <w:abstractNum w:abstractNumId="24" w15:restartNumberingAfterBreak="0">
     <w:nsid w:val="7F541111"/>
     <w:multiLevelType w:val="multilevel"/>
     <w:tmpl w:val="CF2096BE"/>
@@ -4666,70 +6254,79 @@
     </w:lvl>
   </w:abstractNum>
   <w:num w:numId="1" w16cid:durableId="1311129104">
+    <w:abstractNumId w:val="5"/>
+  </w:num>
+  <w:num w:numId="2" w16cid:durableId="749933014">
     <w:abstractNumId w:val="4"/>
   </w:num>
-  <w:num w:numId="2" w16cid:durableId="749933014">
+  <w:num w:numId="3" w16cid:durableId="2139568701">
+    <w:abstractNumId w:val="19"/>
+  </w:num>
+  <w:num w:numId="4" w16cid:durableId="920027038">
+    <w:abstractNumId w:val="8"/>
+  </w:num>
+  <w:num w:numId="5" w16cid:durableId="846873147">
+    <w:abstractNumId w:val="13"/>
+  </w:num>
+  <w:num w:numId="6" w16cid:durableId="1310017061">
+    <w:abstractNumId w:val="17"/>
+  </w:num>
+  <w:num w:numId="7" w16cid:durableId="534537969">
+    <w:abstractNumId w:val="10"/>
+  </w:num>
+  <w:num w:numId="8" w16cid:durableId="1813672680">
+    <w:abstractNumId w:val="18"/>
+  </w:num>
+  <w:num w:numId="9" w16cid:durableId="176233814">
+    <w:abstractNumId w:val="16"/>
+  </w:num>
+  <w:num w:numId="10" w16cid:durableId="270674209">
+    <w:abstractNumId w:val="12"/>
+  </w:num>
+  <w:num w:numId="11" w16cid:durableId="916210688">
+    <w:abstractNumId w:val="2"/>
+  </w:num>
+  <w:num w:numId="12" w16cid:durableId="726798888">
+    <w:abstractNumId w:val="1"/>
+  </w:num>
+  <w:num w:numId="13" w16cid:durableId="1172452886">
+    <w:abstractNumId w:val="11"/>
+  </w:num>
+  <w:num w:numId="14" w16cid:durableId="866869578">
+    <w:abstractNumId w:val="14"/>
+  </w:num>
+  <w:num w:numId="15" w16cid:durableId="1730610144">
+    <w:abstractNumId w:val="6"/>
+  </w:num>
+  <w:num w:numId="16" w16cid:durableId="869495893">
     <w:abstractNumId w:val="3"/>
   </w:num>
-  <w:num w:numId="3" w16cid:durableId="2139568701">
-    <w:abstractNumId w:val="17"/>
-  </w:num>
-  <w:num w:numId="4" w16cid:durableId="920027038">
+  <w:num w:numId="17" w16cid:durableId="604850439">
     <w:abstractNumId w:val="7"/>
   </w:num>
-  <w:num w:numId="5" w16cid:durableId="846873147">
-    <w:abstractNumId w:val="11"/>
+  <w:num w:numId="18" w16cid:durableId="1745685170">
+    <w:abstractNumId w:val="22"/>
   </w:num>
-  <w:num w:numId="6" w16cid:durableId="1310017061">
+  <w:num w:numId="19" w16cid:durableId="725686853">
+    <w:abstractNumId w:val="21"/>
+  </w:num>
+  <w:num w:numId="20" w16cid:durableId="1797915141">
+    <w:abstractNumId w:val="23"/>
+  </w:num>
+  <w:num w:numId="21" w16cid:durableId="1898347539">
     <w:abstractNumId w:val="15"/>
   </w:num>
-  <w:num w:numId="7" w16cid:durableId="534537969">
-    <w:abstractNumId w:val="8"/>
+  <w:num w:numId="22" w16cid:durableId="1009874626">
+    <w:abstractNumId w:val="24"/>
   </w:num>
-  <w:num w:numId="8" w16cid:durableId="1813672680">
-    <w:abstractNumId w:val="16"/>
-  </w:num>
-  <w:num w:numId="9" w16cid:durableId="176233814">
-    <w:abstractNumId w:val="14"/>
-  </w:num>
-  <w:num w:numId="10" w16cid:durableId="270674209">
-    <w:abstractNumId w:val="10"/>
-  </w:num>
-  <w:num w:numId="11" w16cid:durableId="916210688">
-    <w:abstractNumId w:val="1"/>
-  </w:num>
-  <w:num w:numId="12" w16cid:durableId="726798888">
-    <w:abstractNumId w:val="0"/>
-  </w:num>
-  <w:num w:numId="13" w16cid:durableId="1172452886">
+  <w:num w:numId="23" w16cid:durableId="194932065">
     <w:abstractNumId w:val="9"/>
   </w:num>
-  <w:num w:numId="14" w16cid:durableId="866869578">
-    <w:abstractNumId w:val="12"/>
-  </w:num>
-  <w:num w:numId="15" w16cid:durableId="1730610144">
-    <w:abstractNumId w:val="5"/>
-  </w:num>
-  <w:num w:numId="16" w16cid:durableId="869495893">
-    <w:abstractNumId w:val="2"/>
-  </w:num>
-  <w:num w:numId="17" w16cid:durableId="604850439">
-    <w:abstractNumId w:val="6"/>
-  </w:num>
-  <w:num w:numId="18" w16cid:durableId="1745685170">
-    <w:abstractNumId w:val="19"/>
-  </w:num>
-  <w:num w:numId="19" w16cid:durableId="725686853">
-    <w:abstractNumId w:val="18"/>
-  </w:num>
-  <w:num w:numId="20" w16cid:durableId="1797915141">
+  <w:num w:numId="24" w16cid:durableId="719934929">
     <w:abstractNumId w:val="20"/>
   </w:num>
-  <w:num w:numId="21" w16cid:durableId="1898347539">
-    <w:abstractNumId w:val="13"/>
-  </w:num>
-  <w:num w:numId="22" w16cid:durableId="1009874626">
-    <w:abstractNumId w:val="21"/>
+  <w:num w:numId="25" w16cid:durableId="169757043">
+    <w:abstractNumId w:val="0"/>
   </w:num>
 </w:numbering>
 </file>
@@ -5134,6 +6731,7 @@
   <w:style w:type="paragraph" w:default="1" w:styleId="Normal">
     <w:name w:val="Normal"/>
     <w:qFormat/>
+    <w:rsid w:val="008913B5"/>
   </w:style>
   <w:style w:type="paragraph" w:styleId="Heading1">
     <w:name w:val="heading 1"/>
@@ -5671,6 +7269,50 @@
       <w:shd w:val="clear" w:color="auto" w:fill="E1DFDD"/>
     </w:rPr>
   </w:style>
+  <w:style w:type="paragraph" w:styleId="Header">
+    <w:name w:val="header"/>
+    <w:basedOn w:val="Normal"/>
+    <w:link w:val="HeaderChar"/>
+    <w:uiPriority w:val="99"/>
+    <w:unhideWhenUsed/>
+    <w:rsid w:val="00354504"/>
+    <w:pPr>
+      <w:tabs>
+        <w:tab w:val="center" w:pos="4513"/>
+        <w:tab w:val="right" w:pos="9026"/>
+      </w:tabs>
+      <w:spacing w:after="0" w:line="240" w:lineRule="auto"/>
+    </w:pPr>
+  </w:style>
+  <w:style w:type="character" w:customStyle="1" w:styleId="HeaderChar">
+    <w:name w:val="Header Char"/>
+    <w:basedOn w:val="DefaultParagraphFont"/>
+    <w:link w:val="Header"/>
+    <w:uiPriority w:val="99"/>
+    <w:rsid w:val="00354504"/>
+  </w:style>
+  <w:style w:type="paragraph" w:styleId="Footer">
+    <w:name w:val="footer"/>
+    <w:basedOn w:val="Normal"/>
+    <w:link w:val="FooterChar"/>
+    <w:uiPriority w:val="99"/>
+    <w:unhideWhenUsed/>
+    <w:rsid w:val="00354504"/>
+    <w:pPr>
+      <w:tabs>
+        <w:tab w:val="center" w:pos="4513"/>
+        <w:tab w:val="right" w:pos="9026"/>
+      </w:tabs>
+      <w:spacing w:after="0" w:line="240" w:lineRule="auto"/>
+    </w:pPr>
+  </w:style>
+  <w:style w:type="character" w:customStyle="1" w:styleId="FooterChar">
+    <w:name w:val="Footer Char"/>
+    <w:basedOn w:val="DefaultParagraphFont"/>
+    <w:link w:val="Footer"/>
+    <w:uiPriority w:val="99"/>
+    <w:rsid w:val="00354504"/>
+  </w:style>
 </w:styles>
 </file>
 
